--- a/Ieee830.docx
+++ b/Ieee830.docx
@@ -583,7 +583,7 @@
           <w:r>
             <w:fldChar w:fldCharType="separate"/>
           </w:r>
-          <w:hyperlink w:anchor="_Toc182233160" w:history="1">
+          <w:hyperlink w:anchor="_Toc182300252" w:history="1">
             <w:r>
               <w:rPr>
                 <w:rStyle w:val="Hipervnculo"/>
@@ -628,7 +628,7 @@
                 <w:noProof/>
                 <w:webHidden/>
               </w:rPr>
-              <w:instrText xml:space="preserve"> PAGEREF _Toc182233160 \h </w:instrText>
+              <w:instrText xml:space="preserve"> PAGEREF _Toc182300252 \h </w:instrText>
             </w:r>
             <w:r>
               <w:rPr>
@@ -648,7 +648,7 @@
                 <w:noProof/>
                 <w:webHidden/>
               </w:rPr>
-              <w:t>2</w:t>
+              <w:t>3</w:t>
             </w:r>
             <w:r>
               <w:rPr>
@@ -675,7 +675,7 @@
               <w14:ligatures w14:val="standardContextual"/>
             </w:rPr>
           </w:pPr>
-          <w:hyperlink w:anchor="_Toc182233161" w:history="1">
+          <w:hyperlink w:anchor="_Toc182300253" w:history="1">
             <w:r>
               <w:rPr>
                 <w:rStyle w:val="Hipervnculo"/>
@@ -720,7 +720,7 @@
                 <w:noProof/>
                 <w:webHidden/>
               </w:rPr>
-              <w:instrText xml:space="preserve"> PAGEREF _Toc182233161 \h </w:instrText>
+              <w:instrText xml:space="preserve"> PAGEREF _Toc182300253 \h </w:instrText>
             </w:r>
             <w:r>
               <w:rPr>
@@ -740,7 +740,7 @@
                 <w:noProof/>
                 <w:webHidden/>
               </w:rPr>
-              <w:t>2</w:t>
+              <w:t>3</w:t>
             </w:r>
             <w:r>
               <w:rPr>
@@ -767,7 +767,7 @@
               <w14:ligatures w14:val="standardContextual"/>
             </w:rPr>
           </w:pPr>
-          <w:hyperlink w:anchor="_Toc182233162" w:history="1">
+          <w:hyperlink w:anchor="_Toc182300254" w:history="1">
             <w:r>
               <w:rPr>
                 <w:rStyle w:val="Hipervnculo"/>
@@ -812,7 +812,7 @@
                 <w:noProof/>
                 <w:webHidden/>
               </w:rPr>
-              <w:instrText xml:space="preserve"> PAGEREF _Toc182233162 \h </w:instrText>
+              <w:instrText xml:space="preserve"> PAGEREF _Toc182300254 \h </w:instrText>
             </w:r>
             <w:r>
               <w:rPr>
@@ -832,7 +832,7 @@
                 <w:noProof/>
                 <w:webHidden/>
               </w:rPr>
-              <w:t>3</w:t>
+              <w:t>4</w:t>
             </w:r>
             <w:r>
               <w:rPr>
@@ -859,7 +859,7 @@
               <w14:ligatures w14:val="standardContextual"/>
             </w:rPr>
           </w:pPr>
-          <w:hyperlink w:anchor="_Toc182233163" w:history="1">
+          <w:hyperlink w:anchor="_Toc182300255" w:history="1">
             <w:r>
               <w:rPr>
                 <w:rStyle w:val="Hipervnculo"/>
@@ -904,7 +904,7 @@
                 <w:noProof/>
                 <w:webHidden/>
               </w:rPr>
-              <w:instrText xml:space="preserve"> PAGEREF _Toc182233163 \h </w:instrText>
+              <w:instrText xml:space="preserve"> PAGEREF _Toc182300255 \h </w:instrText>
             </w:r>
             <w:r>
               <w:rPr>
@@ -924,7 +924,7 @@
                 <w:noProof/>
                 <w:webHidden/>
               </w:rPr>
-              <w:t>3</w:t>
+              <w:t>4</w:t>
             </w:r>
             <w:r>
               <w:rPr>
@@ -951,7 +951,7 @@
               <w14:ligatures w14:val="standardContextual"/>
             </w:rPr>
           </w:pPr>
-          <w:hyperlink w:anchor="_Toc182233164" w:history="1">
+          <w:hyperlink w:anchor="_Toc182300256" w:history="1">
             <w:r>
               <w:rPr>
                 <w:rStyle w:val="Hipervnculo"/>
@@ -996,7 +996,7 @@
                 <w:noProof/>
                 <w:webHidden/>
               </w:rPr>
-              <w:instrText xml:space="preserve"> PAGEREF _Toc182233164 \h </w:instrText>
+              <w:instrText xml:space="preserve"> PAGEREF _Toc182300256 \h </w:instrText>
             </w:r>
             <w:r>
               <w:rPr>
@@ -1016,7 +1016,7 @@
                 <w:noProof/>
                 <w:webHidden/>
               </w:rPr>
-              <w:t>3</w:t>
+              <w:t>4</w:t>
             </w:r>
             <w:r>
               <w:rPr>
@@ -1043,7 +1043,7 @@
               <w14:ligatures w14:val="standardContextual"/>
             </w:rPr>
           </w:pPr>
-          <w:hyperlink w:anchor="_Toc182233165" w:history="1">
+          <w:hyperlink w:anchor="_Toc182300257" w:history="1">
             <w:r>
               <w:rPr>
                 <w:rStyle w:val="Hipervnculo"/>
@@ -1088,7 +1088,7 @@
                 <w:noProof/>
                 <w:webHidden/>
               </w:rPr>
-              <w:instrText xml:space="preserve"> PAGEREF _Toc182233165 \h </w:instrText>
+              <w:instrText xml:space="preserve"> PAGEREF _Toc182300257 \h </w:instrText>
             </w:r>
             <w:r>
               <w:rPr>
@@ -1108,7 +1108,7 @@
                 <w:noProof/>
                 <w:webHidden/>
               </w:rPr>
-              <w:t>3</w:t>
+              <w:t>4</w:t>
             </w:r>
             <w:r>
               <w:rPr>
@@ -1135,13 +1135,11 @@
               <w14:ligatures w14:val="standardContextual"/>
             </w:rPr>
           </w:pPr>
-          <w:hyperlink w:anchor="_Toc182233166" w:history="1">
+          <w:hyperlink w:anchor="_Toc182300258" w:history="1">
             <w:r>
               <w:rPr>
                 <w:rStyle w:val="Hipervnculo"/>
-                <w:rFonts w:eastAsia="Times New Roman"/>
-                <w:noProof/>
-                <w:lang w:eastAsia="es-CO"/>
+                <w:noProof/>
               </w:rPr>
               <w:t>2.1</w:t>
             </w:r>
@@ -1163,7 +1161,7 @@
                 <w:noProof/>
                 <w:lang w:eastAsia="es-CO"/>
               </w:rPr>
-              <w:t>RF1 -Registro de Usuarios</w:t>
+              <w:t>RF1 - Registro de Usuarios</w:t>
             </w:r>
             <w:r>
               <w:rPr>
@@ -1184,7 +1182,7 @@
                 <w:noProof/>
                 <w:webHidden/>
               </w:rPr>
-              <w:instrText xml:space="preserve"> PAGEREF _Toc182233166 \h </w:instrText>
+              <w:instrText xml:space="preserve"> PAGEREF _Toc182300258 \h </w:instrText>
             </w:r>
             <w:r>
               <w:rPr>
@@ -1204,7 +1202,7 @@
                 <w:noProof/>
                 <w:webHidden/>
               </w:rPr>
-              <w:t>3</w:t>
+              <w:t>4</w:t>
             </w:r>
             <w:r>
               <w:rPr>
@@ -1231,7 +1229,7 @@
               <w14:ligatures w14:val="standardContextual"/>
             </w:rPr>
           </w:pPr>
-          <w:hyperlink w:anchor="_Toc182233167" w:history="1">
+          <w:hyperlink w:anchor="_Toc182300259" w:history="1">
             <w:r>
               <w:rPr>
                 <w:rStyle w:val="Hipervnculo"/>
@@ -1259,7 +1257,7 @@
                 <w:noProof/>
                 <w:lang w:eastAsia="es-CO"/>
               </w:rPr>
-              <w:t>RF2 -Visualización de Notas por Estudiantes</w:t>
+              <w:t>RF2 - Visualización de Notas por Estudiantes</w:t>
             </w:r>
             <w:r>
               <w:rPr>
@@ -1280,7 +1278,7 @@
                 <w:noProof/>
                 <w:webHidden/>
               </w:rPr>
-              <w:instrText xml:space="preserve"> PAGEREF _Toc182233167 \h </w:instrText>
+              <w:instrText xml:space="preserve"> PAGEREF _Toc182300259 \h </w:instrText>
             </w:r>
             <w:r>
               <w:rPr>
@@ -1300,7 +1298,7 @@
                 <w:noProof/>
                 <w:webHidden/>
               </w:rPr>
-              <w:t>4</w:t>
+              <w:t>5</w:t>
             </w:r>
             <w:r>
               <w:rPr>
@@ -1327,7 +1325,7 @@
               <w14:ligatures w14:val="standardContextual"/>
             </w:rPr>
           </w:pPr>
-          <w:hyperlink w:anchor="_Toc182233168" w:history="1">
+          <w:hyperlink w:anchor="_Toc182300260" w:history="1">
             <w:r>
               <w:rPr>
                 <w:rStyle w:val="Hipervnculo"/>
@@ -1355,7 +1353,7 @@
                 <w:noProof/>
                 <w:lang w:eastAsia="es-CO"/>
               </w:rPr>
-              <w:t>RF3 -Gestión de Notas por Profesores</w:t>
+              <w:t>RF3 - Gestión de Notas por Profesores</w:t>
             </w:r>
             <w:r>
               <w:rPr>
@@ -1376,7 +1374,7 @@
                 <w:noProof/>
                 <w:webHidden/>
               </w:rPr>
-              <w:instrText xml:space="preserve"> PAGEREF _Toc182233168 \h </w:instrText>
+              <w:instrText xml:space="preserve"> PAGEREF _Toc182300260 \h </w:instrText>
             </w:r>
             <w:r>
               <w:rPr>
@@ -1396,7 +1394,7 @@
                 <w:noProof/>
                 <w:webHidden/>
               </w:rPr>
-              <w:t>4</w:t>
+              <w:t>5</w:t>
             </w:r>
             <w:r>
               <w:rPr>
@@ -1423,7 +1421,7 @@
               <w14:ligatures w14:val="standardContextual"/>
             </w:rPr>
           </w:pPr>
-          <w:hyperlink w:anchor="_Toc182233169" w:history="1">
+          <w:hyperlink w:anchor="_Toc182300261" w:history="1">
             <w:r>
               <w:rPr>
                 <w:rStyle w:val="Hipervnculo"/>
@@ -1451,7 +1449,7 @@
                 <w:noProof/>
                 <w:lang w:eastAsia="es-CO"/>
               </w:rPr>
-              <w:t>RF4 -Registro de Asistencia por Profesores</w:t>
+              <w:t>RF4 - Gestión Integral por Administrador</w:t>
             </w:r>
             <w:r>
               <w:rPr>
@@ -1472,7 +1470,7 @@
                 <w:noProof/>
                 <w:webHidden/>
               </w:rPr>
-              <w:instrText xml:space="preserve"> PAGEREF _Toc182233169 \h </w:instrText>
+              <w:instrText xml:space="preserve"> PAGEREF _Toc182300261 \h </w:instrText>
             </w:r>
             <w:r>
               <w:rPr>
@@ -1492,7 +1490,7 @@
                 <w:noProof/>
                 <w:webHidden/>
               </w:rPr>
-              <w:t>5</w:t>
+              <w:t>6</w:t>
             </w:r>
             <w:r>
               <w:rPr>
@@ -1519,11 +1517,13 @@
               <w14:ligatures w14:val="standardContextual"/>
             </w:rPr>
           </w:pPr>
-          <w:hyperlink w:anchor="_Toc182233170" w:history="1">
+          <w:hyperlink w:anchor="_Toc182300262" w:history="1">
             <w:r>
               <w:rPr>
                 <w:rStyle w:val="Hipervnculo"/>
-                <w:noProof/>
+                <w:rFonts w:eastAsia="Times New Roman"/>
+                <w:noProof/>
+                <w:lang w:eastAsia="es-CO"/>
               </w:rPr>
               <w:t>2.5</w:t>
             </w:r>
@@ -1541,9 +1541,11 @@
             <w:r>
               <w:rPr>
                 <w:rStyle w:val="Hipervnculo"/>
-                <w:noProof/>
-              </w:rPr>
-              <w:t>RF5 -Gestión Integral por Administrador</w:t>
+                <w:rFonts w:eastAsia="Times New Roman"/>
+                <w:noProof/>
+                <w:lang w:eastAsia="es-CO"/>
+              </w:rPr>
+              <w:t>RF5 - Planilla de Notas</w:t>
             </w:r>
             <w:r>
               <w:rPr>
@@ -1564,7 +1566,7 @@
                 <w:noProof/>
                 <w:webHidden/>
               </w:rPr>
-              <w:instrText xml:space="preserve"> PAGEREF _Toc182233170 \h </w:instrText>
+              <w:instrText xml:space="preserve"> PAGEREF _Toc182300262 \h </w:instrText>
             </w:r>
             <w:r>
               <w:rPr>
@@ -1584,7 +1586,7 @@
                 <w:noProof/>
                 <w:webHidden/>
               </w:rPr>
-              <w:t>5</w:t>
+              <w:t>6</w:t>
             </w:r>
             <w:r>
               <w:rPr>
@@ -1611,7 +1613,7 @@
               <w14:ligatures w14:val="standardContextual"/>
             </w:rPr>
           </w:pPr>
-          <w:hyperlink w:anchor="_Toc182233171" w:history="1">
+          <w:hyperlink w:anchor="_Toc182300263" w:history="1">
             <w:r>
               <w:rPr>
                 <w:rStyle w:val="Hipervnculo"/>
@@ -1635,7 +1637,7 @@
                 <w:rStyle w:val="Hipervnculo"/>
                 <w:noProof/>
               </w:rPr>
-              <w:t>RF6- Planilla de Notas</w:t>
+              <w:t>Diagrama de clases</w:t>
             </w:r>
             <w:r>
               <w:rPr>
@@ -1656,7 +1658,7 @@
                 <w:noProof/>
                 <w:webHidden/>
               </w:rPr>
-              <w:instrText xml:space="preserve"> PAGEREF _Toc182233171 \h </w:instrText>
+              <w:instrText xml:space="preserve"> PAGEREF _Toc182300263 \h </w:instrText>
             </w:r>
             <w:r>
               <w:rPr>
@@ -1703,7 +1705,7 @@
               <w14:ligatures w14:val="standardContextual"/>
             </w:rPr>
           </w:pPr>
-          <w:hyperlink w:anchor="_Toc182233172" w:history="1">
+          <w:hyperlink w:anchor="_Toc182300264" w:history="1">
             <w:r>
               <w:rPr>
                 <w:rStyle w:val="Hipervnculo"/>
@@ -1727,7 +1729,7 @@
                 <w:rStyle w:val="Hipervnculo"/>
                 <w:noProof/>
               </w:rPr>
-              <w:t>Modelo Relacional (MR)</w:t>
+              <w:t>Casos de uso</w:t>
             </w:r>
             <w:r>
               <w:rPr>
@@ -1748,7 +1750,7 @@
                 <w:noProof/>
                 <w:webHidden/>
               </w:rPr>
-              <w:instrText xml:space="preserve"> PAGEREF _Toc182233172 \h </w:instrText>
+              <w:instrText xml:space="preserve"> PAGEREF _Toc182300264 \h </w:instrText>
             </w:r>
             <w:r>
               <w:rPr>
@@ -1768,7 +1770,7 @@
                 <w:noProof/>
                 <w:webHidden/>
               </w:rPr>
-              <w:t>6</w:t>
+              <w:t>7</w:t>
             </w:r>
             <w:r>
               <w:rPr>
@@ -1795,7 +1797,7 @@
               <w14:ligatures w14:val="standardContextual"/>
             </w:rPr>
           </w:pPr>
-          <w:hyperlink w:anchor="_Toc182233173" w:history="1">
+          <w:hyperlink w:anchor="_Toc182300265" w:history="1">
             <w:r>
               <w:rPr>
                 <w:rStyle w:val="Hipervnculo"/>
@@ -1819,7 +1821,7 @@
                 <w:rStyle w:val="Hipervnculo"/>
                 <w:noProof/>
               </w:rPr>
-              <w:t>Diagrama de clases</w:t>
+              <w:t>Diagrama de actividades:</w:t>
             </w:r>
             <w:r>
               <w:rPr>
@@ -1840,7 +1842,7 @@
                 <w:noProof/>
                 <w:webHidden/>
               </w:rPr>
-              <w:instrText xml:space="preserve"> PAGEREF _Toc182233173 \h </w:instrText>
+              <w:instrText xml:space="preserve"> PAGEREF _Toc182300265 \h </w:instrText>
             </w:r>
             <w:r>
               <w:rPr>
@@ -1860,7 +1862,7 @@
                 <w:noProof/>
                 <w:webHidden/>
               </w:rPr>
-              <w:t>7</w:t>
+              <w:t>8</w:t>
             </w:r>
             <w:r>
               <w:rPr>
@@ -1887,7 +1889,7 @@
               <w14:ligatures w14:val="standardContextual"/>
             </w:rPr>
           </w:pPr>
-          <w:hyperlink w:anchor="_Toc182233174" w:history="1">
+          <w:hyperlink w:anchor="_Toc182300266" w:history="1">
             <w:r>
               <w:rPr>
                 <w:rStyle w:val="Hipervnculo"/>
@@ -1911,7 +1913,7 @@
                 <w:rStyle w:val="Hipervnculo"/>
                 <w:noProof/>
               </w:rPr>
-              <w:t>Casos de uso</w:t>
+              <w:t>Diagrama de paquetes:</w:t>
             </w:r>
             <w:r>
               <w:rPr>
@@ -1932,7 +1934,7 @@
                 <w:noProof/>
                 <w:webHidden/>
               </w:rPr>
-              <w:instrText xml:space="preserve"> PAGEREF _Toc182233174 \h </w:instrText>
+              <w:instrText xml:space="preserve"> PAGEREF _Toc182300266 \h </w:instrText>
             </w:r>
             <w:r>
               <w:rPr>
@@ -1953,6 +1955,269 @@
                 <w:webHidden/>
               </w:rPr>
               <w:t>8</w:t>
+            </w:r>
+            <w:r>
+              <w:rPr>
+                <w:noProof/>
+                <w:webHidden/>
+              </w:rPr>
+              <w:fldChar w:fldCharType="end"/>
+            </w:r>
+          </w:hyperlink>
+        </w:p>
+        <w:p>
+          <w:pPr>
+            <w:pStyle w:val="TDC1"/>
+            <w:tabs>
+              <w:tab w:val="left" w:pos="480"/>
+              <w:tab w:val="right" w:leader="dot" w:pos="8828"/>
+            </w:tabs>
+            <w:rPr>
+              <w:noProof/>
+              <w:kern w:val="2"/>
+              <w:sz w:val="24"/>
+              <w:szCs w:val="24"/>
+              <w:lang w:eastAsia="es-CO"/>
+              <w14:ligatures w14:val="standardContextual"/>
+            </w:rPr>
+          </w:pPr>
+          <w:hyperlink w:anchor="_Toc182300267" w:history="1">
+            <w:r>
+              <w:rPr>
+                <w:rStyle w:val="Hipervnculo"/>
+                <w:noProof/>
+              </w:rPr>
+              <w:t>3</w:t>
+            </w:r>
+            <w:r>
+              <w:rPr>
+                <w:noProof/>
+                <w:kern w:val="2"/>
+                <w:sz w:val="24"/>
+                <w:szCs w:val="24"/>
+                <w:lang w:eastAsia="es-CO"/>
+                <w14:ligatures w14:val="standardContextual"/>
+              </w:rPr>
+              <w:tab/>
+            </w:r>
+            <w:r>
+              <w:rPr>
+                <w:rStyle w:val="Hipervnculo"/>
+                <w:noProof/>
+              </w:rPr>
+              <w:t>Metodología</w:t>
+            </w:r>
+            <w:r>
+              <w:rPr>
+                <w:noProof/>
+                <w:webHidden/>
+              </w:rPr>
+              <w:tab/>
+            </w:r>
+            <w:r>
+              <w:rPr>
+                <w:noProof/>
+                <w:webHidden/>
+              </w:rPr>
+              <w:fldChar w:fldCharType="begin"/>
+            </w:r>
+            <w:r>
+              <w:rPr>
+                <w:noProof/>
+                <w:webHidden/>
+              </w:rPr>
+              <w:instrText xml:space="preserve"> PAGEREF _Toc182300267 \h </w:instrText>
+            </w:r>
+            <w:r>
+              <w:rPr>
+                <w:noProof/>
+                <w:webHidden/>
+              </w:rPr>
+            </w:r>
+            <w:r>
+              <w:rPr>
+                <w:noProof/>
+                <w:webHidden/>
+              </w:rPr>
+              <w:fldChar w:fldCharType="separate"/>
+            </w:r>
+            <w:r>
+              <w:rPr>
+                <w:noProof/>
+                <w:webHidden/>
+              </w:rPr>
+              <w:t>9</w:t>
+            </w:r>
+            <w:r>
+              <w:rPr>
+                <w:noProof/>
+                <w:webHidden/>
+              </w:rPr>
+              <w:fldChar w:fldCharType="end"/>
+            </w:r>
+          </w:hyperlink>
+        </w:p>
+        <w:p>
+          <w:pPr>
+            <w:pStyle w:val="TDC2"/>
+            <w:tabs>
+              <w:tab w:val="left" w:pos="720"/>
+              <w:tab w:val="right" w:leader="dot" w:pos="8828"/>
+            </w:tabs>
+            <w:rPr>
+              <w:noProof/>
+              <w:kern w:val="2"/>
+              <w:sz w:val="24"/>
+              <w:szCs w:val="24"/>
+              <w:lang w:eastAsia="es-CO"/>
+              <w14:ligatures w14:val="standardContextual"/>
+            </w:rPr>
+          </w:pPr>
+          <w:hyperlink w:anchor="_Toc182300268" w:history="1">
+            <w:r>
+              <w:rPr>
+                <w:rStyle w:val="Hipervnculo"/>
+                <w:rFonts w:ascii="Times New Roman" w:hAnsi="Times New Roman" w:cs="Times New Roman"/>
+                <w:b/>
+                <w:bCs/>
+                <w:noProof/>
+              </w:rPr>
+              <w:t>3.1</w:t>
+            </w:r>
+            <w:r>
+              <w:rPr>
+                <w:noProof/>
+                <w:kern w:val="2"/>
+                <w:sz w:val="24"/>
+                <w:szCs w:val="24"/>
+                <w:lang w:eastAsia="es-CO"/>
+                <w14:ligatures w14:val="standardContextual"/>
+              </w:rPr>
+              <w:tab/>
+            </w:r>
+            <w:r>
+              <w:rPr>
+                <w:rStyle w:val="Hipervnculo"/>
+                <w:rFonts w:ascii="Times New Roman" w:hAnsi="Times New Roman" w:cs="Times New Roman"/>
+                <w:b/>
+                <w:bCs/>
+                <w:noProof/>
+              </w:rPr>
+              <w:t>Modelo en Cascada</w:t>
+            </w:r>
+            <w:r>
+              <w:rPr>
+                <w:noProof/>
+                <w:webHidden/>
+              </w:rPr>
+              <w:tab/>
+            </w:r>
+            <w:r>
+              <w:rPr>
+                <w:noProof/>
+                <w:webHidden/>
+              </w:rPr>
+              <w:fldChar w:fldCharType="begin"/>
+            </w:r>
+            <w:r>
+              <w:rPr>
+                <w:noProof/>
+                <w:webHidden/>
+              </w:rPr>
+              <w:instrText xml:space="preserve"> PAGEREF _Toc182300268 \h </w:instrText>
+            </w:r>
+            <w:r>
+              <w:rPr>
+                <w:noProof/>
+                <w:webHidden/>
+              </w:rPr>
+            </w:r>
+            <w:r>
+              <w:rPr>
+                <w:noProof/>
+                <w:webHidden/>
+              </w:rPr>
+              <w:fldChar w:fldCharType="separate"/>
+            </w:r>
+            <w:r>
+              <w:rPr>
+                <w:noProof/>
+                <w:webHidden/>
+              </w:rPr>
+              <w:t>9</w:t>
+            </w:r>
+            <w:r>
+              <w:rPr>
+                <w:noProof/>
+                <w:webHidden/>
+              </w:rPr>
+              <w:fldChar w:fldCharType="end"/>
+            </w:r>
+          </w:hyperlink>
+        </w:p>
+        <w:p>
+          <w:pPr>
+            <w:pStyle w:val="TDC2"/>
+            <w:tabs>
+              <w:tab w:val="right" w:leader="dot" w:pos="8828"/>
+            </w:tabs>
+            <w:rPr>
+              <w:noProof/>
+              <w:kern w:val="2"/>
+              <w:sz w:val="24"/>
+              <w:szCs w:val="24"/>
+              <w:lang w:eastAsia="es-CO"/>
+              <w14:ligatures w14:val="standardContextual"/>
+            </w:rPr>
+          </w:pPr>
+          <w:hyperlink w:anchor="_Toc182300269" w:history="1">
+            <w:r>
+              <w:rPr>
+                <w:rStyle w:val="Hipervnculo"/>
+                <w:noProof/>
+              </w:rPr>
+              <w:t>Arquitectura del Sistema (Arquitectura Monolítica)</w:t>
+            </w:r>
+            <w:r>
+              <w:rPr>
+                <w:noProof/>
+                <w:webHidden/>
+              </w:rPr>
+              <w:tab/>
+            </w:r>
+            <w:r>
+              <w:rPr>
+                <w:noProof/>
+                <w:webHidden/>
+              </w:rPr>
+              <w:fldChar w:fldCharType="begin"/>
+            </w:r>
+            <w:r>
+              <w:rPr>
+                <w:noProof/>
+                <w:webHidden/>
+              </w:rPr>
+              <w:instrText xml:space="preserve"> PAGEREF _Toc182300269 \h </w:instrText>
+            </w:r>
+            <w:r>
+              <w:rPr>
+                <w:noProof/>
+                <w:webHidden/>
+              </w:rPr>
+            </w:r>
+            <w:r>
+              <w:rPr>
+                <w:noProof/>
+                <w:webHidden/>
+              </w:rPr>
+              <w:fldChar w:fldCharType="separate"/>
+            </w:r>
+            <w:r>
+              <w:rPr>
+                <w:noProof/>
+                <w:webHidden/>
+              </w:rPr>
+              <w:t>9</w:t>
             </w:r>
             <w:r>
               <w:rPr>
@@ -1979,13 +2244,13 @@
               <w14:ligatures w14:val="standardContextual"/>
             </w:rPr>
           </w:pPr>
-          <w:hyperlink w:anchor="_Toc182233175" w:history="1">
+          <w:hyperlink w:anchor="_Toc182300270" w:history="1">
             <w:r>
               <w:rPr>
                 <w:rStyle w:val="Hipervnculo"/>
                 <w:noProof/>
               </w:rPr>
-              <w:t>2.10</w:t>
+              <w:t>3.2</w:t>
             </w:r>
             <w:r>
               <w:rPr>
@@ -2003,7 +2268,7 @@
                 <w:rStyle w:val="Hipervnculo"/>
                 <w:noProof/>
               </w:rPr>
-              <w:t>Diagrama de actividades:</w:t>
+              <w:t>Descripción de la Implementación:</w:t>
             </w:r>
             <w:r>
               <w:rPr>
@@ -2024,7 +2289,7 @@
                 <w:noProof/>
                 <w:webHidden/>
               </w:rPr>
-              <w:instrText xml:space="preserve"> PAGEREF _Toc182233175 \h </w:instrText>
+              <w:instrText xml:space="preserve"> PAGEREF _Toc182300270 \h </w:instrText>
             </w:r>
             <w:r>
               <w:rPr>
@@ -2044,7 +2309,172 @@
                 <w:noProof/>
                 <w:webHidden/>
               </w:rPr>
-              <w:t>9</w:t>
+              <w:t>10</w:t>
+            </w:r>
+            <w:r>
+              <w:rPr>
+                <w:noProof/>
+                <w:webHidden/>
+              </w:rPr>
+              <w:fldChar w:fldCharType="end"/>
+            </w:r>
+          </w:hyperlink>
+        </w:p>
+        <w:p>
+          <w:pPr>
+            <w:pStyle w:val="TDC2"/>
+            <w:tabs>
+              <w:tab w:val="right" w:leader="dot" w:pos="8828"/>
+            </w:tabs>
+            <w:rPr>
+              <w:noProof/>
+              <w:kern w:val="2"/>
+              <w:sz w:val="24"/>
+              <w:szCs w:val="24"/>
+              <w:lang w:eastAsia="es-CO"/>
+              <w14:ligatures w14:val="standardContextual"/>
+            </w:rPr>
+          </w:pPr>
+          <w:hyperlink w:anchor="_Toc182300271" w:history="1">
+            <w:r>
+              <w:rPr>
+                <w:rStyle w:val="Hipervnculo"/>
+                <w:noProof/>
+              </w:rPr>
+              <w:t>Estrategia de implementación</w:t>
+            </w:r>
+            <w:r>
+              <w:rPr>
+                <w:noProof/>
+                <w:webHidden/>
+              </w:rPr>
+              <w:tab/>
+            </w:r>
+            <w:r>
+              <w:rPr>
+                <w:noProof/>
+                <w:webHidden/>
+              </w:rPr>
+              <w:fldChar w:fldCharType="begin"/>
+            </w:r>
+            <w:r>
+              <w:rPr>
+                <w:noProof/>
+                <w:webHidden/>
+              </w:rPr>
+              <w:instrText xml:space="preserve"> PAGEREF _Toc182300271 \h </w:instrText>
+            </w:r>
+            <w:r>
+              <w:rPr>
+                <w:noProof/>
+                <w:webHidden/>
+              </w:rPr>
+            </w:r>
+            <w:r>
+              <w:rPr>
+                <w:noProof/>
+                <w:webHidden/>
+              </w:rPr>
+              <w:fldChar w:fldCharType="separate"/>
+            </w:r>
+            <w:r>
+              <w:rPr>
+                <w:noProof/>
+                <w:webHidden/>
+              </w:rPr>
+              <w:t>10</w:t>
+            </w:r>
+            <w:r>
+              <w:rPr>
+                <w:noProof/>
+                <w:webHidden/>
+              </w:rPr>
+              <w:fldChar w:fldCharType="end"/>
+            </w:r>
+          </w:hyperlink>
+        </w:p>
+        <w:p>
+          <w:pPr>
+            <w:pStyle w:val="TDC1"/>
+            <w:tabs>
+              <w:tab w:val="left" w:pos="480"/>
+              <w:tab w:val="right" w:leader="dot" w:pos="8828"/>
+            </w:tabs>
+            <w:rPr>
+              <w:noProof/>
+              <w:kern w:val="2"/>
+              <w:sz w:val="24"/>
+              <w:szCs w:val="24"/>
+              <w:lang w:eastAsia="es-CO"/>
+              <w14:ligatures w14:val="standardContextual"/>
+            </w:rPr>
+          </w:pPr>
+          <w:hyperlink w:anchor="_Toc182300272" w:history="1">
+            <w:r>
+              <w:rPr>
+                <w:rStyle w:val="Hipervnculo"/>
+                <w:noProof/>
+              </w:rPr>
+              <w:t>4</w:t>
+            </w:r>
+            <w:r>
+              <w:rPr>
+                <w:noProof/>
+                <w:kern w:val="2"/>
+                <w:sz w:val="24"/>
+                <w:szCs w:val="24"/>
+                <w:lang w:eastAsia="es-CO"/>
+                <w14:ligatures w14:val="standardContextual"/>
+              </w:rPr>
+              <w:tab/>
+            </w:r>
+            <w:r>
+              <w:rPr>
+                <w:rStyle w:val="Hipervnculo"/>
+                <w:noProof/>
+              </w:rPr>
+              <w:t>Prototipado</w:t>
+            </w:r>
+            <w:r>
+              <w:rPr>
+                <w:noProof/>
+                <w:webHidden/>
+              </w:rPr>
+              <w:tab/>
+            </w:r>
+            <w:r>
+              <w:rPr>
+                <w:noProof/>
+                <w:webHidden/>
+              </w:rPr>
+              <w:fldChar w:fldCharType="begin"/>
+            </w:r>
+            <w:r>
+              <w:rPr>
+                <w:noProof/>
+                <w:webHidden/>
+              </w:rPr>
+              <w:instrText xml:space="preserve"> PAGEREF _Toc182300272 \h </w:instrText>
+            </w:r>
+            <w:r>
+              <w:rPr>
+                <w:noProof/>
+                <w:webHidden/>
+              </w:rPr>
+            </w:r>
+            <w:r>
+              <w:rPr>
+                <w:noProof/>
+                <w:webHidden/>
+              </w:rPr>
+              <w:fldChar w:fldCharType="separate"/>
+            </w:r>
+            <w:r>
+              <w:rPr>
+                <w:noProof/>
+                <w:webHidden/>
+              </w:rPr>
+              <w:t>11</w:t>
             </w:r>
             <w:r>
               <w:rPr>
@@ -2071,13 +2501,13 @@
               <w14:ligatures w14:val="standardContextual"/>
             </w:rPr>
           </w:pPr>
-          <w:hyperlink w:anchor="_Toc182233176" w:history="1">
+          <w:hyperlink w:anchor="_Toc182300273" w:history="1">
             <w:r>
               <w:rPr>
                 <w:rStyle w:val="Hipervnculo"/>
                 <w:noProof/>
               </w:rPr>
-              <w:t>2.11</w:t>
+              <w:t>4.1</w:t>
             </w:r>
             <w:r>
               <w:rPr>
@@ -2095,7 +2525,7 @@
                 <w:rStyle w:val="Hipervnculo"/>
                 <w:noProof/>
               </w:rPr>
-              <w:t>Diagrama de paquetes:</w:t>
+              <w:t>Página Principal (Home Page)</w:t>
             </w:r>
             <w:r>
               <w:rPr>
@@ -2116,7 +2546,7 @@
                 <w:noProof/>
                 <w:webHidden/>
               </w:rPr>
-              <w:instrText xml:space="preserve"> PAGEREF _Toc182233176 \h </w:instrText>
+              <w:instrText xml:space="preserve"> PAGEREF _Toc182300273 \h </w:instrText>
             </w:r>
             <w:r>
               <w:rPr>
@@ -2136,270 +2566,7 @@
                 <w:noProof/>
                 <w:webHidden/>
               </w:rPr>
-              <w:t>9</w:t>
-            </w:r>
-            <w:r>
-              <w:rPr>
-                <w:noProof/>
-                <w:webHidden/>
-              </w:rPr>
-              <w:fldChar w:fldCharType="end"/>
-            </w:r>
-          </w:hyperlink>
-        </w:p>
-        <w:p>
-          <w:pPr>
-            <w:pStyle w:val="TDC1"/>
-            <w:tabs>
-              <w:tab w:val="left" w:pos="480"/>
-              <w:tab w:val="right" w:leader="dot" w:pos="8828"/>
-            </w:tabs>
-            <w:rPr>
-              <w:noProof/>
-              <w:kern w:val="2"/>
-              <w:sz w:val="24"/>
-              <w:szCs w:val="24"/>
-              <w:lang w:eastAsia="es-CO"/>
-              <w14:ligatures w14:val="standardContextual"/>
-            </w:rPr>
-          </w:pPr>
-          <w:hyperlink w:anchor="_Toc182233177" w:history="1">
-            <w:r>
-              <w:rPr>
-                <w:rStyle w:val="Hipervnculo"/>
-                <w:noProof/>
-              </w:rPr>
-              <w:t>3</w:t>
-            </w:r>
-            <w:r>
-              <w:rPr>
-                <w:noProof/>
-                <w:kern w:val="2"/>
-                <w:sz w:val="24"/>
-                <w:szCs w:val="24"/>
-                <w:lang w:eastAsia="es-CO"/>
-                <w14:ligatures w14:val="standardContextual"/>
-              </w:rPr>
-              <w:tab/>
-            </w:r>
-            <w:r>
-              <w:rPr>
-                <w:rStyle w:val="Hipervnculo"/>
-                <w:noProof/>
-              </w:rPr>
-              <w:t>Metodología</w:t>
-            </w:r>
-            <w:r>
-              <w:rPr>
-                <w:noProof/>
-                <w:webHidden/>
-              </w:rPr>
-              <w:tab/>
-            </w:r>
-            <w:r>
-              <w:rPr>
-                <w:noProof/>
-                <w:webHidden/>
-              </w:rPr>
-              <w:fldChar w:fldCharType="begin"/>
-            </w:r>
-            <w:r>
-              <w:rPr>
-                <w:noProof/>
-                <w:webHidden/>
-              </w:rPr>
-              <w:instrText xml:space="preserve"> PAGEREF _Toc182233177 \h </w:instrText>
-            </w:r>
-            <w:r>
-              <w:rPr>
-                <w:noProof/>
-                <w:webHidden/>
-              </w:rPr>
-            </w:r>
-            <w:r>
-              <w:rPr>
-                <w:noProof/>
-                <w:webHidden/>
-              </w:rPr>
-              <w:fldChar w:fldCharType="separate"/>
-            </w:r>
-            <w:r>
-              <w:rPr>
-                <w:noProof/>
-                <w:webHidden/>
-              </w:rPr>
-              <w:t>10</w:t>
-            </w:r>
-            <w:r>
-              <w:rPr>
-                <w:noProof/>
-                <w:webHidden/>
-              </w:rPr>
-              <w:fldChar w:fldCharType="end"/>
-            </w:r>
-          </w:hyperlink>
-        </w:p>
-        <w:p>
-          <w:pPr>
-            <w:pStyle w:val="TDC2"/>
-            <w:tabs>
-              <w:tab w:val="left" w:pos="720"/>
-              <w:tab w:val="right" w:leader="dot" w:pos="8828"/>
-            </w:tabs>
-            <w:rPr>
-              <w:noProof/>
-              <w:kern w:val="2"/>
-              <w:sz w:val="24"/>
-              <w:szCs w:val="24"/>
-              <w:lang w:eastAsia="es-CO"/>
-              <w14:ligatures w14:val="standardContextual"/>
-            </w:rPr>
-          </w:pPr>
-          <w:hyperlink w:anchor="_Toc182233178" w:history="1">
-            <w:r>
-              <w:rPr>
-                <w:rStyle w:val="Hipervnculo"/>
-                <w:rFonts w:ascii="Times New Roman" w:hAnsi="Times New Roman" w:cs="Times New Roman"/>
-                <w:b/>
-                <w:bCs/>
-                <w:noProof/>
-              </w:rPr>
-              <w:t>3.1</w:t>
-            </w:r>
-            <w:r>
-              <w:rPr>
-                <w:noProof/>
-                <w:kern w:val="2"/>
-                <w:sz w:val="24"/>
-                <w:szCs w:val="24"/>
-                <w:lang w:eastAsia="es-CO"/>
-                <w14:ligatures w14:val="standardContextual"/>
-              </w:rPr>
-              <w:tab/>
-            </w:r>
-            <w:r>
-              <w:rPr>
-                <w:rStyle w:val="Hipervnculo"/>
-                <w:rFonts w:ascii="Times New Roman" w:hAnsi="Times New Roman" w:cs="Times New Roman"/>
-                <w:b/>
-                <w:bCs/>
-                <w:noProof/>
-              </w:rPr>
-              <w:t>Modelo en Cascada</w:t>
-            </w:r>
-            <w:r>
-              <w:rPr>
-                <w:noProof/>
-                <w:webHidden/>
-              </w:rPr>
-              <w:tab/>
-            </w:r>
-            <w:r>
-              <w:rPr>
-                <w:noProof/>
-                <w:webHidden/>
-              </w:rPr>
-              <w:fldChar w:fldCharType="begin"/>
-            </w:r>
-            <w:r>
-              <w:rPr>
-                <w:noProof/>
-                <w:webHidden/>
-              </w:rPr>
-              <w:instrText xml:space="preserve"> PAGEREF _Toc182233178 \h </w:instrText>
-            </w:r>
-            <w:r>
-              <w:rPr>
-                <w:noProof/>
-                <w:webHidden/>
-              </w:rPr>
-            </w:r>
-            <w:r>
-              <w:rPr>
-                <w:noProof/>
-                <w:webHidden/>
-              </w:rPr>
-              <w:fldChar w:fldCharType="separate"/>
-            </w:r>
-            <w:r>
-              <w:rPr>
-                <w:noProof/>
-                <w:webHidden/>
-              </w:rPr>
-              <w:t>10</w:t>
-            </w:r>
-            <w:r>
-              <w:rPr>
-                <w:noProof/>
-                <w:webHidden/>
-              </w:rPr>
-              <w:fldChar w:fldCharType="end"/>
-            </w:r>
-          </w:hyperlink>
-        </w:p>
-        <w:p>
-          <w:pPr>
-            <w:pStyle w:val="TDC2"/>
-            <w:tabs>
-              <w:tab w:val="right" w:leader="dot" w:pos="8828"/>
-            </w:tabs>
-            <w:rPr>
-              <w:noProof/>
-              <w:kern w:val="2"/>
-              <w:sz w:val="24"/>
-              <w:szCs w:val="24"/>
-              <w:lang w:eastAsia="es-CO"/>
-              <w14:ligatures w14:val="standardContextual"/>
-            </w:rPr>
-          </w:pPr>
-          <w:hyperlink w:anchor="_Toc182233179" w:history="1">
-            <w:r>
-              <w:rPr>
-                <w:rStyle w:val="Hipervnculo"/>
-                <w:noProof/>
-              </w:rPr>
-              <w:t>Arquitectura del Sistema (Arquitectura Monolítica)</w:t>
-            </w:r>
-            <w:r>
-              <w:rPr>
-                <w:noProof/>
-                <w:webHidden/>
-              </w:rPr>
-              <w:tab/>
-            </w:r>
-            <w:r>
-              <w:rPr>
-                <w:noProof/>
-                <w:webHidden/>
-              </w:rPr>
-              <w:fldChar w:fldCharType="begin"/>
-            </w:r>
-            <w:r>
-              <w:rPr>
-                <w:noProof/>
-                <w:webHidden/>
-              </w:rPr>
-              <w:instrText xml:space="preserve"> PAGEREF _Toc182233179 \h </w:instrText>
-            </w:r>
-            <w:r>
-              <w:rPr>
-                <w:noProof/>
-                <w:webHidden/>
-              </w:rPr>
-            </w:r>
-            <w:r>
-              <w:rPr>
-                <w:noProof/>
-                <w:webHidden/>
-              </w:rPr>
-              <w:fldChar w:fldCharType="separate"/>
-            </w:r>
-            <w:r>
-              <w:rPr>
-                <w:noProof/>
-                <w:webHidden/>
-              </w:rPr>
-              <w:t>10</w:t>
+              <w:t>11</w:t>
             </w:r>
             <w:r>
               <w:rPr>
@@ -2426,13 +2593,13 @@
               <w14:ligatures w14:val="standardContextual"/>
             </w:rPr>
           </w:pPr>
-          <w:hyperlink w:anchor="_Toc182233180" w:history="1">
+          <w:hyperlink w:anchor="_Toc182300274" w:history="1">
             <w:r>
               <w:rPr>
                 <w:rStyle w:val="Hipervnculo"/>
                 <w:noProof/>
               </w:rPr>
-              <w:t>3.2</w:t>
+              <w:t>4.2</w:t>
             </w:r>
             <w:r>
               <w:rPr>
@@ -2450,7 +2617,7 @@
                 <w:rStyle w:val="Hipervnculo"/>
                 <w:noProof/>
               </w:rPr>
-              <w:t>Descripción de la Implementación:</w:t>
+              <w:t>Opciones de Ingreso</w:t>
             </w:r>
             <w:r>
               <w:rPr>
@@ -2471,7 +2638,7 @@
                 <w:noProof/>
                 <w:webHidden/>
               </w:rPr>
-              <w:instrText xml:space="preserve"> PAGEREF _Toc182233180 \h </w:instrText>
+              <w:instrText xml:space="preserve"> PAGEREF _Toc182300274 \h </w:instrText>
             </w:r>
             <w:r>
               <w:rPr>
@@ -2492,171 +2659,6 @@
                 <w:webHidden/>
               </w:rPr>
               <w:t>11</w:t>
-            </w:r>
-            <w:r>
-              <w:rPr>
-                <w:noProof/>
-                <w:webHidden/>
-              </w:rPr>
-              <w:fldChar w:fldCharType="end"/>
-            </w:r>
-          </w:hyperlink>
-        </w:p>
-        <w:p>
-          <w:pPr>
-            <w:pStyle w:val="TDC2"/>
-            <w:tabs>
-              <w:tab w:val="right" w:leader="dot" w:pos="8828"/>
-            </w:tabs>
-            <w:rPr>
-              <w:noProof/>
-              <w:kern w:val="2"/>
-              <w:sz w:val="24"/>
-              <w:szCs w:val="24"/>
-              <w:lang w:eastAsia="es-CO"/>
-              <w14:ligatures w14:val="standardContextual"/>
-            </w:rPr>
-          </w:pPr>
-          <w:hyperlink w:anchor="_Toc182233181" w:history="1">
-            <w:r>
-              <w:rPr>
-                <w:rStyle w:val="Hipervnculo"/>
-                <w:noProof/>
-              </w:rPr>
-              <w:t>Estrategia de implementación</w:t>
-            </w:r>
-            <w:r>
-              <w:rPr>
-                <w:noProof/>
-                <w:webHidden/>
-              </w:rPr>
-              <w:tab/>
-            </w:r>
-            <w:r>
-              <w:rPr>
-                <w:noProof/>
-                <w:webHidden/>
-              </w:rPr>
-              <w:fldChar w:fldCharType="begin"/>
-            </w:r>
-            <w:r>
-              <w:rPr>
-                <w:noProof/>
-                <w:webHidden/>
-              </w:rPr>
-              <w:instrText xml:space="preserve"> PAGEREF _Toc182233181 \h </w:instrText>
-            </w:r>
-            <w:r>
-              <w:rPr>
-                <w:noProof/>
-                <w:webHidden/>
-              </w:rPr>
-            </w:r>
-            <w:r>
-              <w:rPr>
-                <w:noProof/>
-                <w:webHidden/>
-              </w:rPr>
-              <w:fldChar w:fldCharType="separate"/>
-            </w:r>
-            <w:r>
-              <w:rPr>
-                <w:noProof/>
-                <w:webHidden/>
-              </w:rPr>
-              <w:t>11</w:t>
-            </w:r>
-            <w:r>
-              <w:rPr>
-                <w:noProof/>
-                <w:webHidden/>
-              </w:rPr>
-              <w:fldChar w:fldCharType="end"/>
-            </w:r>
-          </w:hyperlink>
-        </w:p>
-        <w:p>
-          <w:pPr>
-            <w:pStyle w:val="TDC1"/>
-            <w:tabs>
-              <w:tab w:val="left" w:pos="480"/>
-              <w:tab w:val="right" w:leader="dot" w:pos="8828"/>
-            </w:tabs>
-            <w:rPr>
-              <w:noProof/>
-              <w:kern w:val="2"/>
-              <w:sz w:val="24"/>
-              <w:szCs w:val="24"/>
-              <w:lang w:eastAsia="es-CO"/>
-              <w14:ligatures w14:val="standardContextual"/>
-            </w:rPr>
-          </w:pPr>
-          <w:hyperlink w:anchor="_Toc182233182" w:history="1">
-            <w:r>
-              <w:rPr>
-                <w:rStyle w:val="Hipervnculo"/>
-                <w:noProof/>
-              </w:rPr>
-              <w:t>4</w:t>
-            </w:r>
-            <w:r>
-              <w:rPr>
-                <w:noProof/>
-                <w:kern w:val="2"/>
-                <w:sz w:val="24"/>
-                <w:szCs w:val="24"/>
-                <w:lang w:eastAsia="es-CO"/>
-                <w14:ligatures w14:val="standardContextual"/>
-              </w:rPr>
-              <w:tab/>
-            </w:r>
-            <w:r>
-              <w:rPr>
-                <w:rStyle w:val="Hipervnculo"/>
-                <w:noProof/>
-              </w:rPr>
-              <w:t>Prototipado</w:t>
-            </w:r>
-            <w:r>
-              <w:rPr>
-                <w:noProof/>
-                <w:webHidden/>
-              </w:rPr>
-              <w:tab/>
-            </w:r>
-            <w:r>
-              <w:rPr>
-                <w:noProof/>
-                <w:webHidden/>
-              </w:rPr>
-              <w:fldChar w:fldCharType="begin"/>
-            </w:r>
-            <w:r>
-              <w:rPr>
-                <w:noProof/>
-                <w:webHidden/>
-              </w:rPr>
-              <w:instrText xml:space="preserve"> PAGEREF _Toc182233182 \h </w:instrText>
-            </w:r>
-            <w:r>
-              <w:rPr>
-                <w:noProof/>
-                <w:webHidden/>
-              </w:rPr>
-            </w:r>
-            <w:r>
-              <w:rPr>
-                <w:noProof/>
-                <w:webHidden/>
-              </w:rPr>
-              <w:fldChar w:fldCharType="separate"/>
-            </w:r>
-            <w:r>
-              <w:rPr>
-                <w:noProof/>
-                <w:webHidden/>
-              </w:rPr>
-              <w:t>12</w:t>
             </w:r>
             <w:r>
               <w:rPr>
@@ -2683,13 +2685,13 @@
               <w14:ligatures w14:val="standardContextual"/>
             </w:rPr>
           </w:pPr>
-          <w:hyperlink w:anchor="_Toc182233183" w:history="1">
+          <w:hyperlink w:anchor="_Toc182300275" w:history="1">
             <w:r>
               <w:rPr>
                 <w:rStyle w:val="Hipervnculo"/>
                 <w:noProof/>
               </w:rPr>
-              <w:t>4.1</w:t>
+              <w:t>4.3</w:t>
             </w:r>
             <w:r>
               <w:rPr>
@@ -2707,7 +2709,7 @@
                 <w:rStyle w:val="Hipervnculo"/>
                 <w:noProof/>
               </w:rPr>
-              <w:t>Página Principal (Home Page)</w:t>
+              <w:t>Perfil de Administrador</w:t>
             </w:r>
             <w:r>
               <w:rPr>
@@ -2728,7 +2730,7 @@
                 <w:noProof/>
                 <w:webHidden/>
               </w:rPr>
-              <w:instrText xml:space="preserve"> PAGEREF _Toc182233183 \h </w:instrText>
+              <w:instrText xml:space="preserve"> PAGEREF _Toc182300275 \h </w:instrText>
             </w:r>
             <w:r>
               <w:rPr>
@@ -2775,13 +2777,13 @@
               <w14:ligatures w14:val="standardContextual"/>
             </w:rPr>
           </w:pPr>
-          <w:hyperlink w:anchor="_Toc182233184" w:history="1">
+          <w:hyperlink w:anchor="_Toc182300276" w:history="1">
             <w:r>
               <w:rPr>
                 <w:rStyle w:val="Hipervnculo"/>
                 <w:noProof/>
               </w:rPr>
-              <w:t>4.2</w:t>
+              <w:t>4.4</w:t>
             </w:r>
             <w:r>
               <w:rPr>
@@ -2799,7 +2801,7 @@
                 <w:rStyle w:val="Hipervnculo"/>
                 <w:noProof/>
               </w:rPr>
-              <w:t>Opciones de Ingreso</w:t>
+              <w:t>Perfil de Maestro</w:t>
             </w:r>
             <w:r>
               <w:rPr>
@@ -2820,7 +2822,7 @@
                 <w:noProof/>
                 <w:webHidden/>
               </w:rPr>
-              <w:instrText xml:space="preserve"> PAGEREF _Toc182233184 \h </w:instrText>
+              <w:instrText xml:space="preserve"> PAGEREF _Toc182300276 \h </w:instrText>
             </w:r>
             <w:r>
               <w:rPr>
@@ -2840,7 +2842,7 @@
                 <w:noProof/>
                 <w:webHidden/>
               </w:rPr>
-              <w:t>12</w:t>
+              <w:t>13</w:t>
             </w:r>
             <w:r>
               <w:rPr>
@@ -2867,13 +2869,13 @@
               <w14:ligatures w14:val="standardContextual"/>
             </w:rPr>
           </w:pPr>
-          <w:hyperlink w:anchor="_Toc182233185" w:history="1">
+          <w:hyperlink w:anchor="_Toc182300277" w:history="1">
             <w:r>
               <w:rPr>
                 <w:rStyle w:val="Hipervnculo"/>
                 <w:noProof/>
               </w:rPr>
-              <w:t>4.3</w:t>
+              <w:t>4.5</w:t>
             </w:r>
             <w:r>
               <w:rPr>
@@ -2891,7 +2893,7 @@
                 <w:rStyle w:val="Hipervnculo"/>
                 <w:noProof/>
               </w:rPr>
-              <w:t>Perfil de Administrador</w:t>
+              <w:t>Perfil de Estudiante</w:t>
             </w:r>
             <w:r>
               <w:rPr>
@@ -2912,7 +2914,7 @@
                 <w:noProof/>
                 <w:webHidden/>
               </w:rPr>
-              <w:instrText xml:space="preserve"> PAGEREF _Toc182233185 \h </w:instrText>
+              <w:instrText xml:space="preserve"> PAGEREF _Toc182300277 \h </w:instrText>
             </w:r>
             <w:r>
               <w:rPr>
@@ -2933,190 +2935,6 @@
                 <w:webHidden/>
               </w:rPr>
               <w:t>13</w:t>
-            </w:r>
-            <w:r>
-              <w:rPr>
-                <w:noProof/>
-                <w:webHidden/>
-              </w:rPr>
-              <w:fldChar w:fldCharType="end"/>
-            </w:r>
-          </w:hyperlink>
-        </w:p>
-        <w:p>
-          <w:pPr>
-            <w:pStyle w:val="TDC2"/>
-            <w:tabs>
-              <w:tab w:val="left" w:pos="960"/>
-              <w:tab w:val="right" w:leader="dot" w:pos="8828"/>
-            </w:tabs>
-            <w:rPr>
-              <w:noProof/>
-              <w:kern w:val="2"/>
-              <w:sz w:val="24"/>
-              <w:szCs w:val="24"/>
-              <w:lang w:eastAsia="es-CO"/>
-              <w14:ligatures w14:val="standardContextual"/>
-            </w:rPr>
-          </w:pPr>
-          <w:hyperlink w:anchor="_Toc182233186" w:history="1">
-            <w:r>
-              <w:rPr>
-                <w:rStyle w:val="Hipervnculo"/>
-                <w:noProof/>
-              </w:rPr>
-              <w:t>4.4</w:t>
-            </w:r>
-            <w:r>
-              <w:rPr>
-                <w:noProof/>
-                <w:kern w:val="2"/>
-                <w:sz w:val="24"/>
-                <w:szCs w:val="24"/>
-                <w:lang w:eastAsia="es-CO"/>
-                <w14:ligatures w14:val="standardContextual"/>
-              </w:rPr>
-              <w:tab/>
-            </w:r>
-            <w:r>
-              <w:rPr>
-                <w:rStyle w:val="Hipervnculo"/>
-                <w:noProof/>
-              </w:rPr>
-              <w:t>Perfil de Maestro</w:t>
-            </w:r>
-            <w:r>
-              <w:rPr>
-                <w:noProof/>
-                <w:webHidden/>
-              </w:rPr>
-              <w:tab/>
-            </w:r>
-            <w:r>
-              <w:rPr>
-                <w:noProof/>
-                <w:webHidden/>
-              </w:rPr>
-              <w:fldChar w:fldCharType="begin"/>
-            </w:r>
-            <w:r>
-              <w:rPr>
-                <w:noProof/>
-                <w:webHidden/>
-              </w:rPr>
-              <w:instrText xml:space="preserve"> PAGEREF _Toc182233186 \h </w:instrText>
-            </w:r>
-            <w:r>
-              <w:rPr>
-                <w:noProof/>
-                <w:webHidden/>
-              </w:rPr>
-            </w:r>
-            <w:r>
-              <w:rPr>
-                <w:noProof/>
-                <w:webHidden/>
-              </w:rPr>
-              <w:fldChar w:fldCharType="separate"/>
-            </w:r>
-            <w:r>
-              <w:rPr>
-                <w:noProof/>
-                <w:webHidden/>
-              </w:rPr>
-              <w:t>14</w:t>
-            </w:r>
-            <w:r>
-              <w:rPr>
-                <w:noProof/>
-                <w:webHidden/>
-              </w:rPr>
-              <w:fldChar w:fldCharType="end"/>
-            </w:r>
-          </w:hyperlink>
-        </w:p>
-        <w:p>
-          <w:pPr>
-            <w:pStyle w:val="TDC2"/>
-            <w:tabs>
-              <w:tab w:val="left" w:pos="960"/>
-              <w:tab w:val="right" w:leader="dot" w:pos="8828"/>
-            </w:tabs>
-            <w:rPr>
-              <w:noProof/>
-              <w:kern w:val="2"/>
-              <w:sz w:val="24"/>
-              <w:szCs w:val="24"/>
-              <w:lang w:eastAsia="es-CO"/>
-              <w14:ligatures w14:val="standardContextual"/>
-            </w:rPr>
-          </w:pPr>
-          <w:hyperlink w:anchor="_Toc182233187" w:history="1">
-            <w:r>
-              <w:rPr>
-                <w:rStyle w:val="Hipervnculo"/>
-                <w:noProof/>
-              </w:rPr>
-              <w:t>4.5</w:t>
-            </w:r>
-            <w:r>
-              <w:rPr>
-                <w:noProof/>
-                <w:kern w:val="2"/>
-                <w:sz w:val="24"/>
-                <w:szCs w:val="24"/>
-                <w:lang w:eastAsia="es-CO"/>
-                <w14:ligatures w14:val="standardContextual"/>
-              </w:rPr>
-              <w:tab/>
-            </w:r>
-            <w:r>
-              <w:rPr>
-                <w:rStyle w:val="Hipervnculo"/>
-                <w:noProof/>
-              </w:rPr>
-              <w:t>Perfil de Estudiante</w:t>
-            </w:r>
-            <w:r>
-              <w:rPr>
-                <w:noProof/>
-                <w:webHidden/>
-              </w:rPr>
-              <w:tab/>
-            </w:r>
-            <w:r>
-              <w:rPr>
-                <w:noProof/>
-                <w:webHidden/>
-              </w:rPr>
-              <w:fldChar w:fldCharType="begin"/>
-            </w:r>
-            <w:r>
-              <w:rPr>
-                <w:noProof/>
-                <w:webHidden/>
-              </w:rPr>
-              <w:instrText xml:space="preserve"> PAGEREF _Toc182233187 \h </w:instrText>
-            </w:r>
-            <w:r>
-              <w:rPr>
-                <w:noProof/>
-                <w:webHidden/>
-              </w:rPr>
-            </w:r>
-            <w:r>
-              <w:rPr>
-                <w:noProof/>
-                <w:webHidden/>
-              </w:rPr>
-              <w:fldChar w:fldCharType="separate"/>
-            </w:r>
-            <w:r>
-              <w:rPr>
-                <w:noProof/>
-                <w:webHidden/>
-              </w:rPr>
-              <w:t>14</w:t>
             </w:r>
             <w:r>
               <w:rPr>
@@ -3165,7 +2983,6 @@
           <w:sz w:val="40"/>
           <w:szCs w:val="40"/>
         </w:rPr>
-        <w:lastRenderedPageBreak/>
         <w:t>Tabla de figuras</w:t>
       </w:r>
     </w:p>
@@ -3185,6 +3002,7 @@
         </w:rPr>
       </w:pPr>
       <w:r>
+        <w:lastRenderedPageBreak/>
         <w:fldChar w:fldCharType="begin"/>
       </w:r>
       <w:r>
@@ -3240,7 +3058,7 @@
             <w:noProof/>
             <w:webHidden/>
           </w:rPr>
-          <w:t>8</w:t>
+          <w:t>7</w:t>
         </w:r>
         <w:r>
           <w:rPr>
@@ -3386,7 +3204,7 @@
             <w:noProof/>
             <w:webHidden/>
           </w:rPr>
-          <w:t>9</w:t>
+          <w:t>8</w:t>
         </w:r>
         <w:r>
           <w:rPr>
@@ -3532,7 +3350,7 @@
             <w:noProof/>
             <w:webHidden/>
           </w:rPr>
-          <w:t>12</w:t>
+          <w:t>11</w:t>
         </w:r>
         <w:r>
           <w:rPr>
@@ -3605,7 +3423,7 @@
             <w:noProof/>
             <w:webHidden/>
           </w:rPr>
-          <w:t>13</w:t>
+          <w:t>12</w:t>
         </w:r>
         <w:r>
           <w:rPr>
@@ -3751,7 +3569,7 @@
             <w:noProof/>
             <w:webHidden/>
           </w:rPr>
-          <w:t>14</w:t>
+          <w:t>13</w:t>
         </w:r>
         <w:r>
           <w:rPr>
@@ -3852,7 +3670,7 @@
       <w:pPr>
         <w:pStyle w:val="Ttulo1"/>
       </w:pPr>
-      <w:bookmarkStart w:id="0" w:name="_Toc182233160"/>
+      <w:bookmarkStart w:id="0" w:name="_Toc182300252"/>
       <w:r>
         <w:t>Introducción</w:t>
       </w:r>
@@ -3892,7 +3710,7 @@
         <w:pStyle w:val="Ttulo2"/>
         <w:spacing w:line="276" w:lineRule="auto"/>
       </w:pPr>
-      <w:bookmarkStart w:id="1" w:name="_Toc182233161"/>
+      <w:bookmarkStart w:id="1" w:name="_Toc182300253"/>
       <w:r>
         <w:t>Alcance</w:t>
       </w:r>
@@ -4079,7 +3897,6 @@
           <w:sz w:val="24"/>
           <w:szCs w:val="24"/>
         </w:rPr>
-        <w:lastRenderedPageBreak/>
         <w:t>El sistema proporcionará una interfaz web accesible a través de credenciales autenticadas para los diferentes usuarios según su rol en el sistema.</w:t>
       </w:r>
     </w:p>
@@ -4088,8 +3905,9 @@
         <w:pStyle w:val="Ttulo2"/>
         <w:spacing w:line="276" w:lineRule="auto"/>
       </w:pPr>
-      <w:bookmarkStart w:id="2" w:name="_Toc182233162"/>
-      <w:r>
+      <w:bookmarkStart w:id="2" w:name="_Toc182300254"/>
+      <w:r>
+        <w:lastRenderedPageBreak/>
         <w:t>Definiciones, acrónimos y abreviaturas</w:t>
       </w:r>
       <w:bookmarkEnd w:id="2"/>
@@ -4267,7 +4085,7 @@
         <w:pStyle w:val="Ttulo2"/>
         <w:spacing w:line="276" w:lineRule="auto"/>
       </w:pPr>
-      <w:bookmarkStart w:id="3" w:name="_Toc182233163"/>
+      <w:bookmarkStart w:id="3" w:name="_Toc182300255"/>
       <w:r>
         <w:t>Referencias</w:t>
       </w:r>
@@ -4298,7 +4116,7 @@
         <w:pStyle w:val="Ttulo2"/>
         <w:spacing w:line="276" w:lineRule="auto"/>
       </w:pPr>
-      <w:bookmarkStart w:id="4" w:name="_Toc182233164"/>
+      <w:bookmarkStart w:id="4" w:name="_Toc182300256"/>
       <w:r>
         <w:t>Visión general del documento</w:t>
       </w:r>
@@ -4445,7 +4263,7 @@
         <w:pStyle w:val="Ttulo1"/>
         <w:spacing w:line="276" w:lineRule="auto"/>
       </w:pPr>
-      <w:bookmarkStart w:id="5" w:name="_Toc182233165"/>
+      <w:bookmarkStart w:id="5" w:name="_Toc182300257"/>
       <w:r>
         <w:t>Requerimientos funcionales</w:t>
       </w:r>
@@ -4454,85 +4272,390 @@
     <w:p>
       <w:pPr>
         <w:pStyle w:val="Ttulo2"/>
-        <w:spacing w:line="276" w:lineRule="auto"/>
+        <w:rPr>
+          <w:sz w:val="40"/>
+          <w:szCs w:val="40"/>
+        </w:rPr>
+      </w:pPr>
+      <w:bookmarkStart w:id="6" w:name="_Toc182300258"/>
+      <w:r>
         <w:rPr>
           <w:rFonts w:eastAsia="Times New Roman"/>
           <w:lang w:eastAsia="es-CO"/>
         </w:rPr>
-      </w:pPr>
-      <w:bookmarkStart w:id="6" w:name="_Toc182233166"/>
-      <w:r>
+        <w:t>RF1 - Registro de Usuarios</w:t>
+      </w:r>
+      <w:bookmarkEnd w:id="6"/>
+    </w:p>
+    <w:p>
+      <w:pPr>
+        <w:numPr>
+          <w:ilvl w:val="0"/>
+          <w:numId w:val="41"/>
+        </w:numPr>
+        <w:spacing w:before="100" w:beforeAutospacing="1" w:after="100" w:afterAutospacing="1" w:line="240" w:lineRule="auto"/>
+        <w:rPr>
+          <w:rFonts w:ascii="Times New Roman" w:eastAsia="Times New Roman" w:hAnsi="Times New Roman" w:cs="Times New Roman"/>
+          <w:sz w:val="24"/>
+          <w:szCs w:val="24"/>
+          <w:lang w:eastAsia="es-CO"/>
+        </w:rPr>
+      </w:pPr>
+      <w:r>
+        <w:rPr>
+          <w:rFonts w:ascii="Times New Roman" w:eastAsia="Times New Roman" w:hAnsi="Times New Roman" w:cs="Times New Roman"/>
+          <w:b/>
+          <w:bCs/>
+          <w:sz w:val="24"/>
+          <w:szCs w:val="24"/>
+          <w:lang w:eastAsia="es-CO"/>
+        </w:rPr>
+        <w:t>Definir el problema</w:t>
+      </w:r>
+      <w:r>
+        <w:rPr>
+          <w:rFonts w:ascii="Times New Roman" w:eastAsia="Times New Roman" w:hAnsi="Times New Roman" w:cs="Times New Roman"/>
+          <w:sz w:val="24"/>
+          <w:szCs w:val="24"/>
+          <w:lang w:eastAsia="es-CO"/>
+        </w:rPr>
+        <w:t>: Los usuarios deben registrarse para acceder al sistema y garantizar que cada uno tiene acceso según su rol.</w:t>
+      </w:r>
+    </w:p>
+    <w:p>
+      <w:pPr>
+        <w:numPr>
+          <w:ilvl w:val="0"/>
+          <w:numId w:val="41"/>
+        </w:numPr>
+        <w:spacing w:before="100" w:beforeAutospacing="1" w:after="100" w:afterAutospacing="1" w:line="240" w:lineRule="auto"/>
+        <w:rPr>
+          <w:rFonts w:ascii="Times New Roman" w:eastAsia="Times New Roman" w:hAnsi="Times New Roman" w:cs="Times New Roman"/>
+          <w:sz w:val="24"/>
+          <w:szCs w:val="24"/>
+          <w:lang w:eastAsia="es-CO"/>
+        </w:rPr>
+      </w:pPr>
+      <w:r>
+        <w:rPr>
+          <w:rFonts w:ascii="Times New Roman" w:eastAsia="Times New Roman" w:hAnsi="Times New Roman" w:cs="Times New Roman"/>
+          <w:b/>
+          <w:bCs/>
+          <w:sz w:val="24"/>
+          <w:szCs w:val="24"/>
+          <w:lang w:eastAsia="es-CO"/>
+        </w:rPr>
+        <w:t>Entrada y salida de datos</w:t>
+      </w:r>
+      <w:r>
+        <w:rPr>
+          <w:rFonts w:ascii="Times New Roman" w:eastAsia="Times New Roman" w:hAnsi="Times New Roman" w:cs="Times New Roman"/>
+          <w:sz w:val="24"/>
+          <w:szCs w:val="24"/>
+          <w:lang w:eastAsia="es-CO"/>
+        </w:rPr>
+        <w:t>:</w:t>
+      </w:r>
+    </w:p>
+    <w:p>
+      <w:pPr>
+        <w:numPr>
+          <w:ilvl w:val="1"/>
+          <w:numId w:val="41"/>
+        </w:numPr>
+        <w:spacing w:before="100" w:beforeAutospacing="1" w:after="100" w:afterAutospacing="1" w:line="240" w:lineRule="auto"/>
+        <w:rPr>
+          <w:rFonts w:ascii="Times New Roman" w:eastAsia="Times New Roman" w:hAnsi="Times New Roman" w:cs="Times New Roman"/>
+          <w:sz w:val="24"/>
+          <w:szCs w:val="24"/>
+          <w:lang w:eastAsia="es-CO"/>
+        </w:rPr>
+      </w:pPr>
+      <w:r>
+        <w:rPr>
+          <w:rFonts w:ascii="Times New Roman" w:eastAsia="Times New Roman" w:hAnsi="Times New Roman" w:cs="Times New Roman"/>
+          <w:sz w:val="24"/>
+          <w:szCs w:val="24"/>
+          <w:lang w:eastAsia="es-CO"/>
+        </w:rPr>
+        <w:lastRenderedPageBreak/>
+        <w:t>Entrada: Nombre, correo electrónico, tipo de usuario (Estudiante, Profesor, Administrador), contraseña.</w:t>
+      </w:r>
+    </w:p>
+    <w:p>
+      <w:pPr>
+        <w:numPr>
+          <w:ilvl w:val="1"/>
+          <w:numId w:val="41"/>
+        </w:numPr>
+        <w:spacing w:before="100" w:beforeAutospacing="1" w:after="100" w:afterAutospacing="1" w:line="240" w:lineRule="auto"/>
+        <w:rPr>
+          <w:rFonts w:ascii="Times New Roman" w:eastAsia="Times New Roman" w:hAnsi="Times New Roman" w:cs="Times New Roman"/>
+          <w:sz w:val="24"/>
+          <w:szCs w:val="24"/>
+          <w:lang w:eastAsia="es-CO"/>
+        </w:rPr>
+      </w:pPr>
+      <w:r>
+        <w:rPr>
+          <w:rFonts w:ascii="Times New Roman" w:eastAsia="Times New Roman" w:hAnsi="Times New Roman" w:cs="Times New Roman"/>
+          <w:sz w:val="24"/>
+          <w:szCs w:val="24"/>
+          <w:lang w:eastAsia="es-CO"/>
+        </w:rPr>
+        <w:t>Salida: Confirmación de registro, acceso al sistema.</w:t>
+      </w:r>
+    </w:p>
+    <w:p>
+      <w:pPr>
+        <w:numPr>
+          <w:ilvl w:val="0"/>
+          <w:numId w:val="41"/>
+        </w:numPr>
+        <w:spacing w:before="100" w:beforeAutospacing="1" w:after="100" w:afterAutospacing="1" w:line="240" w:lineRule="auto"/>
+        <w:rPr>
+          <w:rFonts w:ascii="Times New Roman" w:eastAsia="Times New Roman" w:hAnsi="Times New Roman" w:cs="Times New Roman"/>
+          <w:sz w:val="24"/>
+          <w:szCs w:val="24"/>
+          <w:lang w:eastAsia="es-CO"/>
+        </w:rPr>
+      </w:pPr>
+      <w:r>
+        <w:rPr>
+          <w:rFonts w:ascii="Times New Roman" w:eastAsia="Times New Roman" w:hAnsi="Times New Roman" w:cs="Times New Roman"/>
+          <w:b/>
+          <w:bCs/>
+          <w:sz w:val="24"/>
+          <w:szCs w:val="24"/>
+          <w:lang w:eastAsia="es-CO"/>
+        </w:rPr>
+        <w:t>Descripción</w:t>
+      </w:r>
+      <w:r>
+        <w:rPr>
+          <w:rFonts w:ascii="Times New Roman" w:eastAsia="Times New Roman" w:hAnsi="Times New Roman" w:cs="Times New Roman"/>
+          <w:sz w:val="24"/>
+          <w:szCs w:val="24"/>
+          <w:lang w:eastAsia="es-CO"/>
+        </w:rPr>
+        <w:t>: Los usuarios deben registrarse en el sistema proporcionando su información básica. El sistema verifica la autenticidad y asigna el rol adecuado.</w:t>
+      </w:r>
+    </w:p>
+    <w:p>
+      <w:pPr>
+        <w:numPr>
+          <w:ilvl w:val="0"/>
+          <w:numId w:val="41"/>
+        </w:numPr>
+        <w:spacing w:before="100" w:beforeAutospacing="1" w:after="100" w:afterAutospacing="1" w:line="240" w:lineRule="auto"/>
+        <w:rPr>
+          <w:rFonts w:ascii="Times New Roman" w:eastAsia="Times New Roman" w:hAnsi="Times New Roman" w:cs="Times New Roman"/>
+          <w:sz w:val="24"/>
+          <w:szCs w:val="24"/>
+          <w:lang w:eastAsia="es-CO"/>
+        </w:rPr>
+      </w:pPr>
+      <w:r>
+        <w:rPr>
+          <w:rFonts w:ascii="Times New Roman" w:eastAsia="Times New Roman" w:hAnsi="Times New Roman" w:cs="Times New Roman"/>
+          <w:b/>
+          <w:bCs/>
+          <w:sz w:val="24"/>
+          <w:szCs w:val="24"/>
+          <w:lang w:eastAsia="es-CO"/>
+        </w:rPr>
+        <w:t>Proceso</w:t>
+      </w:r>
+      <w:r>
+        <w:rPr>
+          <w:rFonts w:ascii="Times New Roman" w:eastAsia="Times New Roman" w:hAnsi="Times New Roman" w:cs="Times New Roman"/>
+          <w:sz w:val="24"/>
+          <w:szCs w:val="24"/>
+          <w:lang w:eastAsia="es-CO"/>
+        </w:rPr>
+        <w:t>: El sistema valida los datos ingresados, guarda la información del usuario en la base de datos, y proporciona acceso según el rol.</w:t>
+      </w:r>
+    </w:p>
+    <w:p>
+      <w:pPr>
+        <w:numPr>
+          <w:ilvl w:val="0"/>
+          <w:numId w:val="41"/>
+        </w:numPr>
+        <w:spacing w:before="100" w:beforeAutospacing="1" w:after="100" w:afterAutospacing="1" w:line="240" w:lineRule="auto"/>
+        <w:rPr>
+          <w:rFonts w:ascii="Times New Roman" w:eastAsia="Times New Roman" w:hAnsi="Times New Roman" w:cs="Times New Roman"/>
+          <w:sz w:val="24"/>
+          <w:szCs w:val="24"/>
+          <w:lang w:eastAsia="es-CO"/>
+        </w:rPr>
+      </w:pPr>
+      <w:r>
+        <w:rPr>
+          <w:rFonts w:ascii="Times New Roman" w:eastAsia="Times New Roman" w:hAnsi="Times New Roman" w:cs="Times New Roman"/>
+          <w:b/>
+          <w:bCs/>
+          <w:sz w:val="24"/>
+          <w:szCs w:val="24"/>
+          <w:lang w:eastAsia="es-CO"/>
+        </w:rPr>
+        <w:t>Restricciones</w:t>
+      </w:r>
+      <w:r>
+        <w:rPr>
+          <w:rFonts w:ascii="Times New Roman" w:eastAsia="Times New Roman" w:hAnsi="Times New Roman" w:cs="Times New Roman"/>
+          <w:sz w:val="24"/>
+          <w:szCs w:val="24"/>
+          <w:lang w:eastAsia="es-CO"/>
+        </w:rPr>
+        <w:t>:</w:t>
+      </w:r>
+    </w:p>
+    <w:p>
+      <w:pPr>
+        <w:numPr>
+          <w:ilvl w:val="1"/>
+          <w:numId w:val="41"/>
+        </w:numPr>
+        <w:spacing w:before="100" w:beforeAutospacing="1" w:after="100" w:afterAutospacing="1" w:line="240" w:lineRule="auto"/>
+        <w:rPr>
+          <w:rFonts w:ascii="Times New Roman" w:eastAsia="Times New Roman" w:hAnsi="Times New Roman" w:cs="Times New Roman"/>
+          <w:sz w:val="24"/>
+          <w:szCs w:val="24"/>
+          <w:lang w:eastAsia="es-CO"/>
+        </w:rPr>
+      </w:pPr>
+      <w:r>
+        <w:rPr>
+          <w:rFonts w:ascii="Times New Roman" w:eastAsia="Times New Roman" w:hAnsi="Times New Roman" w:cs="Times New Roman"/>
+          <w:sz w:val="24"/>
+          <w:szCs w:val="24"/>
+          <w:lang w:eastAsia="es-CO"/>
+        </w:rPr>
+        <w:t>El nombre de usuario debe ser único.</w:t>
+      </w:r>
+    </w:p>
+    <w:p>
+      <w:pPr>
+        <w:numPr>
+          <w:ilvl w:val="1"/>
+          <w:numId w:val="41"/>
+        </w:numPr>
+        <w:spacing w:before="100" w:beforeAutospacing="1" w:after="100" w:afterAutospacing="1" w:line="240" w:lineRule="auto"/>
+        <w:rPr>
+          <w:rFonts w:ascii="Times New Roman" w:eastAsia="Times New Roman" w:hAnsi="Times New Roman" w:cs="Times New Roman"/>
+          <w:sz w:val="24"/>
+          <w:szCs w:val="24"/>
+          <w:lang w:eastAsia="es-CO"/>
+        </w:rPr>
+      </w:pPr>
+      <w:r>
+        <w:rPr>
+          <w:rFonts w:ascii="Times New Roman" w:eastAsia="Times New Roman" w:hAnsi="Times New Roman" w:cs="Times New Roman"/>
+          <w:sz w:val="24"/>
+          <w:szCs w:val="24"/>
+          <w:lang w:eastAsia="es-CO"/>
+        </w:rPr>
+        <w:t>La contraseña debe cumplir con los requisitos de seguridad (mínimo 8 caracteres).</w:t>
+      </w:r>
+    </w:p>
+    <w:p>
+      <w:pPr>
+        <w:pStyle w:val="Ttulo2"/>
         <w:rPr>
           <w:rFonts w:eastAsia="Times New Roman"/>
           <w:lang w:eastAsia="es-CO"/>
         </w:rPr>
-        <w:t>RF1 -Registro de Usuarios</w:t>
-      </w:r>
-      <w:bookmarkEnd w:id="6"/>
+      </w:pPr>
+      <w:bookmarkStart w:id="7" w:name="_Toc182300259"/>
+      <w:r>
+        <w:rPr>
+          <w:rFonts w:eastAsia="Times New Roman"/>
+          <w:lang w:eastAsia="es-CO"/>
+        </w:rPr>
+        <w:t>RF2 - Visualización de Notas por Estudiantes</w:t>
+      </w:r>
+      <w:bookmarkEnd w:id="7"/>
     </w:p>
     <w:p>
       <w:pPr>
         <w:numPr>
           <w:ilvl w:val="0"/>
-          <w:numId w:val="4"/>
+          <w:numId w:val="42"/>
         </w:numPr>
-        <w:spacing w:before="100" w:beforeAutospacing="1" w:after="100" w:afterAutospacing="1" w:line="276" w:lineRule="auto"/>
+        <w:spacing w:before="100" w:beforeAutospacing="1" w:after="100" w:afterAutospacing="1" w:line="240" w:lineRule="auto"/>
         <w:rPr>
           <w:rFonts w:ascii="Times New Roman" w:eastAsia="Times New Roman" w:hAnsi="Times New Roman" w:cs="Times New Roman"/>
+          <w:sz w:val="24"/>
+          <w:szCs w:val="24"/>
+          <w:lang w:eastAsia="es-CO"/>
+        </w:rPr>
+      </w:pPr>
+      <w:r>
+        <w:rPr>
+          <w:rFonts w:ascii="Times New Roman" w:eastAsia="Times New Roman" w:hAnsi="Times New Roman" w:cs="Times New Roman"/>
+          <w:b/>
           <w:bCs/>
           <w:sz w:val="24"/>
           <w:szCs w:val="24"/>
           <w:lang w:eastAsia="es-CO"/>
         </w:rPr>
-      </w:pPr>
+        <w:t>Definir el problema</w:t>
+      </w:r>
       <w:r>
         <w:rPr>
           <w:rFonts w:ascii="Times New Roman" w:eastAsia="Times New Roman" w:hAnsi="Times New Roman" w:cs="Times New Roman"/>
-          <w:bCs/>
           <w:sz w:val="24"/>
           <w:szCs w:val="24"/>
           <w:lang w:eastAsia="es-CO"/>
         </w:rPr>
-        <w:t>Definir el problema: Los usuarios deben registrarse para acceder al sistema y garantizar que cada uno tiene acceso según su rol.</w:t>
+        <w:t>: Los estudiantes deben poder ver sus propias notas para seguimiento académico.</w:t>
       </w:r>
     </w:p>
     <w:p>
       <w:pPr>
         <w:numPr>
           <w:ilvl w:val="0"/>
-          <w:numId w:val="4"/>
+          <w:numId w:val="42"/>
         </w:numPr>
-        <w:spacing w:before="100" w:beforeAutospacing="1" w:after="100" w:afterAutospacing="1" w:line="276" w:lineRule="auto"/>
+        <w:spacing w:before="100" w:beforeAutospacing="1" w:after="100" w:afterAutospacing="1" w:line="240" w:lineRule="auto"/>
         <w:rPr>
           <w:rFonts w:ascii="Times New Roman" w:eastAsia="Times New Roman" w:hAnsi="Times New Roman" w:cs="Times New Roman"/>
+          <w:sz w:val="24"/>
+          <w:szCs w:val="24"/>
+          <w:lang w:eastAsia="es-CO"/>
+        </w:rPr>
+      </w:pPr>
+      <w:r>
+        <w:rPr>
+          <w:rFonts w:ascii="Times New Roman" w:eastAsia="Times New Roman" w:hAnsi="Times New Roman" w:cs="Times New Roman"/>
+          <w:b/>
           <w:bCs/>
           <w:sz w:val="24"/>
           <w:szCs w:val="24"/>
           <w:lang w:eastAsia="es-CO"/>
         </w:rPr>
-      </w:pPr>
+        <w:t>Entrada y salida de datos</w:t>
+      </w:r>
       <w:r>
         <w:rPr>
           <w:rFonts w:ascii="Times New Roman" w:eastAsia="Times New Roman" w:hAnsi="Times New Roman" w:cs="Times New Roman"/>
-          <w:bCs/>
           <w:sz w:val="24"/>
           <w:szCs w:val="24"/>
           <w:lang w:eastAsia="es-CO"/>
         </w:rPr>
-        <w:lastRenderedPageBreak/>
-        <w:t>Entrada y salida de datos:</w:t>
+        <w:t>:</w:t>
       </w:r>
     </w:p>
     <w:p>
       <w:pPr>
         <w:numPr>
           <w:ilvl w:val="1"/>
-          <w:numId w:val="4"/>
+          <w:numId w:val="42"/>
         </w:numPr>
-        <w:spacing w:before="100" w:beforeAutospacing="1" w:after="100" w:afterAutospacing="1" w:line="276" w:lineRule="auto"/>
+        <w:spacing w:before="100" w:beforeAutospacing="1" w:after="100" w:afterAutospacing="1" w:line="240" w:lineRule="auto"/>
         <w:rPr>
           <w:rFonts w:ascii="Times New Roman" w:eastAsia="Times New Roman" w:hAnsi="Times New Roman" w:cs="Times New Roman"/>
-          <w:bCs/>
           <w:sz w:val="24"/>
           <w:szCs w:val="24"/>
           <w:lang w:eastAsia="es-CO"/>
@@ -4541,24 +4664,22 @@
       <w:r>
         <w:rPr>
           <w:rFonts w:ascii="Times New Roman" w:eastAsia="Times New Roman" w:hAnsi="Times New Roman" w:cs="Times New Roman"/>
-          <w:bCs/>
           <w:sz w:val="24"/>
           <w:szCs w:val="24"/>
           <w:lang w:eastAsia="es-CO"/>
         </w:rPr>
-        <w:t>Entrada: Nombre, correo electrónico, tipo de usuario (Estudiante, Profesor, Administrador), contraseña.</w:t>
+        <w:t>Entrada: Inicio de sesión del estudiante.</w:t>
       </w:r>
     </w:p>
     <w:p>
       <w:pPr>
         <w:numPr>
           <w:ilvl w:val="1"/>
-          <w:numId w:val="4"/>
+          <w:numId w:val="42"/>
         </w:numPr>
-        <w:spacing w:before="100" w:beforeAutospacing="1" w:after="100" w:afterAutospacing="1" w:line="276" w:lineRule="auto"/>
+        <w:spacing w:before="100" w:beforeAutospacing="1" w:after="100" w:afterAutospacing="1" w:line="240" w:lineRule="auto"/>
         <w:rPr>
           <w:rFonts w:ascii="Times New Roman" w:eastAsia="Times New Roman" w:hAnsi="Times New Roman" w:cs="Times New Roman"/>
-          <w:bCs/>
           <w:sz w:val="24"/>
           <w:szCs w:val="24"/>
           <w:lang w:eastAsia="es-CO"/>
@@ -4567,102 +4688,127 @@
       <w:r>
         <w:rPr>
           <w:rFonts w:ascii="Times New Roman" w:eastAsia="Times New Roman" w:hAnsi="Times New Roman" w:cs="Times New Roman"/>
-          <w:bCs/>
           <w:sz w:val="24"/>
           <w:szCs w:val="24"/>
           <w:lang w:eastAsia="es-CO"/>
         </w:rPr>
-        <w:t>Salida: Confirmación de registro, acceso al sistema.</w:t>
+        <w:t>Salida: Listado de notas del estudiante.</w:t>
       </w:r>
     </w:p>
     <w:p>
       <w:pPr>
         <w:numPr>
           <w:ilvl w:val="0"/>
-          <w:numId w:val="4"/>
+          <w:numId w:val="42"/>
         </w:numPr>
-        <w:spacing w:before="100" w:beforeAutospacing="1" w:after="100" w:afterAutospacing="1" w:line="276" w:lineRule="auto"/>
+        <w:spacing w:before="100" w:beforeAutospacing="1" w:after="100" w:afterAutospacing="1" w:line="240" w:lineRule="auto"/>
         <w:rPr>
           <w:rFonts w:ascii="Times New Roman" w:eastAsia="Times New Roman" w:hAnsi="Times New Roman" w:cs="Times New Roman"/>
+          <w:sz w:val="24"/>
+          <w:szCs w:val="24"/>
+          <w:lang w:eastAsia="es-CO"/>
+        </w:rPr>
+      </w:pPr>
+      <w:r>
+        <w:rPr>
+          <w:rFonts w:ascii="Times New Roman" w:eastAsia="Times New Roman" w:hAnsi="Times New Roman" w:cs="Times New Roman"/>
+          <w:b/>
           <w:bCs/>
           <w:sz w:val="24"/>
           <w:szCs w:val="24"/>
           <w:lang w:eastAsia="es-CO"/>
         </w:rPr>
-      </w:pPr>
+        <w:t>Descripción</w:t>
+      </w:r>
       <w:r>
         <w:rPr>
           <w:rFonts w:ascii="Times New Roman" w:eastAsia="Times New Roman" w:hAnsi="Times New Roman" w:cs="Times New Roman"/>
-          <w:bCs/>
           <w:sz w:val="24"/>
           <w:szCs w:val="24"/>
           <w:lang w:eastAsia="es-CO"/>
         </w:rPr>
-        <w:t>Descripción: Los usuarios deben registrarse en el sistema proporcionando su información básica. El sistema verifica la autenticidad y asigna el rol adecuado.</w:t>
+        <w:t>: Los estudiantes pueden acceder a sus notas a través del sistema para ver su desempeño académico. Solo pueden visualizar sus propias notas.</w:t>
       </w:r>
     </w:p>
     <w:p>
       <w:pPr>
         <w:numPr>
           <w:ilvl w:val="0"/>
-          <w:numId w:val="4"/>
+          <w:numId w:val="42"/>
         </w:numPr>
-        <w:spacing w:before="100" w:beforeAutospacing="1" w:after="100" w:afterAutospacing="1" w:line="276" w:lineRule="auto"/>
+        <w:spacing w:before="100" w:beforeAutospacing="1" w:after="100" w:afterAutospacing="1" w:line="240" w:lineRule="auto"/>
         <w:rPr>
           <w:rFonts w:ascii="Times New Roman" w:eastAsia="Times New Roman" w:hAnsi="Times New Roman" w:cs="Times New Roman"/>
+          <w:sz w:val="24"/>
+          <w:szCs w:val="24"/>
+          <w:lang w:eastAsia="es-CO"/>
+        </w:rPr>
+      </w:pPr>
+      <w:r>
+        <w:rPr>
+          <w:rFonts w:ascii="Times New Roman" w:eastAsia="Times New Roman" w:hAnsi="Times New Roman" w:cs="Times New Roman"/>
+          <w:b/>
           <w:bCs/>
           <w:sz w:val="24"/>
           <w:szCs w:val="24"/>
           <w:lang w:eastAsia="es-CO"/>
         </w:rPr>
-      </w:pPr>
+        <w:t>Proceso</w:t>
+      </w:r>
       <w:r>
         <w:rPr>
           <w:rFonts w:ascii="Times New Roman" w:eastAsia="Times New Roman" w:hAnsi="Times New Roman" w:cs="Times New Roman"/>
-          <w:bCs/>
           <w:sz w:val="24"/>
           <w:szCs w:val="24"/>
           <w:lang w:eastAsia="es-CO"/>
         </w:rPr>
-        <w:t>Proceso: El sistema valida los datos ingresados, guarda la información del usuario en la base de datos, y proporciona acceso según el rol.</w:t>
+        <w:t>: El sistema autentica al estudiante, recupera las notas correspondientes desde la base de datos y las muestra en la interfaz.</w:t>
       </w:r>
     </w:p>
     <w:p>
       <w:pPr>
         <w:numPr>
           <w:ilvl w:val="0"/>
-          <w:numId w:val="4"/>
+          <w:numId w:val="42"/>
         </w:numPr>
-        <w:spacing w:before="100" w:beforeAutospacing="1" w:after="100" w:afterAutospacing="1" w:line="276" w:lineRule="auto"/>
+        <w:spacing w:before="100" w:beforeAutospacing="1" w:after="100" w:afterAutospacing="1" w:line="240" w:lineRule="auto"/>
         <w:rPr>
           <w:rFonts w:ascii="Times New Roman" w:eastAsia="Times New Roman" w:hAnsi="Times New Roman" w:cs="Times New Roman"/>
+          <w:sz w:val="24"/>
+          <w:szCs w:val="24"/>
+          <w:lang w:eastAsia="es-CO"/>
+        </w:rPr>
+      </w:pPr>
+      <w:r>
+        <w:rPr>
+          <w:rFonts w:ascii="Times New Roman" w:eastAsia="Times New Roman" w:hAnsi="Times New Roman" w:cs="Times New Roman"/>
+          <w:b/>
           <w:bCs/>
           <w:sz w:val="24"/>
           <w:szCs w:val="24"/>
           <w:lang w:eastAsia="es-CO"/>
         </w:rPr>
-      </w:pPr>
+        <w:t>Restricciones</w:t>
+      </w:r>
       <w:r>
         <w:rPr>
           <w:rFonts w:ascii="Times New Roman" w:eastAsia="Times New Roman" w:hAnsi="Times New Roman" w:cs="Times New Roman"/>
-          <w:bCs/>
           <w:sz w:val="24"/>
           <w:szCs w:val="24"/>
           <w:lang w:eastAsia="es-CO"/>
         </w:rPr>
-        <w:t>Restricciones:</w:t>
+        <w:t>:</w:t>
       </w:r>
     </w:p>
     <w:p>
       <w:pPr>
         <w:numPr>
           <w:ilvl w:val="1"/>
-          <w:numId w:val="4"/>
+          <w:numId w:val="42"/>
         </w:numPr>
-        <w:spacing w:before="100" w:beforeAutospacing="1" w:after="100" w:afterAutospacing="1" w:line="276" w:lineRule="auto"/>
+        <w:spacing w:before="100" w:beforeAutospacing="1" w:after="100" w:afterAutospacing="1" w:line="240" w:lineRule="auto"/>
         <w:rPr>
           <w:rFonts w:ascii="Times New Roman" w:eastAsia="Times New Roman" w:hAnsi="Times New Roman" w:cs="Times New Roman"/>
-          <w:bCs/>
           <w:sz w:val="24"/>
           <w:szCs w:val="24"/>
           <w:lang w:eastAsia="es-CO"/>
@@ -4671,24 +4817,22 @@
       <w:r>
         <w:rPr>
           <w:rFonts w:ascii="Times New Roman" w:eastAsia="Times New Roman" w:hAnsi="Times New Roman" w:cs="Times New Roman"/>
-          <w:bCs/>
           <w:sz w:val="24"/>
           <w:szCs w:val="24"/>
           <w:lang w:eastAsia="es-CO"/>
         </w:rPr>
-        <w:t>El nombre de usuario debe ser único.</w:t>
+        <w:t>Los estudiantes no pueden editar sus notas.</w:t>
       </w:r>
     </w:p>
     <w:p>
       <w:pPr>
         <w:numPr>
           <w:ilvl w:val="1"/>
-          <w:numId w:val="4"/>
+          <w:numId w:val="42"/>
         </w:numPr>
-        <w:spacing w:before="100" w:beforeAutospacing="1" w:after="100" w:afterAutospacing="1" w:line="276" w:lineRule="auto"/>
+        <w:spacing w:before="100" w:beforeAutospacing="1" w:after="100" w:afterAutospacing="1" w:line="240" w:lineRule="auto"/>
         <w:rPr>
           <w:rFonts w:ascii="Times New Roman" w:eastAsia="Times New Roman" w:hAnsi="Times New Roman" w:cs="Times New Roman"/>
-          <w:bCs/>
           <w:sz w:val="24"/>
           <w:szCs w:val="24"/>
           <w:lang w:eastAsia="es-CO"/>
@@ -4697,95 +4841,110 @@
       <w:r>
         <w:rPr>
           <w:rFonts w:ascii="Times New Roman" w:eastAsia="Times New Roman" w:hAnsi="Times New Roman" w:cs="Times New Roman"/>
-          <w:bCs/>
           <w:sz w:val="24"/>
           <w:szCs w:val="24"/>
           <w:lang w:eastAsia="es-CO"/>
         </w:rPr>
-        <w:t>La contraseña debe cumplir con los requisitos de seguridad (mínimo 8 caracteres)</w:t>
+        <w:t>Solo se muestran las notas correspondientes a los cursos en los que el estudiante está inscrito.</w:t>
       </w:r>
     </w:p>
     <w:p>
       <w:pPr>
         <w:pStyle w:val="Ttulo2"/>
-        <w:spacing w:line="276" w:lineRule="auto"/>
         <w:rPr>
           <w:rFonts w:eastAsia="Times New Roman"/>
           <w:lang w:eastAsia="es-CO"/>
         </w:rPr>
       </w:pPr>
-      <w:bookmarkStart w:id="7" w:name="_Toc182233167"/>
+      <w:bookmarkStart w:id="8" w:name="_Toc182300260"/>
       <w:r>
         <w:rPr>
           <w:rFonts w:eastAsia="Times New Roman"/>
           <w:lang w:eastAsia="es-CO"/>
         </w:rPr>
-        <w:t>RF2 -Visualización de Notas por Estudiantes</w:t>
-      </w:r>
-      <w:bookmarkEnd w:id="7"/>
+        <w:t>RF3 - Gestión de Notas por Profesores</w:t>
+      </w:r>
+      <w:bookmarkEnd w:id="8"/>
     </w:p>
     <w:p>
       <w:pPr>
         <w:numPr>
           <w:ilvl w:val="0"/>
-          <w:numId w:val="5"/>
+          <w:numId w:val="43"/>
         </w:numPr>
-        <w:spacing w:before="100" w:beforeAutospacing="1" w:after="100" w:afterAutospacing="1" w:line="276" w:lineRule="auto"/>
+        <w:spacing w:before="100" w:beforeAutospacing="1" w:after="100" w:afterAutospacing="1" w:line="240" w:lineRule="auto"/>
         <w:rPr>
           <w:rFonts w:ascii="Times New Roman" w:eastAsia="Times New Roman" w:hAnsi="Times New Roman" w:cs="Times New Roman"/>
+          <w:sz w:val="24"/>
+          <w:szCs w:val="24"/>
+          <w:lang w:eastAsia="es-CO"/>
+        </w:rPr>
+      </w:pPr>
+      <w:r>
+        <w:rPr>
+          <w:rFonts w:ascii="Times New Roman" w:eastAsia="Times New Roman" w:hAnsi="Times New Roman" w:cs="Times New Roman"/>
+          <w:b/>
           <w:bCs/>
           <w:sz w:val="24"/>
           <w:szCs w:val="24"/>
           <w:lang w:eastAsia="es-CO"/>
         </w:rPr>
-      </w:pPr>
+        <w:t>Definir el problema</w:t>
+      </w:r>
       <w:r>
         <w:rPr>
           <w:rFonts w:ascii="Times New Roman" w:eastAsia="Times New Roman" w:hAnsi="Times New Roman" w:cs="Times New Roman"/>
-          <w:bCs/>
           <w:sz w:val="24"/>
           <w:szCs w:val="24"/>
           <w:lang w:eastAsia="es-CO"/>
         </w:rPr>
-        <w:t>Definir el problema: Los estudiantes deben poder ver sus propias notas para seguimiento académico.</w:t>
+        <w:t>: Los profesores necesitan agregar, editar o eliminar notas para estudiantes en sus cursos.</w:t>
       </w:r>
     </w:p>
     <w:p>
       <w:pPr>
         <w:numPr>
           <w:ilvl w:val="0"/>
-          <w:numId w:val="5"/>
+          <w:numId w:val="43"/>
         </w:numPr>
-        <w:spacing w:before="100" w:beforeAutospacing="1" w:after="100" w:afterAutospacing="1" w:line="276" w:lineRule="auto"/>
+        <w:spacing w:before="100" w:beforeAutospacing="1" w:after="100" w:afterAutospacing="1" w:line="240" w:lineRule="auto"/>
         <w:rPr>
           <w:rFonts w:ascii="Times New Roman" w:eastAsia="Times New Roman" w:hAnsi="Times New Roman" w:cs="Times New Roman"/>
+          <w:sz w:val="24"/>
+          <w:szCs w:val="24"/>
+          <w:lang w:eastAsia="es-CO"/>
+        </w:rPr>
+      </w:pPr>
+      <w:r>
+        <w:rPr>
+          <w:rFonts w:ascii="Times New Roman" w:eastAsia="Times New Roman" w:hAnsi="Times New Roman" w:cs="Times New Roman"/>
+          <w:b/>
           <w:bCs/>
           <w:sz w:val="24"/>
           <w:szCs w:val="24"/>
           <w:lang w:eastAsia="es-CO"/>
         </w:rPr>
-      </w:pPr>
+        <w:t>Entrada y salida de datos</w:t>
+      </w:r>
       <w:r>
         <w:rPr>
           <w:rFonts w:ascii="Times New Roman" w:eastAsia="Times New Roman" w:hAnsi="Times New Roman" w:cs="Times New Roman"/>
-          <w:bCs/>
           <w:sz w:val="24"/>
           <w:szCs w:val="24"/>
           <w:lang w:eastAsia="es-CO"/>
         </w:rPr>
-        <w:t>Entrada y salida de datos:</w:t>
+        <w:t>:</w:t>
       </w:r>
     </w:p>
     <w:p>
       <w:pPr>
         <w:numPr>
           <w:ilvl w:val="1"/>
-          <w:numId w:val="5"/>
+          <w:numId w:val="43"/>
         </w:numPr>
-        <w:spacing w:before="100" w:beforeAutospacing="1" w:after="100" w:afterAutospacing="1" w:line="276" w:lineRule="auto"/>
+        <w:spacing w:before="100" w:beforeAutospacing="1" w:after="100" w:afterAutospacing="1" w:line="240" w:lineRule="auto"/>
         <w:rPr>
           <w:rFonts w:ascii="Times New Roman" w:eastAsia="Times New Roman" w:hAnsi="Times New Roman" w:cs="Times New Roman"/>
-          <w:bCs/>
           <w:sz w:val="24"/>
           <w:szCs w:val="24"/>
           <w:lang w:eastAsia="es-CO"/>
@@ -4794,24 +4953,22 @@
       <w:r>
         <w:rPr>
           <w:rFonts w:ascii="Times New Roman" w:eastAsia="Times New Roman" w:hAnsi="Times New Roman" w:cs="Times New Roman"/>
-          <w:bCs/>
           <w:sz w:val="24"/>
           <w:szCs w:val="24"/>
           <w:lang w:eastAsia="es-CO"/>
         </w:rPr>
-        <w:t>Entrada: Inicio de sesión del estudiante.</w:t>
+        <w:t>Entrada: Notas, identificador del estudiante, identificador del curso.</w:t>
       </w:r>
     </w:p>
     <w:p>
       <w:pPr>
         <w:numPr>
           <w:ilvl w:val="1"/>
-          <w:numId w:val="5"/>
+          <w:numId w:val="43"/>
         </w:numPr>
-        <w:spacing w:before="100" w:beforeAutospacing="1" w:after="100" w:afterAutospacing="1" w:line="276" w:lineRule="auto"/>
+        <w:spacing w:before="100" w:beforeAutospacing="1" w:after="100" w:afterAutospacing="1" w:line="240" w:lineRule="auto"/>
         <w:rPr>
           <w:rFonts w:ascii="Times New Roman" w:eastAsia="Times New Roman" w:hAnsi="Times New Roman" w:cs="Times New Roman"/>
-          <w:bCs/>
           <w:sz w:val="24"/>
           <w:szCs w:val="24"/>
           <w:lang w:eastAsia="es-CO"/>
@@ -4820,102 +4977,127 @@
       <w:r>
         <w:rPr>
           <w:rFonts w:ascii="Times New Roman" w:eastAsia="Times New Roman" w:hAnsi="Times New Roman" w:cs="Times New Roman"/>
-          <w:bCs/>
           <w:sz w:val="24"/>
           <w:szCs w:val="24"/>
           <w:lang w:eastAsia="es-CO"/>
         </w:rPr>
-        <w:t>Salida: Listado de notas del estudiante.</w:t>
+        <w:t>Salida: Confirmación de actualización de notas.</w:t>
       </w:r>
     </w:p>
     <w:p>
       <w:pPr>
         <w:numPr>
           <w:ilvl w:val="0"/>
-          <w:numId w:val="5"/>
+          <w:numId w:val="43"/>
         </w:numPr>
-        <w:spacing w:before="100" w:beforeAutospacing="1" w:after="100" w:afterAutospacing="1" w:line="276" w:lineRule="auto"/>
+        <w:spacing w:before="100" w:beforeAutospacing="1" w:after="100" w:afterAutospacing="1" w:line="240" w:lineRule="auto"/>
         <w:rPr>
           <w:rFonts w:ascii="Times New Roman" w:eastAsia="Times New Roman" w:hAnsi="Times New Roman" w:cs="Times New Roman"/>
+          <w:sz w:val="24"/>
+          <w:szCs w:val="24"/>
+          <w:lang w:eastAsia="es-CO"/>
+        </w:rPr>
+      </w:pPr>
+      <w:r>
+        <w:rPr>
+          <w:rFonts w:ascii="Times New Roman" w:eastAsia="Times New Roman" w:hAnsi="Times New Roman" w:cs="Times New Roman"/>
+          <w:b/>
           <w:bCs/>
           <w:sz w:val="24"/>
           <w:szCs w:val="24"/>
           <w:lang w:eastAsia="es-CO"/>
         </w:rPr>
-      </w:pPr>
+        <w:t>Descripción</w:t>
+      </w:r>
       <w:r>
         <w:rPr>
           <w:rFonts w:ascii="Times New Roman" w:eastAsia="Times New Roman" w:hAnsi="Times New Roman" w:cs="Times New Roman"/>
-          <w:bCs/>
           <w:sz w:val="24"/>
           <w:szCs w:val="24"/>
           <w:lang w:eastAsia="es-CO"/>
         </w:rPr>
-        <w:t>Descripción: Los estudiantes pueden acceder a sus notas a través del sistema para ver su desempeño académico. Solo pueden visualizar sus propias notas.</w:t>
+        <w:t>: Los profesores pueden modificar las notas de los estudiantes en sus cursos, permitiendo un manejo preciso del rendimiento académico.</w:t>
       </w:r>
     </w:p>
     <w:p>
       <w:pPr>
         <w:numPr>
           <w:ilvl w:val="0"/>
-          <w:numId w:val="5"/>
+          <w:numId w:val="43"/>
         </w:numPr>
-        <w:spacing w:before="100" w:beforeAutospacing="1" w:after="100" w:afterAutospacing="1" w:line="276" w:lineRule="auto"/>
+        <w:spacing w:before="100" w:beforeAutospacing="1" w:after="100" w:afterAutospacing="1" w:line="240" w:lineRule="auto"/>
         <w:rPr>
           <w:rFonts w:ascii="Times New Roman" w:eastAsia="Times New Roman" w:hAnsi="Times New Roman" w:cs="Times New Roman"/>
+          <w:sz w:val="24"/>
+          <w:szCs w:val="24"/>
+          <w:lang w:eastAsia="es-CO"/>
+        </w:rPr>
+      </w:pPr>
+      <w:r>
+        <w:rPr>
+          <w:rFonts w:ascii="Times New Roman" w:eastAsia="Times New Roman" w:hAnsi="Times New Roman" w:cs="Times New Roman"/>
+          <w:b/>
           <w:bCs/>
           <w:sz w:val="24"/>
           <w:szCs w:val="24"/>
           <w:lang w:eastAsia="es-CO"/>
         </w:rPr>
-      </w:pPr>
+        <w:t>Proceso</w:t>
+      </w:r>
       <w:r>
         <w:rPr>
           <w:rFonts w:ascii="Times New Roman" w:eastAsia="Times New Roman" w:hAnsi="Times New Roman" w:cs="Times New Roman"/>
-          <w:bCs/>
           <w:sz w:val="24"/>
           <w:szCs w:val="24"/>
           <w:lang w:eastAsia="es-CO"/>
         </w:rPr>
-        <w:t>Proceso: El sistema autentica al estudiante, recupera las notas correspondientes desde la base de datos y las muestra en la interfaz.</w:t>
+        <w:t>: El profesor ingresa las notas, las actualiza en la base de datos, y el sistema refleja los cambios en la interfaz del estudiante y del profesor.</w:t>
       </w:r>
     </w:p>
     <w:p>
       <w:pPr>
         <w:numPr>
           <w:ilvl w:val="0"/>
-          <w:numId w:val="5"/>
+          <w:numId w:val="43"/>
         </w:numPr>
-        <w:spacing w:before="100" w:beforeAutospacing="1" w:after="100" w:afterAutospacing="1" w:line="276" w:lineRule="auto"/>
+        <w:spacing w:before="100" w:beforeAutospacing="1" w:after="100" w:afterAutospacing="1" w:line="240" w:lineRule="auto"/>
         <w:rPr>
           <w:rFonts w:ascii="Times New Roman" w:eastAsia="Times New Roman" w:hAnsi="Times New Roman" w:cs="Times New Roman"/>
+          <w:sz w:val="24"/>
+          <w:szCs w:val="24"/>
+          <w:lang w:eastAsia="es-CO"/>
+        </w:rPr>
+      </w:pPr>
+      <w:r>
+        <w:rPr>
+          <w:rFonts w:ascii="Times New Roman" w:eastAsia="Times New Roman" w:hAnsi="Times New Roman" w:cs="Times New Roman"/>
+          <w:b/>
           <w:bCs/>
           <w:sz w:val="24"/>
           <w:szCs w:val="24"/>
           <w:lang w:eastAsia="es-CO"/>
         </w:rPr>
-      </w:pPr>
+        <w:t>Restricciones</w:t>
+      </w:r>
       <w:r>
         <w:rPr>
           <w:rFonts w:ascii="Times New Roman" w:eastAsia="Times New Roman" w:hAnsi="Times New Roman" w:cs="Times New Roman"/>
-          <w:bCs/>
           <w:sz w:val="24"/>
           <w:szCs w:val="24"/>
           <w:lang w:eastAsia="es-CO"/>
         </w:rPr>
-        <w:t>Restricciones:</w:t>
+        <w:t>:</w:t>
       </w:r>
     </w:p>
     <w:p>
       <w:pPr>
         <w:numPr>
           <w:ilvl w:val="1"/>
-          <w:numId w:val="5"/>
+          <w:numId w:val="43"/>
         </w:numPr>
-        <w:spacing w:before="100" w:beforeAutospacing="1" w:after="100" w:afterAutospacing="1" w:line="276" w:lineRule="auto"/>
+        <w:spacing w:before="100" w:beforeAutospacing="1" w:after="100" w:afterAutospacing="1" w:line="240" w:lineRule="auto"/>
         <w:rPr>
           <w:rFonts w:ascii="Times New Roman" w:eastAsia="Times New Roman" w:hAnsi="Times New Roman" w:cs="Times New Roman"/>
-          <w:bCs/>
           <w:sz w:val="24"/>
           <w:szCs w:val="24"/>
           <w:lang w:eastAsia="es-CO"/>
@@ -4924,24 +5106,22 @@
       <w:r>
         <w:rPr>
           <w:rFonts w:ascii="Times New Roman" w:eastAsia="Times New Roman" w:hAnsi="Times New Roman" w:cs="Times New Roman"/>
-          <w:bCs/>
           <w:sz w:val="24"/>
           <w:szCs w:val="24"/>
           <w:lang w:eastAsia="es-CO"/>
         </w:rPr>
-        <w:t>Los estudiantes no pueden editar sus notas.</w:t>
+        <w:t>Solo los profesores asignados a un curso pueden gestionar las notas de los estudiantes en ese curso.</w:t>
       </w:r>
     </w:p>
     <w:p>
       <w:pPr>
         <w:numPr>
           <w:ilvl w:val="1"/>
-          <w:numId w:val="5"/>
+          <w:numId w:val="43"/>
         </w:numPr>
-        <w:spacing w:before="100" w:beforeAutospacing="1" w:after="100" w:afterAutospacing="1" w:line="276" w:lineRule="auto"/>
+        <w:spacing w:before="100" w:beforeAutospacing="1" w:after="100" w:afterAutospacing="1" w:line="240" w:lineRule="auto"/>
         <w:rPr>
           <w:rFonts w:ascii="Times New Roman" w:eastAsia="Times New Roman" w:hAnsi="Times New Roman" w:cs="Times New Roman"/>
-          <w:bCs/>
           <w:sz w:val="24"/>
           <w:szCs w:val="24"/>
           <w:lang w:eastAsia="es-CO"/>
@@ -4950,95 +5130,111 @@
       <w:r>
         <w:rPr>
           <w:rFonts w:ascii="Times New Roman" w:eastAsia="Times New Roman" w:hAnsi="Times New Roman" w:cs="Times New Roman"/>
-          <w:bCs/>
           <w:sz w:val="24"/>
           <w:szCs w:val="24"/>
           <w:lang w:eastAsia="es-CO"/>
         </w:rPr>
-        <w:t>Solo se muestran las notas correspondientes a los cursos en los que el estudiante está inscrito.</w:t>
+        <w:t>Las notas deben ser registradas con una fecha de evaluación específica.</w:t>
       </w:r>
     </w:p>
     <w:p>
       <w:pPr>
         <w:pStyle w:val="Ttulo2"/>
-        <w:spacing w:line="276" w:lineRule="auto"/>
         <w:rPr>
           <w:rFonts w:eastAsia="Times New Roman"/>
           <w:lang w:eastAsia="es-CO"/>
         </w:rPr>
       </w:pPr>
-      <w:bookmarkStart w:id="8" w:name="_Toc182233168"/>
+      <w:bookmarkStart w:id="9" w:name="_Toc182300261"/>
       <w:r>
         <w:rPr>
           <w:rFonts w:eastAsia="Times New Roman"/>
           <w:lang w:eastAsia="es-CO"/>
         </w:rPr>
-        <w:t>RF3 -Gestión de Notas por Profesores</w:t>
-      </w:r>
-      <w:bookmarkEnd w:id="8"/>
+        <w:lastRenderedPageBreak/>
+        <w:t>RF4 - Gestión Integral por Administrador</w:t>
+      </w:r>
+      <w:bookmarkEnd w:id="9"/>
     </w:p>
     <w:p>
       <w:pPr>
         <w:numPr>
           <w:ilvl w:val="0"/>
-          <w:numId w:val="6"/>
+          <w:numId w:val="44"/>
         </w:numPr>
-        <w:spacing w:before="100" w:beforeAutospacing="1" w:after="100" w:afterAutospacing="1" w:line="276" w:lineRule="auto"/>
+        <w:spacing w:before="100" w:beforeAutospacing="1" w:after="100" w:afterAutospacing="1" w:line="240" w:lineRule="auto"/>
         <w:rPr>
           <w:rFonts w:ascii="Times New Roman" w:eastAsia="Times New Roman" w:hAnsi="Times New Roman" w:cs="Times New Roman"/>
+          <w:sz w:val="24"/>
+          <w:szCs w:val="24"/>
+          <w:lang w:eastAsia="es-CO"/>
+        </w:rPr>
+      </w:pPr>
+      <w:r>
+        <w:rPr>
+          <w:rFonts w:ascii="Times New Roman" w:eastAsia="Times New Roman" w:hAnsi="Times New Roman" w:cs="Times New Roman"/>
+          <w:b/>
           <w:bCs/>
           <w:sz w:val="24"/>
           <w:szCs w:val="24"/>
           <w:lang w:eastAsia="es-CO"/>
         </w:rPr>
-      </w:pPr>
+        <w:t>Definir el problema</w:t>
+      </w:r>
       <w:r>
         <w:rPr>
           <w:rFonts w:ascii="Times New Roman" w:eastAsia="Times New Roman" w:hAnsi="Times New Roman" w:cs="Times New Roman"/>
-          <w:bCs/>
           <w:sz w:val="24"/>
           <w:szCs w:val="24"/>
           <w:lang w:eastAsia="es-CO"/>
         </w:rPr>
-        <w:t>Definir el problema: Los profesores necesitan agregar, editar o eliminar notas para estudiantes en sus cursos.</w:t>
+        <w:t>: El Administrador debe poder gestionar toda la información del sistema, incluyendo notas, cursos y usuarios.</w:t>
       </w:r>
     </w:p>
     <w:p>
       <w:pPr>
         <w:numPr>
           <w:ilvl w:val="0"/>
-          <w:numId w:val="6"/>
+          <w:numId w:val="44"/>
         </w:numPr>
-        <w:spacing w:before="100" w:beforeAutospacing="1" w:after="100" w:afterAutospacing="1" w:line="276" w:lineRule="auto"/>
+        <w:spacing w:before="100" w:beforeAutospacing="1" w:after="100" w:afterAutospacing="1" w:line="240" w:lineRule="auto"/>
         <w:rPr>
           <w:rFonts w:ascii="Times New Roman" w:eastAsia="Times New Roman" w:hAnsi="Times New Roman" w:cs="Times New Roman"/>
+          <w:sz w:val="24"/>
+          <w:szCs w:val="24"/>
+          <w:lang w:eastAsia="es-CO"/>
+        </w:rPr>
+      </w:pPr>
+      <w:r>
+        <w:rPr>
+          <w:rFonts w:ascii="Times New Roman" w:eastAsia="Times New Roman" w:hAnsi="Times New Roman" w:cs="Times New Roman"/>
+          <w:b/>
           <w:bCs/>
           <w:sz w:val="24"/>
           <w:szCs w:val="24"/>
           <w:lang w:eastAsia="es-CO"/>
         </w:rPr>
-      </w:pPr>
+        <w:t>Entrada y salida de datos</w:t>
+      </w:r>
       <w:r>
         <w:rPr>
           <w:rFonts w:ascii="Times New Roman" w:eastAsia="Times New Roman" w:hAnsi="Times New Roman" w:cs="Times New Roman"/>
-          <w:bCs/>
           <w:sz w:val="24"/>
           <w:szCs w:val="24"/>
           <w:lang w:eastAsia="es-CO"/>
         </w:rPr>
-        <w:t>Entrada y salida de datos:</w:t>
+        <w:t>:</w:t>
       </w:r>
     </w:p>
     <w:p>
       <w:pPr>
         <w:numPr>
           <w:ilvl w:val="1"/>
-          <w:numId w:val="6"/>
+          <w:numId w:val="44"/>
         </w:numPr>
-        <w:spacing w:before="100" w:beforeAutospacing="1" w:after="100" w:afterAutospacing="1" w:line="276" w:lineRule="auto"/>
+        <w:spacing w:before="100" w:beforeAutospacing="1" w:after="100" w:afterAutospacing="1" w:line="240" w:lineRule="auto"/>
         <w:rPr>
           <w:rFonts w:ascii="Times New Roman" w:eastAsia="Times New Roman" w:hAnsi="Times New Roman" w:cs="Times New Roman"/>
-          <w:bCs/>
           <w:sz w:val="24"/>
           <w:szCs w:val="24"/>
           <w:lang w:eastAsia="es-CO"/>
@@ -5047,24 +5243,22 @@
       <w:r>
         <w:rPr>
           <w:rFonts w:ascii="Times New Roman" w:eastAsia="Times New Roman" w:hAnsi="Times New Roman" w:cs="Times New Roman"/>
-          <w:bCs/>
           <w:sz w:val="24"/>
           <w:szCs w:val="24"/>
           <w:lang w:eastAsia="es-CO"/>
         </w:rPr>
-        <w:t>Entrada: Notas, identificador del estudiante, identificador del curso.</w:t>
+        <w:t>Entrada: Información de usuarios (estudiantes y profesores), datos de cursos, notas.</w:t>
       </w:r>
     </w:p>
     <w:p>
       <w:pPr>
         <w:numPr>
           <w:ilvl w:val="1"/>
-          <w:numId w:val="6"/>
+          <w:numId w:val="44"/>
         </w:numPr>
-        <w:spacing w:before="100" w:beforeAutospacing="1" w:after="100" w:afterAutospacing="1" w:line="276" w:lineRule="auto"/>
+        <w:spacing w:before="100" w:beforeAutospacing="1" w:after="100" w:afterAutospacing="1" w:line="240" w:lineRule="auto"/>
         <w:rPr>
           <w:rFonts w:ascii="Times New Roman" w:eastAsia="Times New Roman" w:hAnsi="Times New Roman" w:cs="Times New Roman"/>
-          <w:bCs/>
           <w:sz w:val="24"/>
           <w:szCs w:val="24"/>
           <w:lang w:eastAsia="es-CO"/>
@@ -5073,102 +5267,127 @@
       <w:r>
         <w:rPr>
           <w:rFonts w:ascii="Times New Roman" w:eastAsia="Times New Roman" w:hAnsi="Times New Roman" w:cs="Times New Roman"/>
-          <w:bCs/>
           <w:sz w:val="24"/>
           <w:szCs w:val="24"/>
           <w:lang w:eastAsia="es-CO"/>
         </w:rPr>
-        <w:t>Salida: Confirmación de actualización de notas.</w:t>
+        <w:t>Salida: Confirmación de cambios en cursos, notas, y usuarios.</w:t>
       </w:r>
     </w:p>
     <w:p>
       <w:pPr>
         <w:numPr>
           <w:ilvl w:val="0"/>
-          <w:numId w:val="6"/>
+          <w:numId w:val="44"/>
         </w:numPr>
-        <w:spacing w:before="100" w:beforeAutospacing="1" w:after="100" w:afterAutospacing="1" w:line="276" w:lineRule="auto"/>
+        <w:spacing w:before="100" w:beforeAutospacing="1" w:after="100" w:afterAutospacing="1" w:line="240" w:lineRule="auto"/>
         <w:rPr>
           <w:rFonts w:ascii="Times New Roman" w:eastAsia="Times New Roman" w:hAnsi="Times New Roman" w:cs="Times New Roman"/>
+          <w:sz w:val="24"/>
+          <w:szCs w:val="24"/>
+          <w:lang w:eastAsia="es-CO"/>
+        </w:rPr>
+      </w:pPr>
+      <w:r>
+        <w:rPr>
+          <w:rFonts w:ascii="Times New Roman" w:eastAsia="Times New Roman" w:hAnsi="Times New Roman" w:cs="Times New Roman"/>
+          <w:b/>
           <w:bCs/>
           <w:sz w:val="24"/>
           <w:szCs w:val="24"/>
           <w:lang w:eastAsia="es-CO"/>
         </w:rPr>
-      </w:pPr>
+        <w:t>Descripción</w:t>
+      </w:r>
       <w:r>
         <w:rPr>
           <w:rFonts w:ascii="Times New Roman" w:eastAsia="Times New Roman" w:hAnsi="Times New Roman" w:cs="Times New Roman"/>
-          <w:bCs/>
           <w:sz w:val="24"/>
           <w:szCs w:val="24"/>
           <w:lang w:eastAsia="es-CO"/>
         </w:rPr>
-        <w:t>Descripción: Los profesores pueden modificar las notas de los estudiantes en sus cursos, permitiendo un manejo preciso del rendimiento académico.</w:t>
+        <w:t>: El Administrador tiene acceso completo a las notas de todos los estudiantes, puede agregar, borrar y actualizar cursos, asignar profesores a cursos, y gestionar la información de los estudiantes y profesores.</w:t>
       </w:r>
     </w:p>
     <w:p>
       <w:pPr>
         <w:numPr>
           <w:ilvl w:val="0"/>
-          <w:numId w:val="6"/>
+          <w:numId w:val="44"/>
         </w:numPr>
-        <w:spacing w:before="100" w:beforeAutospacing="1" w:after="100" w:afterAutospacing="1" w:line="276" w:lineRule="auto"/>
+        <w:spacing w:before="100" w:beforeAutospacing="1" w:after="100" w:afterAutospacing="1" w:line="240" w:lineRule="auto"/>
         <w:rPr>
           <w:rFonts w:ascii="Times New Roman" w:eastAsia="Times New Roman" w:hAnsi="Times New Roman" w:cs="Times New Roman"/>
+          <w:sz w:val="24"/>
+          <w:szCs w:val="24"/>
+          <w:lang w:eastAsia="es-CO"/>
+        </w:rPr>
+      </w:pPr>
+      <w:r>
+        <w:rPr>
+          <w:rFonts w:ascii="Times New Roman" w:eastAsia="Times New Roman" w:hAnsi="Times New Roman" w:cs="Times New Roman"/>
+          <w:b/>
           <w:bCs/>
           <w:sz w:val="24"/>
           <w:szCs w:val="24"/>
           <w:lang w:eastAsia="es-CO"/>
         </w:rPr>
-      </w:pPr>
+        <w:t>Proceso</w:t>
+      </w:r>
       <w:r>
         <w:rPr>
           <w:rFonts w:ascii="Times New Roman" w:eastAsia="Times New Roman" w:hAnsi="Times New Roman" w:cs="Times New Roman"/>
-          <w:bCs/>
           <w:sz w:val="24"/>
           <w:szCs w:val="24"/>
           <w:lang w:eastAsia="es-CO"/>
         </w:rPr>
-        <w:t>Proceso: El profesor ingresa las notas, las actualiza en la base de datos, y el sistema refleja los cambios en la interfaz del estudiante y del profesor.</w:t>
+        <w:t>: El Administrador accede a la interfaz de gestión, realiza las modificaciones necesarias en los cursos, notas y usuarios, y el sistema actualiza la base de datos y las vistas correspondientes.</w:t>
       </w:r>
     </w:p>
     <w:p>
       <w:pPr>
         <w:numPr>
           <w:ilvl w:val="0"/>
-          <w:numId w:val="6"/>
+          <w:numId w:val="44"/>
         </w:numPr>
-        <w:spacing w:before="100" w:beforeAutospacing="1" w:after="100" w:afterAutospacing="1" w:line="276" w:lineRule="auto"/>
+        <w:spacing w:before="100" w:beforeAutospacing="1" w:after="100" w:afterAutospacing="1" w:line="240" w:lineRule="auto"/>
         <w:rPr>
           <w:rFonts w:ascii="Times New Roman" w:eastAsia="Times New Roman" w:hAnsi="Times New Roman" w:cs="Times New Roman"/>
+          <w:sz w:val="24"/>
+          <w:szCs w:val="24"/>
+          <w:lang w:eastAsia="es-CO"/>
+        </w:rPr>
+      </w:pPr>
+      <w:r>
+        <w:rPr>
+          <w:rFonts w:ascii="Times New Roman" w:eastAsia="Times New Roman" w:hAnsi="Times New Roman" w:cs="Times New Roman"/>
+          <w:b/>
           <w:bCs/>
           <w:sz w:val="24"/>
           <w:szCs w:val="24"/>
           <w:lang w:eastAsia="es-CO"/>
         </w:rPr>
-      </w:pPr>
+        <w:t>Restricciones</w:t>
+      </w:r>
       <w:r>
         <w:rPr>
           <w:rFonts w:ascii="Times New Roman" w:eastAsia="Times New Roman" w:hAnsi="Times New Roman" w:cs="Times New Roman"/>
-          <w:bCs/>
           <w:sz w:val="24"/>
           <w:szCs w:val="24"/>
           <w:lang w:eastAsia="es-CO"/>
         </w:rPr>
-        <w:t>Restricciones:</w:t>
+        <w:t>:</w:t>
       </w:r>
     </w:p>
     <w:p>
       <w:pPr>
         <w:numPr>
           <w:ilvl w:val="1"/>
-          <w:numId w:val="6"/>
+          <w:numId w:val="44"/>
         </w:numPr>
-        <w:spacing w:before="100" w:beforeAutospacing="1" w:after="100" w:afterAutospacing="1" w:line="276" w:lineRule="auto"/>
+        <w:spacing w:before="100" w:beforeAutospacing="1" w:after="100" w:afterAutospacing="1" w:line="240" w:lineRule="auto"/>
         <w:rPr>
           <w:rFonts w:ascii="Times New Roman" w:eastAsia="Times New Roman" w:hAnsi="Times New Roman" w:cs="Times New Roman"/>
-          <w:bCs/>
           <w:sz w:val="24"/>
           <w:szCs w:val="24"/>
           <w:lang w:eastAsia="es-CO"/>
@@ -5177,25 +5396,22 @@
       <w:r>
         <w:rPr>
           <w:rFonts w:ascii="Times New Roman" w:eastAsia="Times New Roman" w:hAnsi="Times New Roman" w:cs="Times New Roman"/>
-          <w:bCs/>
           <w:sz w:val="24"/>
           <w:szCs w:val="24"/>
           <w:lang w:eastAsia="es-CO"/>
         </w:rPr>
-        <w:lastRenderedPageBreak/>
-        <w:t>Solo los profesores asignados a un curso pueden gestionar las notas de los estudiantes en ese curso.</w:t>
+        <w:t>Las modificaciones deben seguir las reglas de integridad de datos (por ejemplo, no se puede borrar un curso si hay estudiantes inscritos).</w:t>
       </w:r>
     </w:p>
     <w:p>
       <w:pPr>
         <w:numPr>
           <w:ilvl w:val="1"/>
-          <w:numId w:val="6"/>
+          <w:numId w:val="44"/>
         </w:numPr>
-        <w:spacing w:before="100" w:beforeAutospacing="1" w:after="100" w:afterAutospacing="1" w:line="276" w:lineRule="auto"/>
+        <w:spacing w:before="100" w:beforeAutospacing="1" w:after="100" w:afterAutospacing="1" w:line="240" w:lineRule="auto"/>
         <w:rPr>
           <w:rFonts w:ascii="Times New Roman" w:eastAsia="Times New Roman" w:hAnsi="Times New Roman" w:cs="Times New Roman"/>
-          <w:bCs/>
           <w:sz w:val="24"/>
           <w:szCs w:val="24"/>
           <w:lang w:eastAsia="es-CO"/>
@@ -5204,95 +5420,110 @@
       <w:r>
         <w:rPr>
           <w:rFonts w:ascii="Times New Roman" w:eastAsia="Times New Roman" w:hAnsi="Times New Roman" w:cs="Times New Roman"/>
-          <w:bCs/>
           <w:sz w:val="24"/>
           <w:szCs w:val="24"/>
           <w:lang w:eastAsia="es-CO"/>
         </w:rPr>
-        <w:t>Las notas deben ser registradas con una fecha de evaluación específica.</w:t>
+        <w:t>Solamente puede existir un único administrador.</w:t>
       </w:r>
     </w:p>
     <w:p>
       <w:pPr>
         <w:pStyle w:val="Ttulo2"/>
-        <w:spacing w:line="276" w:lineRule="auto"/>
         <w:rPr>
           <w:rFonts w:eastAsia="Times New Roman"/>
           <w:lang w:eastAsia="es-CO"/>
         </w:rPr>
       </w:pPr>
-      <w:bookmarkStart w:id="9" w:name="_Toc182233169"/>
+      <w:bookmarkStart w:id="10" w:name="_Toc182300262"/>
       <w:r>
         <w:rPr>
           <w:rFonts w:eastAsia="Times New Roman"/>
           <w:lang w:eastAsia="es-CO"/>
         </w:rPr>
-        <w:t>RF4 -Registro de Asistencia por Profesores</w:t>
-      </w:r>
-      <w:bookmarkEnd w:id="9"/>
+        <w:t>RF5 - Planilla de Notas</w:t>
+      </w:r>
+      <w:bookmarkEnd w:id="10"/>
     </w:p>
     <w:p>
       <w:pPr>
         <w:numPr>
           <w:ilvl w:val="0"/>
-          <w:numId w:val="7"/>
+          <w:numId w:val="45"/>
         </w:numPr>
-        <w:spacing w:before="100" w:beforeAutospacing="1" w:after="100" w:afterAutospacing="1" w:line="276" w:lineRule="auto"/>
+        <w:spacing w:before="100" w:beforeAutospacing="1" w:after="100" w:afterAutospacing="1" w:line="240" w:lineRule="auto"/>
         <w:rPr>
           <w:rFonts w:ascii="Times New Roman" w:eastAsia="Times New Roman" w:hAnsi="Times New Roman" w:cs="Times New Roman"/>
+          <w:sz w:val="24"/>
+          <w:szCs w:val="24"/>
+          <w:lang w:eastAsia="es-CO"/>
+        </w:rPr>
+      </w:pPr>
+      <w:r>
+        <w:rPr>
+          <w:rFonts w:ascii="Times New Roman" w:eastAsia="Times New Roman" w:hAnsi="Times New Roman" w:cs="Times New Roman"/>
+          <w:b/>
           <w:bCs/>
           <w:sz w:val="24"/>
           <w:szCs w:val="24"/>
           <w:lang w:eastAsia="es-CO"/>
         </w:rPr>
-      </w:pPr>
+        <w:t>Definir el problema</w:t>
+      </w:r>
       <w:r>
         <w:rPr>
           <w:rFonts w:ascii="Times New Roman" w:eastAsia="Times New Roman" w:hAnsi="Times New Roman" w:cs="Times New Roman"/>
-          <w:bCs/>
           <w:sz w:val="24"/>
           <w:szCs w:val="24"/>
           <w:lang w:eastAsia="es-CO"/>
         </w:rPr>
-        <w:t>Definir el problema: Los profesores deben registrar la asistencia diaria de los estudiantes en sus clases.</w:t>
+        <w:t>: La planilla debe registrar notas y calcular el promedio de notas para cada curso, asegurando que solo se admitan notas en el rango de 0 a 5.</w:t>
       </w:r>
     </w:p>
     <w:p>
       <w:pPr>
         <w:numPr>
           <w:ilvl w:val="0"/>
-          <w:numId w:val="7"/>
+          <w:numId w:val="45"/>
         </w:numPr>
-        <w:spacing w:before="100" w:beforeAutospacing="1" w:after="100" w:afterAutospacing="1" w:line="276" w:lineRule="auto"/>
+        <w:spacing w:before="100" w:beforeAutospacing="1" w:after="100" w:afterAutospacing="1" w:line="240" w:lineRule="auto"/>
         <w:rPr>
           <w:rFonts w:ascii="Times New Roman" w:eastAsia="Times New Roman" w:hAnsi="Times New Roman" w:cs="Times New Roman"/>
+          <w:sz w:val="24"/>
+          <w:szCs w:val="24"/>
+          <w:lang w:eastAsia="es-CO"/>
+        </w:rPr>
+      </w:pPr>
+      <w:r>
+        <w:rPr>
+          <w:rFonts w:ascii="Times New Roman" w:eastAsia="Times New Roman" w:hAnsi="Times New Roman" w:cs="Times New Roman"/>
+          <w:b/>
           <w:bCs/>
           <w:sz w:val="24"/>
           <w:szCs w:val="24"/>
           <w:lang w:eastAsia="es-CO"/>
         </w:rPr>
-      </w:pPr>
+        <w:t>Entrada y salida de datos</w:t>
+      </w:r>
       <w:r>
         <w:rPr>
           <w:rFonts w:ascii="Times New Roman" w:eastAsia="Times New Roman" w:hAnsi="Times New Roman" w:cs="Times New Roman"/>
-          <w:bCs/>
           <w:sz w:val="24"/>
           <w:szCs w:val="24"/>
           <w:lang w:eastAsia="es-CO"/>
         </w:rPr>
-        <w:t>Entrada y salida de datos:</w:t>
+        <w:t>:</w:t>
       </w:r>
     </w:p>
     <w:p>
       <w:pPr>
         <w:numPr>
           <w:ilvl w:val="1"/>
-          <w:numId w:val="7"/>
+          <w:numId w:val="45"/>
         </w:numPr>
-        <w:spacing w:before="100" w:beforeAutospacing="1" w:after="100" w:afterAutospacing="1" w:line="276" w:lineRule="auto"/>
+        <w:spacing w:before="100" w:beforeAutospacing="1" w:after="100" w:afterAutospacing="1" w:line="240" w:lineRule="auto"/>
         <w:rPr>
           <w:rFonts w:ascii="Times New Roman" w:eastAsia="Times New Roman" w:hAnsi="Times New Roman" w:cs="Times New Roman"/>
-          <w:bCs/>
           <w:sz w:val="24"/>
           <w:szCs w:val="24"/>
           <w:lang w:eastAsia="es-CO"/>
@@ -5301,24 +5532,22 @@
       <w:r>
         <w:rPr>
           <w:rFonts w:ascii="Times New Roman" w:eastAsia="Times New Roman" w:hAnsi="Times New Roman" w:cs="Times New Roman"/>
-          <w:bCs/>
           <w:sz w:val="24"/>
           <w:szCs w:val="24"/>
           <w:lang w:eastAsia="es-CO"/>
         </w:rPr>
-        <w:t>Entrada: Fecha, lista de estudiantes presentes/ausentes.</w:t>
+        <w:t>Entrada: Notas (0 a 5), identificador del estudiante, identificador del curso.</w:t>
       </w:r>
     </w:p>
     <w:p>
       <w:pPr>
         <w:numPr>
           <w:ilvl w:val="1"/>
-          <w:numId w:val="7"/>
+          <w:numId w:val="45"/>
         </w:numPr>
-        <w:spacing w:before="100" w:beforeAutospacing="1" w:after="100" w:afterAutospacing="1" w:line="276" w:lineRule="auto"/>
+        <w:spacing w:before="100" w:beforeAutospacing="1" w:after="100" w:afterAutospacing="1" w:line="240" w:lineRule="auto"/>
         <w:rPr>
           <w:rFonts w:ascii="Times New Roman" w:eastAsia="Times New Roman" w:hAnsi="Times New Roman" w:cs="Times New Roman"/>
-          <w:bCs/>
           <w:sz w:val="24"/>
           <w:szCs w:val="24"/>
           <w:lang w:eastAsia="es-CO"/>
@@ -5327,102 +5556,127 @@
       <w:r>
         <w:rPr>
           <w:rFonts w:ascii="Times New Roman" w:eastAsia="Times New Roman" w:hAnsi="Times New Roman" w:cs="Times New Roman"/>
-          <w:bCs/>
           <w:sz w:val="24"/>
           <w:szCs w:val="24"/>
           <w:lang w:eastAsia="es-CO"/>
         </w:rPr>
-        <w:t>Salida: Confirmación de registro de asistencia.</w:t>
+        <w:t>Salida: Promedio de notas por curso.</w:t>
       </w:r>
     </w:p>
     <w:p>
       <w:pPr>
         <w:numPr>
           <w:ilvl w:val="0"/>
-          <w:numId w:val="7"/>
+          <w:numId w:val="45"/>
         </w:numPr>
-        <w:spacing w:before="100" w:beforeAutospacing="1" w:after="100" w:afterAutospacing="1" w:line="276" w:lineRule="auto"/>
+        <w:spacing w:before="100" w:beforeAutospacing="1" w:after="100" w:afterAutospacing="1" w:line="240" w:lineRule="auto"/>
         <w:rPr>
           <w:rFonts w:ascii="Times New Roman" w:eastAsia="Times New Roman" w:hAnsi="Times New Roman" w:cs="Times New Roman"/>
+          <w:sz w:val="24"/>
+          <w:szCs w:val="24"/>
+          <w:lang w:eastAsia="es-CO"/>
+        </w:rPr>
+      </w:pPr>
+      <w:r>
+        <w:rPr>
+          <w:rFonts w:ascii="Times New Roman" w:eastAsia="Times New Roman" w:hAnsi="Times New Roman" w:cs="Times New Roman"/>
+          <w:b/>
           <w:bCs/>
           <w:sz w:val="24"/>
           <w:szCs w:val="24"/>
           <w:lang w:eastAsia="es-CO"/>
         </w:rPr>
-      </w:pPr>
+        <w:t>Descripción</w:t>
+      </w:r>
       <w:r>
         <w:rPr>
           <w:rFonts w:ascii="Times New Roman" w:eastAsia="Times New Roman" w:hAnsi="Times New Roman" w:cs="Times New Roman"/>
-          <w:bCs/>
           <w:sz w:val="24"/>
           <w:szCs w:val="24"/>
           <w:lang w:eastAsia="es-CO"/>
         </w:rPr>
-        <w:t>Descripción: Los profesores pueden registrar la asistencia diaria, permitiendo el seguimiento de la presencia de los estudiantes en cada sesión de clase.</w:t>
+        <w:t>: La planilla debe registrar las notas de los estudiantes, calcular y mostrar el promedio de notas para cada curso, y asegurarse de que las notas ingresadas estén en el rango de 0 a 5.</w:t>
       </w:r>
     </w:p>
     <w:p>
       <w:pPr>
         <w:numPr>
           <w:ilvl w:val="0"/>
-          <w:numId w:val="7"/>
+          <w:numId w:val="45"/>
         </w:numPr>
-        <w:spacing w:before="100" w:beforeAutospacing="1" w:after="100" w:afterAutospacing="1" w:line="276" w:lineRule="auto"/>
+        <w:spacing w:before="100" w:beforeAutospacing="1" w:after="100" w:afterAutospacing="1" w:line="240" w:lineRule="auto"/>
         <w:rPr>
           <w:rFonts w:ascii="Times New Roman" w:eastAsia="Times New Roman" w:hAnsi="Times New Roman" w:cs="Times New Roman"/>
+          <w:sz w:val="24"/>
+          <w:szCs w:val="24"/>
+          <w:lang w:eastAsia="es-CO"/>
+        </w:rPr>
+      </w:pPr>
+      <w:r>
+        <w:rPr>
+          <w:rFonts w:ascii="Times New Roman" w:eastAsia="Times New Roman" w:hAnsi="Times New Roman" w:cs="Times New Roman"/>
+          <w:b/>
           <w:bCs/>
           <w:sz w:val="24"/>
           <w:szCs w:val="24"/>
           <w:lang w:eastAsia="es-CO"/>
         </w:rPr>
-      </w:pPr>
+        <w:t>Proceso</w:t>
+      </w:r>
       <w:r>
         <w:rPr>
           <w:rFonts w:ascii="Times New Roman" w:eastAsia="Times New Roman" w:hAnsi="Times New Roman" w:cs="Times New Roman"/>
-          <w:bCs/>
           <w:sz w:val="24"/>
           <w:szCs w:val="24"/>
           <w:lang w:eastAsia="es-CO"/>
         </w:rPr>
-        <w:t>Proceso: El profesor marca la asistencia, el sistema guarda la información y actualiza el historial de asistencia del estudiante en la base de datos.</w:t>
+        <w:t>: El sistema registra las notas, calcula el promedio de notas para cada curso basado en las notas ingresadas y valida que todas las notas estén entre 0 y 5.</w:t>
       </w:r>
     </w:p>
     <w:p>
       <w:pPr>
         <w:numPr>
           <w:ilvl w:val="0"/>
-          <w:numId w:val="7"/>
+          <w:numId w:val="45"/>
         </w:numPr>
-        <w:spacing w:before="100" w:beforeAutospacing="1" w:after="100" w:afterAutospacing="1" w:line="276" w:lineRule="auto"/>
+        <w:spacing w:before="100" w:beforeAutospacing="1" w:after="100" w:afterAutospacing="1" w:line="240" w:lineRule="auto"/>
         <w:rPr>
           <w:rFonts w:ascii="Times New Roman" w:eastAsia="Times New Roman" w:hAnsi="Times New Roman" w:cs="Times New Roman"/>
+          <w:sz w:val="24"/>
+          <w:szCs w:val="24"/>
+          <w:lang w:eastAsia="es-CO"/>
+        </w:rPr>
+      </w:pPr>
+      <w:r>
+        <w:rPr>
+          <w:rFonts w:ascii="Times New Roman" w:eastAsia="Times New Roman" w:hAnsi="Times New Roman" w:cs="Times New Roman"/>
+          <w:b/>
           <w:bCs/>
           <w:sz w:val="24"/>
           <w:szCs w:val="24"/>
           <w:lang w:eastAsia="es-CO"/>
         </w:rPr>
-      </w:pPr>
+        <w:t>Restricciones</w:t>
+      </w:r>
       <w:r>
         <w:rPr>
           <w:rFonts w:ascii="Times New Roman" w:eastAsia="Times New Roman" w:hAnsi="Times New Roman" w:cs="Times New Roman"/>
-          <w:bCs/>
           <w:sz w:val="24"/>
           <w:szCs w:val="24"/>
           <w:lang w:eastAsia="es-CO"/>
         </w:rPr>
-        <w:t>Restricciones:</w:t>
+        <w:t>:</w:t>
       </w:r>
     </w:p>
     <w:p>
       <w:pPr>
         <w:numPr>
           <w:ilvl w:val="1"/>
-          <w:numId w:val="7"/>
+          <w:numId w:val="45"/>
         </w:numPr>
-        <w:spacing w:before="100" w:beforeAutospacing="1" w:after="100" w:afterAutospacing="1" w:line="276" w:lineRule="auto"/>
+        <w:spacing w:before="100" w:beforeAutospacing="1" w:after="100" w:afterAutospacing="1" w:line="240" w:lineRule="auto"/>
         <w:rPr>
           <w:rFonts w:ascii="Times New Roman" w:eastAsia="Times New Roman" w:hAnsi="Times New Roman" w:cs="Times New Roman"/>
-          <w:bCs/>
           <w:sz w:val="24"/>
           <w:szCs w:val="24"/>
           <w:lang w:eastAsia="es-CO"/>
@@ -5431,536 +5685,108 @@
       <w:r>
         <w:rPr>
           <w:rFonts w:ascii="Times New Roman" w:eastAsia="Times New Roman" w:hAnsi="Times New Roman" w:cs="Times New Roman"/>
-          <w:bCs/>
           <w:sz w:val="24"/>
           <w:szCs w:val="24"/>
           <w:lang w:eastAsia="es-CO"/>
         </w:rPr>
-        <w:t>Solo los profesores con asignación a un curso pueden registrar asistencia para ese curso.</w:t>
-      </w:r>
-    </w:p>
-    <w:p>
-      <w:pPr>
-        <w:numPr>
-          <w:ilvl w:val="1"/>
-          <w:numId w:val="7"/>
-        </w:numPr>
-        <w:spacing w:before="100" w:beforeAutospacing="1" w:after="100" w:afterAutospacing="1" w:line="276" w:lineRule="auto"/>
+        <w:t>Las notas ingresadas deben estar en el rango de 0 a 5.</w:t>
+      </w:r>
+    </w:p>
+    <w:p>
+      <w:pPr>
+        <w:spacing w:before="100" w:beforeAutospacing="1" w:after="100" w:afterAutospacing="1" w:line="240" w:lineRule="auto"/>
         <w:rPr>
           <w:rFonts w:ascii="Times New Roman" w:eastAsia="Times New Roman" w:hAnsi="Times New Roman" w:cs="Times New Roman"/>
-          <w:bCs/>
           <w:sz w:val="24"/>
           <w:szCs w:val="24"/>
           <w:lang w:eastAsia="es-CO"/>
         </w:rPr>
       </w:pPr>
-      <w:r>
+    </w:p>
+    <w:p>
+      <w:pPr>
+        <w:spacing w:before="100" w:beforeAutospacing="1" w:after="100" w:afterAutospacing="1" w:line="240" w:lineRule="auto"/>
         <w:rPr>
           <w:rFonts w:ascii="Times New Roman" w:eastAsia="Times New Roman" w:hAnsi="Times New Roman" w:cs="Times New Roman"/>
-          <w:bCs/>
           <w:sz w:val="24"/>
           <w:szCs w:val="24"/>
           <w:lang w:eastAsia="es-CO"/>
         </w:rPr>
-        <w:t>La asistencia debe ser registrada diariamente.</w:t>
-      </w:r>
+      </w:pPr>
+    </w:p>
+    <w:p>
+      <w:pPr>
+        <w:spacing w:before="100" w:beforeAutospacing="1" w:after="100" w:afterAutospacing="1" w:line="240" w:lineRule="auto"/>
+        <w:rPr>
+          <w:rFonts w:ascii="Times New Roman" w:eastAsia="Times New Roman" w:hAnsi="Times New Roman" w:cs="Times New Roman"/>
+          <w:sz w:val="24"/>
+          <w:szCs w:val="24"/>
+          <w:lang w:eastAsia="es-CO"/>
+        </w:rPr>
+      </w:pPr>
+    </w:p>
+    <w:p>
+      <w:pPr>
+        <w:spacing w:before="100" w:beforeAutospacing="1" w:after="100" w:afterAutospacing="1" w:line="240" w:lineRule="auto"/>
+        <w:rPr>
+          <w:rFonts w:ascii="Times New Roman" w:eastAsia="Times New Roman" w:hAnsi="Times New Roman" w:cs="Times New Roman"/>
+          <w:sz w:val="24"/>
+          <w:szCs w:val="24"/>
+          <w:lang w:eastAsia="es-CO"/>
+        </w:rPr>
+      </w:pPr>
+    </w:p>
+    <w:p>
+      <w:pPr>
+        <w:spacing w:before="100" w:beforeAutospacing="1" w:after="100" w:afterAutospacing="1" w:line="240" w:lineRule="auto"/>
+        <w:rPr>
+          <w:rFonts w:ascii="Times New Roman" w:eastAsia="Times New Roman" w:hAnsi="Times New Roman" w:cs="Times New Roman"/>
+          <w:sz w:val="24"/>
+          <w:szCs w:val="24"/>
+          <w:lang w:eastAsia="es-CO"/>
+        </w:rPr>
+      </w:pPr>
+    </w:p>
+    <w:p>
+      <w:pPr>
+        <w:spacing w:before="100" w:beforeAutospacing="1" w:after="100" w:afterAutospacing="1" w:line="240" w:lineRule="auto"/>
+        <w:rPr>
+          <w:rFonts w:ascii="Times New Roman" w:eastAsia="Times New Roman" w:hAnsi="Times New Roman" w:cs="Times New Roman"/>
+          <w:sz w:val="24"/>
+          <w:szCs w:val="24"/>
+          <w:lang w:eastAsia="es-CO"/>
+        </w:rPr>
+      </w:pPr>
     </w:p>
     <w:p>
       <w:pPr>
         <w:pStyle w:val="Ttulo2"/>
-        <w:spacing w:line="276" w:lineRule="auto"/>
-      </w:pPr>
-      <w:bookmarkStart w:id="10" w:name="_Toc182233170"/>
-      <w:r>
-        <w:t>RF5 -Gestión Integral por Administrador</w:t>
-      </w:r>
-      <w:bookmarkEnd w:id="10"/>
-    </w:p>
-    <w:p>
-      <w:pPr>
-        <w:pStyle w:val="NormalWeb"/>
-        <w:numPr>
-          <w:ilvl w:val="0"/>
-          <w:numId w:val="8"/>
-        </w:numPr>
-        <w:spacing w:line="276" w:lineRule="auto"/>
-        <w:rPr>
-          <w:bCs/>
-        </w:rPr>
-      </w:pPr>
-      <w:r>
-        <w:rPr>
-          <w:rStyle w:val="Textoennegrita"/>
-          <w:rFonts w:eastAsiaTheme="majorEastAsia"/>
-          <w:b w:val="0"/>
-        </w:rPr>
-        <w:t>Definir el problema:</w:t>
-      </w:r>
-      <w:r>
-        <w:rPr>
-          <w:bCs/>
-        </w:rPr>
-        <w:t xml:space="preserve"> El Administrador debe poder gestionar toda la información del sistema, incluyendo notas, asistencia, cursos y usuarios.</w:t>
-      </w:r>
-    </w:p>
-    <w:p>
-      <w:pPr>
-        <w:pStyle w:val="NormalWeb"/>
-        <w:numPr>
-          <w:ilvl w:val="0"/>
-          <w:numId w:val="8"/>
-        </w:numPr>
-        <w:spacing w:line="276" w:lineRule="auto"/>
-        <w:rPr>
-          <w:bCs/>
-        </w:rPr>
-      </w:pPr>
-      <w:r>
-        <w:rPr>
-          <w:rStyle w:val="Textoennegrita"/>
-          <w:rFonts w:eastAsiaTheme="majorEastAsia"/>
-          <w:b w:val="0"/>
-        </w:rPr>
-        <w:t>Entrada y salida de datos:</w:t>
-      </w:r>
-    </w:p>
-    <w:p>
-      <w:pPr>
-        <w:numPr>
-          <w:ilvl w:val="1"/>
-          <w:numId w:val="8"/>
-        </w:numPr>
-        <w:spacing w:before="100" w:beforeAutospacing="1" w:after="100" w:afterAutospacing="1" w:line="276" w:lineRule="auto"/>
-        <w:rPr>
-          <w:rFonts w:ascii="Times New Roman" w:hAnsi="Times New Roman" w:cs="Times New Roman"/>
-          <w:bCs/>
-          <w:sz w:val="24"/>
-          <w:szCs w:val="24"/>
-        </w:rPr>
-      </w:pPr>
-      <w:r>
-        <w:rPr>
-          <w:rFonts w:ascii="Times New Roman" w:hAnsi="Times New Roman" w:cs="Times New Roman"/>
-          <w:bCs/>
-          <w:sz w:val="24"/>
-          <w:szCs w:val="24"/>
-        </w:rPr>
-        <w:t>Entrada: Información de usuarios (estudiantes y profesores), datos de cursos, notas, asistencia.</w:t>
-      </w:r>
-    </w:p>
-    <w:p>
-      <w:pPr>
-        <w:numPr>
-          <w:ilvl w:val="1"/>
-          <w:numId w:val="8"/>
-        </w:numPr>
-        <w:spacing w:before="100" w:beforeAutospacing="1" w:after="100" w:afterAutospacing="1" w:line="276" w:lineRule="auto"/>
-        <w:rPr>
-          <w:rFonts w:ascii="Times New Roman" w:hAnsi="Times New Roman" w:cs="Times New Roman"/>
-          <w:bCs/>
-          <w:sz w:val="24"/>
-          <w:szCs w:val="24"/>
-        </w:rPr>
-      </w:pPr>
-      <w:r>
-        <w:rPr>
-          <w:rFonts w:ascii="Times New Roman" w:hAnsi="Times New Roman" w:cs="Times New Roman"/>
-          <w:bCs/>
-          <w:sz w:val="24"/>
-          <w:szCs w:val="24"/>
-        </w:rPr>
-        <w:t>Salida: Confirmación de cambios en cursos, notas, asistencia, y usuarios.</w:t>
-      </w:r>
-    </w:p>
-    <w:p>
-      <w:pPr>
-        <w:pStyle w:val="NormalWeb"/>
-        <w:numPr>
-          <w:ilvl w:val="0"/>
-          <w:numId w:val="8"/>
-        </w:numPr>
-        <w:spacing w:line="276" w:lineRule="auto"/>
-        <w:rPr>
-          <w:bCs/>
-        </w:rPr>
-      </w:pPr>
-      <w:r>
-        <w:rPr>
-          <w:rStyle w:val="Textoennegrita"/>
-          <w:rFonts w:eastAsiaTheme="majorEastAsia"/>
-          <w:b w:val="0"/>
-        </w:rPr>
-        <w:t>Descripción:</w:t>
-      </w:r>
-      <w:r>
-        <w:rPr>
-          <w:bCs/>
-        </w:rPr>
-        <w:t xml:space="preserve"> El Administrador tiene acceso completo a las notas y asistencia de todos los estudiantes, puede agregar, borrar y actualizar cursos, asignar profesores a cursos, y gestionar la información de los estudiantes y profesores.</w:t>
-      </w:r>
-    </w:p>
-    <w:p>
-      <w:pPr>
-        <w:pStyle w:val="NormalWeb"/>
-        <w:numPr>
-          <w:ilvl w:val="0"/>
-          <w:numId w:val="8"/>
-        </w:numPr>
-        <w:spacing w:line="276" w:lineRule="auto"/>
-        <w:rPr>
-          <w:bCs/>
-        </w:rPr>
-      </w:pPr>
-      <w:r>
-        <w:rPr>
-          <w:rStyle w:val="Textoennegrita"/>
-          <w:rFonts w:eastAsiaTheme="majorEastAsia"/>
-          <w:b w:val="0"/>
-        </w:rPr>
-        <w:t>Proceso:</w:t>
-      </w:r>
-      <w:r>
-        <w:rPr>
-          <w:bCs/>
-        </w:rPr>
-        <w:t xml:space="preserve"> El Administrador accede a la interfaz de gestión, realiza las modificaciones necesarias en los cursos, notas, asistencia y usuarios, y el sistema actualiza la base de datos y las vistas correspondientes.</w:t>
-      </w:r>
-    </w:p>
-    <w:p>
-      <w:pPr>
-        <w:pStyle w:val="NormalWeb"/>
-        <w:numPr>
-          <w:ilvl w:val="0"/>
-          <w:numId w:val="8"/>
-        </w:numPr>
-        <w:spacing w:line="276" w:lineRule="auto"/>
-        <w:rPr>
-          <w:bCs/>
-        </w:rPr>
-      </w:pPr>
-      <w:r>
-        <w:rPr>
-          <w:rStyle w:val="Textoennegrita"/>
-          <w:rFonts w:eastAsiaTheme="majorEastAsia"/>
-          <w:b w:val="0"/>
-        </w:rPr>
-        <w:t>Restricciones:</w:t>
-      </w:r>
-    </w:p>
-    <w:p>
-      <w:pPr>
-        <w:numPr>
-          <w:ilvl w:val="1"/>
-          <w:numId w:val="8"/>
-        </w:numPr>
-        <w:spacing w:before="100" w:beforeAutospacing="1" w:after="100" w:afterAutospacing="1" w:line="276" w:lineRule="auto"/>
-        <w:rPr>
-          <w:rFonts w:ascii="Times New Roman" w:hAnsi="Times New Roman" w:cs="Times New Roman"/>
-          <w:bCs/>
-          <w:sz w:val="24"/>
-          <w:szCs w:val="24"/>
-        </w:rPr>
-      </w:pPr>
-      <w:r>
-        <w:rPr>
-          <w:rFonts w:ascii="Times New Roman" w:hAnsi="Times New Roman" w:cs="Times New Roman"/>
-          <w:bCs/>
-          <w:sz w:val="24"/>
-          <w:szCs w:val="24"/>
-        </w:rPr>
-        <w:t>Las modificaciones deben seguir las reglas de integridad de datos (por ejemplo, no se puede borrar un curso si hay estudiantes inscritos).</w:t>
-      </w:r>
-    </w:p>
-    <w:p>
-      <w:pPr>
-        <w:numPr>
-          <w:ilvl w:val="1"/>
-          <w:numId w:val="8"/>
-        </w:numPr>
-        <w:spacing w:before="100" w:beforeAutospacing="1" w:after="100" w:afterAutospacing="1" w:line="276" w:lineRule="auto"/>
-        <w:rPr>
-          <w:rFonts w:ascii="Times New Roman" w:hAnsi="Times New Roman" w:cs="Times New Roman"/>
-          <w:bCs/>
-          <w:sz w:val="24"/>
-          <w:szCs w:val="24"/>
-        </w:rPr>
-      </w:pPr>
-      <w:r>
-        <w:rPr>
-          <w:rFonts w:ascii="Times New Roman" w:hAnsi="Times New Roman" w:cs="Times New Roman"/>
-          <w:bCs/>
-          <w:sz w:val="24"/>
-          <w:szCs w:val="24"/>
-        </w:rPr>
-        <w:t>Solamente puede existir un único administrador.</w:t>
-      </w:r>
-    </w:p>
-    <w:p>
-      <w:pPr>
-        <w:pStyle w:val="Ttulo2"/>
-        <w:spacing w:line="276" w:lineRule="auto"/>
-      </w:pPr>
-      <w:bookmarkStart w:id="11" w:name="_Toc182233171"/>
+      </w:pPr>
+      <w:bookmarkStart w:id="11" w:name="_Toc182300263"/>
       <w:r>
         <w:lastRenderedPageBreak/>
-        <w:t>RF6- Planilla de Notas</w:t>
+        <w:t>Diagrama de clases</w:t>
       </w:r>
       <w:bookmarkEnd w:id="11"/>
     </w:p>
     <w:p>
-      <w:pPr>
-        <w:pStyle w:val="NormalWeb"/>
-        <w:numPr>
-          <w:ilvl w:val="0"/>
-          <w:numId w:val="9"/>
-        </w:numPr>
-        <w:spacing w:line="276" w:lineRule="auto"/>
-        <w:rPr>
-          <w:bCs/>
-        </w:rPr>
-      </w:pPr>
-      <w:r>
-        <w:rPr>
-          <w:rStyle w:val="Textoennegrita"/>
-          <w:rFonts w:eastAsiaTheme="majorEastAsia"/>
-          <w:b w:val="0"/>
-        </w:rPr>
-        <w:t>Definir el problema:</w:t>
-      </w:r>
-      <w:r>
-        <w:rPr>
-          <w:bCs/>
-        </w:rPr>
-        <w:t xml:space="preserve"> La planilla debe registrar notas y asistencia, notificar cuando un estudiante falte más de 3 veces, y calcular el promedio de notas para cada curso, asegurando que solo se admitan notas en el rango de 0 a 5.</w:t>
-      </w:r>
-    </w:p>
-    <w:p>
-      <w:pPr>
-        <w:pStyle w:val="NormalWeb"/>
-        <w:numPr>
-          <w:ilvl w:val="0"/>
-          <w:numId w:val="9"/>
-        </w:numPr>
-        <w:spacing w:line="276" w:lineRule="auto"/>
-        <w:rPr>
-          <w:bCs/>
-        </w:rPr>
-      </w:pPr>
-      <w:r>
-        <w:rPr>
-          <w:rStyle w:val="Textoennegrita"/>
-          <w:rFonts w:eastAsiaTheme="majorEastAsia"/>
-          <w:b w:val="0"/>
-        </w:rPr>
-        <w:t>Entrada y salida de datos:</w:t>
-      </w:r>
-    </w:p>
-    <w:p>
-      <w:pPr>
-        <w:numPr>
-          <w:ilvl w:val="1"/>
-          <w:numId w:val="9"/>
-        </w:numPr>
-        <w:spacing w:before="100" w:beforeAutospacing="1" w:after="100" w:afterAutospacing="1" w:line="276" w:lineRule="auto"/>
-        <w:rPr>
-          <w:rFonts w:ascii="Times New Roman" w:hAnsi="Times New Roman" w:cs="Times New Roman"/>
-          <w:bCs/>
-          <w:sz w:val="24"/>
-          <w:szCs w:val="24"/>
-        </w:rPr>
-      </w:pPr>
-      <w:r>
-        <w:rPr>
-          <w:rFonts w:ascii="Times New Roman" w:hAnsi="Times New Roman" w:cs="Times New Roman"/>
-          <w:bCs/>
-          <w:sz w:val="24"/>
-          <w:szCs w:val="24"/>
-        </w:rPr>
-        <w:t>Entrada: Notas (0 a 5), asistencia (presente/ausente), identificador del estudiante, identificador del curso.</w:t>
-      </w:r>
-    </w:p>
-    <w:p>
-      <w:pPr>
-        <w:numPr>
-          <w:ilvl w:val="1"/>
-          <w:numId w:val="9"/>
-        </w:numPr>
-        <w:spacing w:before="100" w:beforeAutospacing="1" w:after="100" w:afterAutospacing="1" w:line="276" w:lineRule="auto"/>
-        <w:rPr>
-          <w:rFonts w:ascii="Times New Roman" w:hAnsi="Times New Roman" w:cs="Times New Roman"/>
-          <w:bCs/>
-          <w:sz w:val="24"/>
-          <w:szCs w:val="24"/>
-        </w:rPr>
-      </w:pPr>
-      <w:r>
-        <w:rPr>
-          <w:rFonts w:ascii="Times New Roman" w:hAnsi="Times New Roman" w:cs="Times New Roman"/>
-          <w:bCs/>
-          <w:sz w:val="24"/>
-          <w:szCs w:val="24"/>
-        </w:rPr>
-        <w:t>Salida: Notificación de faltas excesivas, promedio de notas por curso.</w:t>
-      </w:r>
-    </w:p>
-    <w:p>
-      <w:pPr>
-        <w:pStyle w:val="NormalWeb"/>
-        <w:numPr>
-          <w:ilvl w:val="0"/>
-          <w:numId w:val="9"/>
-        </w:numPr>
-        <w:spacing w:line="276" w:lineRule="auto"/>
-        <w:rPr>
-          <w:bCs/>
-        </w:rPr>
-      </w:pPr>
-      <w:r>
-        <w:rPr>
-          <w:rStyle w:val="Textoennegrita"/>
-          <w:rFonts w:eastAsiaTheme="majorEastAsia"/>
-          <w:b w:val="0"/>
-        </w:rPr>
-        <w:t>Descripción:</w:t>
-      </w:r>
-      <w:r>
-        <w:rPr>
-          <w:bCs/>
-        </w:rPr>
-        <w:t xml:space="preserve"> La planilla debe registrar las notas y la asistencia de los estudiantes, notificar cuando un estudiante haya faltado más de 3 veces a un curso, calcular y mostrar el promedio de notas para cada curso, y asegurarse de que las notas ingresadas estén en el rango de 0 a 5.</w:t>
-      </w:r>
-    </w:p>
-    <w:p>
-      <w:pPr>
-        <w:pStyle w:val="NormalWeb"/>
-        <w:numPr>
-          <w:ilvl w:val="0"/>
-          <w:numId w:val="9"/>
-        </w:numPr>
-        <w:spacing w:line="276" w:lineRule="auto"/>
-        <w:rPr>
-          <w:bCs/>
-        </w:rPr>
-      </w:pPr>
-      <w:r>
-        <w:rPr>
-          <w:rStyle w:val="Textoennegrita"/>
-          <w:rFonts w:eastAsiaTheme="majorEastAsia"/>
-          <w:b w:val="0"/>
-        </w:rPr>
-        <w:t>Proceso:</w:t>
-      </w:r>
-      <w:r>
-        <w:rPr>
-          <w:bCs/>
-        </w:rPr>
-        <w:t xml:space="preserve"> El sistema registra la asistencia y las notas, verifica las faltas y emite una notificación si un estudiante supera las 3 faltas. Calcula el promedio de notas para cada curso basado en las notas ingresadas y valida que todas las notas estén entre 0 y 5.</w:t>
-      </w:r>
-    </w:p>
-    <w:p>
-      <w:pPr>
-        <w:pStyle w:val="NormalWeb"/>
-        <w:numPr>
-          <w:ilvl w:val="0"/>
-          <w:numId w:val="9"/>
-        </w:numPr>
-        <w:spacing w:line="276" w:lineRule="auto"/>
-        <w:rPr>
-          <w:bCs/>
-        </w:rPr>
-      </w:pPr>
-      <w:r>
-        <w:rPr>
-          <w:rStyle w:val="Textoennegrita"/>
-          <w:rFonts w:eastAsiaTheme="majorEastAsia"/>
-          <w:b w:val="0"/>
-        </w:rPr>
-        <w:t>Restricciones:</w:t>
-      </w:r>
-    </w:p>
-    <w:p>
-      <w:pPr>
-        <w:numPr>
-          <w:ilvl w:val="1"/>
-          <w:numId w:val="9"/>
-        </w:numPr>
-        <w:spacing w:before="100" w:beforeAutospacing="1" w:after="100" w:afterAutospacing="1" w:line="276" w:lineRule="auto"/>
-        <w:rPr>
-          <w:rFonts w:ascii="Times New Roman" w:hAnsi="Times New Roman" w:cs="Times New Roman"/>
-          <w:bCs/>
-          <w:sz w:val="24"/>
-          <w:szCs w:val="24"/>
-        </w:rPr>
-      </w:pPr>
-      <w:r>
-        <w:rPr>
-          <w:rFonts w:ascii="Times New Roman" w:hAnsi="Times New Roman" w:cs="Times New Roman"/>
-          <w:bCs/>
-          <w:sz w:val="24"/>
-          <w:szCs w:val="24"/>
-        </w:rPr>
-        <w:t>Las notas ingresadas deben estar en el rango de 0 a 5.</w:t>
-      </w:r>
-    </w:p>
-    <w:p>
-      <w:pPr>
-        <w:numPr>
-          <w:ilvl w:val="1"/>
-          <w:numId w:val="9"/>
-        </w:numPr>
-        <w:spacing w:before="100" w:beforeAutospacing="1" w:after="100" w:afterAutospacing="1" w:line="276" w:lineRule="auto"/>
-        <w:rPr>
-          <w:rFonts w:ascii="Times New Roman" w:hAnsi="Times New Roman" w:cs="Times New Roman"/>
-          <w:bCs/>
-          <w:sz w:val="24"/>
-          <w:szCs w:val="24"/>
-        </w:rPr>
-      </w:pPr>
-      <w:r>
-        <w:rPr>
-          <w:rFonts w:ascii="Times New Roman" w:hAnsi="Times New Roman" w:cs="Times New Roman"/>
-          <w:bCs/>
-          <w:sz w:val="24"/>
-          <w:szCs w:val="24"/>
-        </w:rPr>
-        <w:t>El sistema debe notificar automáticamente cuando un estudiante acumula más de 3 faltas en un curso.</w:t>
-      </w:r>
-    </w:p>
-    <w:p>
-      <w:pPr>
-        <w:pStyle w:val="Ttulo2"/>
-        <w:spacing w:line="276" w:lineRule="auto"/>
-      </w:pPr>
-      <w:bookmarkStart w:id="12" w:name="_Toc182233172"/>
-      <w:r>
-        <w:t xml:space="preserve">Modelo </w:t>
-      </w:r>
-      <w:r>
-        <w:t>Relacional (</w:t>
-      </w:r>
-      <w:r>
-        <w:t>MR)</w:t>
-      </w:r>
-      <w:bookmarkEnd w:id="12"/>
-    </w:p>
-    <w:p>
       <w:r>
         <w:rPr>
           <w:noProof/>
         </w:rPr>
         <w:drawing>
-          <wp:anchor distT="0" distB="0" distL="114300" distR="114300" simplePos="0" relativeHeight="251667456" behindDoc="1" locked="0" layoutInCell="1" allowOverlap="1" wp14:anchorId="5D9A06B0" wp14:editId="5B07BE1C">
+          <wp:anchor distT="0" distB="0" distL="114300" distR="114300" simplePos="0" relativeHeight="251671552" behindDoc="1" locked="0" layoutInCell="1" allowOverlap="1" wp14:anchorId="0506CCA1" wp14:editId="0AED0E53">
             <wp:simplePos x="0" y="0"/>
-            <wp:positionH relativeFrom="column">
-              <wp:posOffset>270756</wp:posOffset>
+            <wp:positionH relativeFrom="margin">
+              <wp:align>center</wp:align>
             </wp:positionH>
             <wp:positionV relativeFrom="paragraph">
-              <wp:posOffset>5089</wp:posOffset>
+              <wp:posOffset>7620</wp:posOffset>
             </wp:positionV>
-            <wp:extent cx="4565176" cy="3124547"/>
-            <wp:effectExtent l="0" t="0" r="6985" b="0"/>
+            <wp:extent cx="4271749" cy="2911150"/>
+            <wp:effectExtent l="0" t="0" r="0" b="3810"/>
             <wp:wrapNone/>
-            <wp:docPr id="334745269" name="Imagen 1"/>
+            <wp:docPr id="10241843" name="Imagen 5"/>
             <wp:cNvGraphicFramePr>
               <a:graphicFrameLocks xmlns:a="http://schemas.openxmlformats.org/drawingml/2006/main" noChangeAspect="1"/>
             </wp:cNvGraphicFramePr>
@@ -5968,10 +5794,8 @@
               <a:graphicData uri="http://schemas.openxmlformats.org/drawingml/2006/picture">
                 <pic:pic xmlns:pic="http://schemas.openxmlformats.org/drawingml/2006/picture">
                   <pic:nvPicPr>
-                    <pic:cNvPr id="0" name="Picture 226"/>
-                    <pic:cNvPicPr>
-                      <a:picLocks noChangeAspect="1" noChangeArrowheads="1"/>
-                    </pic:cNvPicPr>
+                    <pic:cNvPr id="10241843" name="Imagen 10241843"/>
+                    <pic:cNvPicPr/>
                   </pic:nvPicPr>
                   <pic:blipFill>
                     <a:blip r:embed="rId7">
@@ -5981,23 +5805,18 @@
                         </a:ext>
                       </a:extLst>
                     </a:blip>
-                    <a:srcRect/>
                     <a:stretch>
                       <a:fillRect/>
                     </a:stretch>
                   </pic:blipFill>
-                  <pic:spPr bwMode="auto">
+                  <pic:spPr>
                     <a:xfrm>
                       <a:off x="0" y="0"/>
-                      <a:ext cx="4565176" cy="3124547"/>
+                      <a:ext cx="4271749" cy="2911150"/>
                     </a:xfrm>
                     <a:prstGeom prst="rect">
                       <a:avLst/>
                     </a:prstGeom>
-                    <a:noFill/>
-                    <a:ln>
-                      <a:noFill/>
-                    </a:ln>
                   </pic:spPr>
                 </pic:pic>
               </a:graphicData>
@@ -6012,151 +5831,116 @@
         </w:drawing>
       </w:r>
     </w:p>
-    <w:p/>
-    <w:p/>
-    <w:p/>
-    <w:p/>
-    <w:p/>
-    <w:p/>
-    <w:p/>
-    <w:p/>
     <w:p>
       <w:pPr>
         <w:keepNext/>
+        <w:spacing w:line="276" w:lineRule="auto"/>
+      </w:pPr>
+    </w:p>
+    <w:p>
+      <w:pPr>
+        <w:keepNext/>
+        <w:spacing w:line="276" w:lineRule="auto"/>
+      </w:pPr>
+    </w:p>
+    <w:p>
+      <w:pPr>
+        <w:keepNext/>
+        <w:spacing w:line="276" w:lineRule="auto"/>
+      </w:pPr>
+    </w:p>
+    <w:p>
+      <w:pPr>
+        <w:keepNext/>
+        <w:spacing w:line="276" w:lineRule="auto"/>
+      </w:pPr>
+    </w:p>
+    <w:p>
+      <w:pPr>
+        <w:keepNext/>
+        <w:spacing w:line="276" w:lineRule="auto"/>
+      </w:pPr>
+    </w:p>
+    <w:p>
+      <w:pPr>
+        <w:keepNext/>
+        <w:spacing w:line="276" w:lineRule="auto"/>
+      </w:pPr>
+    </w:p>
+    <w:p>
+      <w:pPr>
+        <w:keepNext/>
+        <w:spacing w:line="276" w:lineRule="auto"/>
+        <w:rPr>
+          <w:u w:val="single"/>
+        </w:rPr>
+      </w:pPr>
+    </w:p>
+    <w:p>
+      <w:pPr>
+        <w:keepNext/>
+        <w:spacing w:line="276" w:lineRule="auto"/>
+      </w:pPr>
+    </w:p>
+    <w:p>
+      <w:pPr>
+        <w:keepNext/>
+        <w:spacing w:line="276" w:lineRule="auto"/>
+      </w:pPr>
+    </w:p>
+    <w:p>
+      <w:pPr>
+        <w:pStyle w:val="Descripcin"/>
+        <w:spacing w:line="276" w:lineRule="auto"/>
         <w:jc w:val="center"/>
       </w:pPr>
-    </w:p>
-    <w:p>
-      <w:pPr>
-        <w:pStyle w:val="Descripcin"/>
-        <w:jc w:val="center"/>
-      </w:pPr>
+      <w:bookmarkStart w:id="12" w:name="_Toc180528695"/>
+      <w:bookmarkStart w:id="13" w:name="_Toc180528740"/>
+      <w:bookmarkStart w:id="14" w:name="_Toc182233188"/>
       <w:r>
         <w:t xml:space="preserve">Figura </w:t>
       </w:r>
-      <w:fldSimple w:instr=" SEQ Figura \* ARABIC ">
-        <w:r>
-          <w:rPr>
-            <w:noProof/>
-          </w:rPr>
-          <w:t>1</w:t>
-        </w:r>
-      </w:fldSimple>
-      <w:r>
-        <w:t xml:space="preserve"> modelo relacional</w:t>
-      </w:r>
+      <w:r>
+        <w:fldChar w:fldCharType="begin"/>
+      </w:r>
+      <w:r>
+        <w:instrText xml:space="preserve"> SEQ Figura \* ARABIC </w:instrText>
+      </w:r>
+      <w:r>
+        <w:fldChar w:fldCharType="separate"/>
+      </w:r>
+      <w:r>
+        <w:rPr>
+          <w:noProof/>
+        </w:rPr>
+        <w:t>2</w:t>
+      </w:r>
+      <w:r>
+        <w:rPr>
+          <w:noProof/>
+        </w:rPr>
+        <w:fldChar w:fldCharType="end"/>
+      </w:r>
+      <w:r>
+        <w:t xml:space="preserve"> Diagrama </w:t>
+      </w:r>
+      <w:bookmarkEnd w:id="12"/>
+      <w:bookmarkEnd w:id="13"/>
+      <w:r>
+        <w:t>de clases</w:t>
+      </w:r>
+      <w:bookmarkEnd w:id="14"/>
     </w:p>
     <w:p>
       <w:pPr>
         <w:pStyle w:val="Ttulo2"/>
         <w:spacing w:line="276" w:lineRule="auto"/>
       </w:pPr>
-      <w:bookmarkStart w:id="13" w:name="_Toc182233173"/>
-      <w:r>
-        <w:lastRenderedPageBreak/>
-        <w:t>Diagrama de clases</w:t>
-      </w:r>
-      <w:bookmarkEnd w:id="13"/>
-    </w:p>
-    <w:p/>
-    <w:p>
-      <w:pPr>
-        <w:keepNext/>
-        <w:spacing w:line="276" w:lineRule="auto"/>
-      </w:pPr>
-      <w:r>
-        <w:rPr>
-          <w:noProof/>
-        </w:rPr>
-        <w:drawing>
-          <wp:inline distT="0" distB="0" distL="0" distR="0" wp14:anchorId="15CB4484" wp14:editId="632A2B77">
-            <wp:extent cx="5305223" cy="3473355"/>
-            <wp:effectExtent l="0" t="0" r="0" b="0"/>
-            <wp:docPr id="911471381" name="Imagen 1"/>
-            <wp:cNvGraphicFramePr>
-              <a:graphicFrameLocks xmlns:a="http://schemas.openxmlformats.org/drawingml/2006/main" noChangeAspect="1"/>
-            </wp:cNvGraphicFramePr>
-            <a:graphic xmlns:a="http://schemas.openxmlformats.org/drawingml/2006/main">
-              <a:graphicData uri="http://schemas.openxmlformats.org/drawingml/2006/picture">
-                <pic:pic xmlns:pic="http://schemas.openxmlformats.org/drawingml/2006/picture">
-                  <pic:nvPicPr>
-                    <pic:cNvPr id="911471381" name="Imagen 911471381"/>
-                    <pic:cNvPicPr/>
-                  </pic:nvPicPr>
-                  <pic:blipFill rotWithShape="1">
-                    <a:blip r:embed="rId8">
-                      <a:extLst>
-                        <a:ext uri="{28A0092B-C50C-407E-A947-70E740481C1C}">
-                          <a14:useLocalDpi xmlns:a14="http://schemas.microsoft.com/office/drawing/2010/main" val="0"/>
-                        </a:ext>
-                      </a:extLst>
-                    </a:blip>
-                    <a:srcRect l="679"/>
-                    <a:stretch/>
-                  </pic:blipFill>
-                  <pic:spPr bwMode="auto">
-                    <a:xfrm>
-                      <a:off x="0" y="0"/>
-                      <a:ext cx="5335988" cy="3493497"/>
-                    </a:xfrm>
-                    <a:prstGeom prst="rect">
-                      <a:avLst/>
-                    </a:prstGeom>
-                    <a:ln>
-                      <a:noFill/>
-                    </a:ln>
-                    <a:extLst>
-                      <a:ext uri="{53640926-AAD7-44D8-BBD7-CCE9431645EC}">
-                        <a14:shadowObscured xmlns:a14="http://schemas.microsoft.com/office/drawing/2010/main"/>
-                      </a:ext>
-                    </a:extLst>
-                  </pic:spPr>
-                </pic:pic>
-              </a:graphicData>
-            </a:graphic>
-          </wp:inline>
-        </w:drawing>
-      </w:r>
-    </w:p>
-    <w:p>
-      <w:pPr>
-        <w:pStyle w:val="Descripcin"/>
-        <w:spacing w:line="276" w:lineRule="auto"/>
-      </w:pPr>
-      <w:bookmarkStart w:id="14" w:name="_Toc180528695"/>
-      <w:bookmarkStart w:id="15" w:name="_Toc180528740"/>
-      <w:bookmarkStart w:id="16" w:name="_Toc182233188"/>
-      <w:r>
-        <w:t xml:space="preserve">Figura </w:t>
-      </w:r>
-      <w:fldSimple w:instr=" SEQ Figura \* ARABIC ">
-        <w:r>
-          <w:rPr>
-            <w:noProof/>
-          </w:rPr>
-          <w:t>2</w:t>
-        </w:r>
-      </w:fldSimple>
-      <w:r>
-        <w:t xml:space="preserve"> Diagrama </w:t>
-      </w:r>
-      <w:bookmarkEnd w:id="14"/>
+      <w:bookmarkStart w:id="15" w:name="_Toc182300264"/>
+      <w:r>
+        <w:t>Casos de uso</w:t>
+      </w:r>
       <w:bookmarkEnd w:id="15"/>
-      <w:r>
-        <w:t>de clases</w:t>
-      </w:r>
-      <w:bookmarkEnd w:id="16"/>
-    </w:p>
-    <w:p>
-      <w:pPr>
-        <w:pStyle w:val="Ttulo2"/>
-        <w:spacing w:line="276" w:lineRule="auto"/>
-      </w:pPr>
-      <w:bookmarkStart w:id="17" w:name="_Toc182233174"/>
-      <w:r>
-        <w:t>Casos de uso</w:t>
-      </w:r>
-      <w:bookmarkEnd w:id="17"/>
       <w:r>
         <w:t xml:space="preserve"> </w:t>
       </w:r>
@@ -6214,22 +5998,35 @@
                                 <w:noProof/>
                               </w:rPr>
                             </w:pPr>
-                            <w:bookmarkStart w:id="18" w:name="_Toc182233189"/>
+                            <w:bookmarkStart w:id="16" w:name="_Toc182233189"/>
                             <w:r>
                               <w:t xml:space="preserve">Figura </w:t>
                             </w:r>
-                            <w:fldSimple w:instr=" SEQ Figura \* ARABIC ">
-                              <w:r>
-                                <w:rPr>
-                                  <w:noProof/>
-                                </w:rPr>
-                                <w:t>3</w:t>
-                              </w:r>
-                            </w:fldSimple>
+                            <w:r>
+                              <w:fldChar w:fldCharType="begin"/>
+                            </w:r>
+                            <w:r>
+                              <w:instrText xml:space="preserve"> SEQ Figura \* ARABIC </w:instrText>
+                            </w:r>
+                            <w:r>
+                              <w:fldChar w:fldCharType="separate"/>
+                            </w:r>
+                            <w:r>
+                              <w:rPr>
+                                <w:noProof/>
+                              </w:rPr>
+                              <w:t>3</w:t>
+                            </w:r>
+                            <w:r>
+                              <w:rPr>
+                                <w:noProof/>
+                              </w:rPr>
+                              <w:fldChar w:fldCharType="end"/>
+                            </w:r>
                             <w:r>
                               <w:t xml:space="preserve"> casos de uso</w:t>
                             </w:r>
-                            <w:bookmarkEnd w:id="18"/>
+                            <w:bookmarkEnd w:id="16"/>
                           </w:p>
                         </w:txbxContent>
                       </wps:txbx>
@@ -6262,22 +6059,35 @@
                           <w:noProof/>
                         </w:rPr>
                       </w:pPr>
-                      <w:bookmarkStart w:id="19" w:name="_Toc182233189"/>
+                      <w:bookmarkStart w:id="17" w:name="_Toc182233189"/>
                       <w:r>
                         <w:t xml:space="preserve">Figura </w:t>
                       </w:r>
-                      <w:fldSimple w:instr=" SEQ Figura \* ARABIC ">
-                        <w:r>
-                          <w:rPr>
-                            <w:noProof/>
-                          </w:rPr>
-                          <w:t>3</w:t>
-                        </w:r>
-                      </w:fldSimple>
+                      <w:r>
+                        <w:fldChar w:fldCharType="begin"/>
+                      </w:r>
+                      <w:r>
+                        <w:instrText xml:space="preserve"> SEQ Figura \* ARABIC </w:instrText>
+                      </w:r>
+                      <w:r>
+                        <w:fldChar w:fldCharType="separate"/>
+                      </w:r>
+                      <w:r>
+                        <w:rPr>
+                          <w:noProof/>
+                        </w:rPr>
+                        <w:t>3</w:t>
+                      </w:r>
+                      <w:r>
+                        <w:rPr>
+                          <w:noProof/>
+                        </w:rPr>
+                        <w:fldChar w:fldCharType="end"/>
+                      </w:r>
                       <w:r>
                         <w:t xml:space="preserve"> casos de uso</w:t>
                       </w:r>
-                      <w:bookmarkEnd w:id="19"/>
+                      <w:bookmarkEnd w:id="17"/>
                     </w:p>
                   </w:txbxContent>
                 </v:textbox>
@@ -6314,7 +6124,7 @@
                     <pic:cNvPicPr/>
                   </pic:nvPicPr>
                   <pic:blipFill>
-                    <a:blip r:embed="rId9" cstate="print">
+                    <a:blip r:embed="rId8" cstate="print">
                       <a:extLst>
                         <a:ext uri="{28A0092B-C50C-407E-A947-70E740481C1C}">
                           <a14:useLocalDpi xmlns:a14="http://schemas.microsoft.com/office/drawing/2010/main" val="0"/>
@@ -6371,23 +6181,16 @@
     <w:p/>
     <w:p/>
     <w:p/>
-    <w:p/>
     <w:p>
       <w:pPr>
         <w:pStyle w:val="Ttulo2"/>
       </w:pPr>
-      <w:bookmarkStart w:id="20" w:name="_Toc182233175"/>
+      <w:bookmarkStart w:id="18" w:name="_Toc182300265"/>
       <w:r>
         <w:lastRenderedPageBreak/>
-        <w:t xml:space="preserve">Diagrama de </w:t>
-      </w:r>
-      <w:r>
-        <w:t>actividades</w:t>
-      </w:r>
-      <w:r>
-        <w:t>:</w:t>
-      </w:r>
-      <w:bookmarkEnd w:id="20"/>
+        <w:t>Diagrama de actividades:</w:t>
+      </w:r>
+      <w:bookmarkEnd w:id="18"/>
     </w:p>
     <w:p>
       <w:pPr>
@@ -6401,9 +6204,9 @@
           <w:noProof/>
         </w:rPr>
         <w:drawing>
-          <wp:inline distT="0" distB="0" distL="0" distR="0" wp14:anchorId="7B15742E" wp14:editId="1645251C">
-            <wp:extent cx="4503761" cy="4413053"/>
-            <wp:effectExtent l="0" t="0" r="0" b="6985"/>
+          <wp:inline distT="0" distB="0" distL="0" distR="0" wp14:anchorId="7B15742E" wp14:editId="5DA378BF">
+            <wp:extent cx="4019266" cy="3938316"/>
+            <wp:effectExtent l="0" t="0" r="635" b="5080"/>
             <wp:docPr id="634776497" name="Imagen 2" descr="Diagrama&#10;&#10;Descripción generada automáticamente"/>
             <wp:cNvGraphicFramePr>
               <a:graphicFrameLocks xmlns:a="http://schemas.openxmlformats.org/drawingml/2006/main" noChangeAspect="1"/>
@@ -6418,7 +6221,7 @@
                     </pic:cNvPicPr>
                   </pic:nvPicPr>
                   <pic:blipFill>
-                    <a:blip r:embed="rId10">
+                    <a:blip r:embed="rId9">
                       <a:extLst>
                         <a:ext uri="{28A0092B-C50C-407E-A947-70E740481C1C}">
                           <a14:useLocalDpi xmlns:a14="http://schemas.microsoft.com/office/drawing/2010/main" val="0"/>
@@ -6433,7 +6236,7 @@
                   <pic:spPr bwMode="auto">
                     <a:xfrm>
                       <a:off x="0" y="0"/>
-                      <a:ext cx="4521854" cy="4430782"/>
+                      <a:ext cx="4039448" cy="3958091"/>
                     </a:xfrm>
                     <a:prstGeom prst="rect">
                       <a:avLst/>
@@ -6455,29 +6258,43 @@
         <w:pStyle w:val="Descripcin"/>
         <w:jc w:val="center"/>
       </w:pPr>
-      <w:bookmarkStart w:id="21" w:name="_Toc182233190"/>
+      <w:bookmarkStart w:id="19" w:name="_Toc182233190"/>
       <w:r>
         <w:t xml:space="preserve">Figura </w:t>
       </w:r>
-      <w:fldSimple w:instr=" SEQ Figura \* ARABIC ">
-        <w:r>
-          <w:rPr>
-            <w:noProof/>
-          </w:rPr>
-          <w:t>4</w:t>
-        </w:r>
-      </w:fldSimple>
+      <w:r>
+        <w:fldChar w:fldCharType="begin"/>
+      </w:r>
+      <w:r>
+        <w:instrText xml:space="preserve"> SEQ Figura \* ARABIC </w:instrText>
+      </w:r>
+      <w:r>
+        <w:fldChar w:fldCharType="separate"/>
+      </w:r>
+      <w:r>
+        <w:rPr>
+          <w:noProof/>
+        </w:rPr>
+        <w:t>4</w:t>
+      </w:r>
+      <w:r>
+        <w:rPr>
+          <w:noProof/>
+        </w:rPr>
+        <w:fldChar w:fldCharType="end"/>
+      </w:r>
       <w:r>
         <w:t xml:space="preserve">  diagrama actividades</w:t>
       </w:r>
-      <w:bookmarkEnd w:id="21"/>
+      <w:bookmarkEnd w:id="19"/>
     </w:p>
     <w:p/>
+    <w:p/>
     <w:p>
       <w:pPr>
         <w:pStyle w:val="Ttulo2"/>
       </w:pPr>
-      <w:bookmarkStart w:id="22" w:name="_Toc182233176"/>
+      <w:bookmarkStart w:id="20" w:name="_Toc182300266"/>
       <w:r>
         <w:rPr>
           <w:noProof/>
@@ -6530,22 +6347,35 @@
                                 <w:szCs w:val="28"/>
                               </w:rPr>
                             </w:pPr>
-                            <w:bookmarkStart w:id="23" w:name="_Toc182233191"/>
+                            <w:bookmarkStart w:id="21" w:name="_Toc182233191"/>
                             <w:r>
                               <w:t xml:space="preserve">Figura </w:t>
                             </w:r>
-                            <w:fldSimple w:instr=" SEQ Figura \* ARABIC ">
-                              <w:r>
-                                <w:rPr>
-                                  <w:noProof/>
-                                </w:rPr>
-                                <w:t>5</w:t>
-                              </w:r>
-                            </w:fldSimple>
+                            <w:r>
+                              <w:fldChar w:fldCharType="begin"/>
+                            </w:r>
+                            <w:r>
+                              <w:instrText xml:space="preserve"> SEQ Figura \* ARABIC </w:instrText>
+                            </w:r>
+                            <w:r>
+                              <w:fldChar w:fldCharType="separate"/>
+                            </w:r>
+                            <w:r>
+                              <w:rPr>
+                                <w:noProof/>
+                              </w:rPr>
+                              <w:t>5</w:t>
+                            </w:r>
+                            <w:r>
+                              <w:rPr>
+                                <w:noProof/>
+                              </w:rPr>
+                              <w:fldChar w:fldCharType="end"/>
+                            </w:r>
                             <w:r>
                               <w:t xml:space="preserve"> diagrama de paquetes</w:t>
                             </w:r>
-                            <w:bookmarkEnd w:id="23"/>
+                            <w:bookmarkEnd w:id="21"/>
                           </w:p>
                         </w:txbxContent>
                       </wps:txbx>
@@ -6577,22 +6407,35 @@
                           <w:szCs w:val="28"/>
                         </w:rPr>
                       </w:pPr>
-                      <w:bookmarkStart w:id="24" w:name="_Toc182233191"/>
+                      <w:bookmarkStart w:id="22" w:name="_Toc182233191"/>
                       <w:r>
                         <w:t xml:space="preserve">Figura </w:t>
                       </w:r>
-                      <w:fldSimple w:instr=" SEQ Figura \* ARABIC ">
-                        <w:r>
-                          <w:rPr>
-                            <w:noProof/>
-                          </w:rPr>
-                          <w:t>5</w:t>
-                        </w:r>
-                      </w:fldSimple>
+                      <w:r>
+                        <w:fldChar w:fldCharType="begin"/>
+                      </w:r>
+                      <w:r>
+                        <w:instrText xml:space="preserve"> SEQ Figura \* ARABIC </w:instrText>
+                      </w:r>
+                      <w:r>
+                        <w:fldChar w:fldCharType="separate"/>
+                      </w:r>
+                      <w:r>
+                        <w:rPr>
+                          <w:noProof/>
+                        </w:rPr>
+                        <w:t>5</w:t>
+                      </w:r>
+                      <w:r>
+                        <w:rPr>
+                          <w:noProof/>
+                        </w:rPr>
+                        <w:fldChar w:fldCharType="end"/>
+                      </w:r>
                       <w:r>
                         <w:t xml:space="preserve"> diagrama de paquetes</w:t>
                       </w:r>
-                      <w:bookmarkEnd w:id="24"/>
+                      <w:bookmarkEnd w:id="22"/>
                     </w:p>
                   </w:txbxContent>
                 </v:textbox>
@@ -6632,7 +6475,7 @@
                     </pic:cNvPicPr>
                   </pic:nvPicPr>
                   <pic:blipFill>
-                    <a:blip r:embed="rId11">
+                    <a:blip r:embed="rId10">
                       <a:extLst>
                         <a:ext uri="{28A0092B-C50C-407E-A947-70E740481C1C}">
                           <a14:useLocalDpi xmlns:a14="http://schemas.microsoft.com/office/drawing/2010/main" val="0"/>
@@ -6672,24 +6515,23 @@
       <w:r>
         <w:t>Diagrama de paquetes:</w:t>
       </w:r>
-      <w:bookmarkEnd w:id="22"/>
+      <w:bookmarkEnd w:id="20"/>
       <w:r>
         <w:br/>
       </w:r>
     </w:p>
-    <w:p/>
     <w:p/>
     <w:p>
       <w:pPr>
         <w:pStyle w:val="Ttulo1"/>
         <w:spacing w:line="276" w:lineRule="auto"/>
       </w:pPr>
-      <w:bookmarkStart w:id="25" w:name="_Toc182233177"/>
+      <w:bookmarkStart w:id="23" w:name="_Toc182300267"/>
       <w:r>
         <w:lastRenderedPageBreak/>
         <w:t>Metodología</w:t>
       </w:r>
-      <w:bookmarkEnd w:id="25"/>
+      <w:bookmarkEnd w:id="23"/>
     </w:p>
     <w:p>
       <w:pPr>
@@ -6703,7 +6545,7 @@
           <w:szCs w:val="24"/>
         </w:rPr>
       </w:pPr>
-      <w:bookmarkStart w:id="26" w:name="_Toc182233178"/>
+      <w:bookmarkStart w:id="24" w:name="_Toc182300268"/>
       <w:r>
         <w:rPr>
           <w:rFonts w:ascii="Times New Roman" w:hAnsi="Times New Roman" w:cs="Times New Roman"/>
@@ -6714,7 +6556,7 @@
         </w:rPr>
         <w:t>Modelo en Cascada</w:t>
       </w:r>
-      <w:bookmarkEnd w:id="26"/>
+      <w:bookmarkEnd w:id="24"/>
     </w:p>
     <w:p>
       <w:pPr>
@@ -6919,7 +6761,7 @@
           <w:szCs w:val="24"/>
         </w:rPr>
       </w:pPr>
-      <w:bookmarkStart w:id="27" w:name="_Toc182233179"/>
+      <w:bookmarkStart w:id="25" w:name="_Toc182300269"/>
       <w:r>
         <w:rPr>
           <w:rStyle w:val="Ttulo2Car"/>
@@ -6944,7 +6786,7 @@
         </w:rPr>
         <w:t>)</w:t>
       </w:r>
-      <w:bookmarkEnd w:id="27"/>
+      <w:bookmarkEnd w:id="25"/>
       <w:r>
         <w:rPr>
           <w:rFonts w:ascii="Times New Roman" w:hAnsi="Times New Roman" w:cs="Times New Roman"/>
@@ -7121,12 +6963,12 @@
         <w:pStyle w:val="Ttulo2"/>
         <w:spacing w:line="276" w:lineRule="auto"/>
       </w:pPr>
-      <w:bookmarkStart w:id="28" w:name="_Toc182233180"/>
+      <w:bookmarkStart w:id="26" w:name="_Toc182300270"/>
       <w:r>
         <w:lastRenderedPageBreak/>
         <w:t>Descripción de la Implementación:</w:t>
       </w:r>
-      <w:bookmarkEnd w:id="28"/>
+      <w:bookmarkEnd w:id="26"/>
       <w:r>
         <w:t xml:space="preserve"> </w:t>
       </w:r>
@@ -7304,14 +7146,14 @@
           <w:szCs w:val="24"/>
         </w:rPr>
       </w:pPr>
-      <w:bookmarkStart w:id="29" w:name="_Toc182233181"/>
+      <w:bookmarkStart w:id="27" w:name="_Toc182300271"/>
       <w:r>
         <w:rPr>
           <w:rStyle w:val="Ttulo2Car"/>
         </w:rPr>
         <w:t>Estrategia de implementación</w:t>
       </w:r>
-      <w:bookmarkEnd w:id="29"/>
+      <w:bookmarkEnd w:id="27"/>
       <w:r>
         <w:rPr>
           <w:rFonts w:ascii="Times New Roman" w:hAnsi="Times New Roman" w:cs="Times New Roman"/>
@@ -7485,19 +7327,19 @@
         <w:pStyle w:val="Ttulo1"/>
         <w:spacing w:line="276" w:lineRule="auto"/>
       </w:pPr>
-      <w:bookmarkStart w:id="30" w:name="_Toc182233182"/>
+      <w:bookmarkStart w:id="28" w:name="_Toc182300272"/>
       <w:r>
         <w:lastRenderedPageBreak/>
         <w:t>Prototipado</w:t>
       </w:r>
-      <w:bookmarkEnd w:id="30"/>
+      <w:bookmarkEnd w:id="28"/>
     </w:p>
     <w:p>
       <w:pPr>
         <w:pStyle w:val="Ttulo2"/>
         <w:spacing w:line="276" w:lineRule="auto"/>
       </w:pPr>
-      <w:bookmarkStart w:id="31" w:name="_Toc182233183"/>
+      <w:bookmarkStart w:id="29" w:name="_Toc182300273"/>
       <w:r>
         <w:t>Página Principal</w:t>
       </w:r>
@@ -7510,7 +7352,7 @@
       <w:r>
         <w:t>)</w:t>
       </w:r>
-      <w:bookmarkEnd w:id="31"/>
+      <w:bookmarkEnd w:id="29"/>
     </w:p>
     <w:p>
       <w:pPr>
@@ -7558,7 +7400,7 @@
                     <pic:cNvPicPr/>
                   </pic:nvPicPr>
                   <pic:blipFill>
-                    <a:blip r:embed="rId12"/>
+                    <a:blip r:embed="rId11"/>
                     <a:stretch>
                       <a:fillRect/>
                     </a:stretch>
@@ -7588,36 +7430,49 @@
           <w:szCs w:val="24"/>
         </w:rPr>
       </w:pPr>
-      <w:bookmarkStart w:id="32" w:name="_Toc182233192"/>
+      <w:bookmarkStart w:id="30" w:name="_Toc182233192"/>
       <w:r>
         <w:t xml:space="preserve">Figura </w:t>
       </w:r>
-      <w:fldSimple w:instr=" SEQ Figura \* ARABIC ">
-        <w:r>
-          <w:rPr>
-            <w:noProof/>
-          </w:rPr>
-          <w:t>6</w:t>
-        </w:r>
-      </w:fldSimple>
+      <w:r>
+        <w:fldChar w:fldCharType="begin"/>
+      </w:r>
+      <w:r>
+        <w:instrText xml:space="preserve"> SEQ Figura \* ARABIC </w:instrText>
+      </w:r>
+      <w:r>
+        <w:fldChar w:fldCharType="separate"/>
+      </w:r>
+      <w:r>
+        <w:rPr>
+          <w:noProof/>
+        </w:rPr>
+        <w:t>6</w:t>
+      </w:r>
+      <w:r>
+        <w:rPr>
+          <w:noProof/>
+        </w:rPr>
+        <w:fldChar w:fldCharType="end"/>
+      </w:r>
       <w:r>
         <w:t xml:space="preserve"> </w:t>
       </w:r>
       <w:r>
         <w:t>home Page</w:t>
       </w:r>
-      <w:bookmarkEnd w:id="32"/>
+      <w:bookmarkEnd w:id="30"/>
     </w:p>
     <w:p>
       <w:pPr>
         <w:pStyle w:val="Ttulo2"/>
         <w:spacing w:line="276" w:lineRule="auto"/>
       </w:pPr>
-      <w:bookmarkStart w:id="33" w:name="_Toc182233184"/>
+      <w:bookmarkStart w:id="31" w:name="_Toc182300274"/>
       <w:r>
         <w:t>Opciones de Ingreso</w:t>
       </w:r>
-      <w:bookmarkEnd w:id="33"/>
+      <w:bookmarkEnd w:id="31"/>
     </w:p>
     <w:p>
       <w:pPr>
@@ -7790,7 +7645,7 @@
                     <pic:cNvPicPr/>
                   </pic:nvPicPr>
                   <pic:blipFill>
-                    <a:blip r:embed="rId13"/>
+                    <a:blip r:embed="rId12"/>
                     <a:stretch>
                       <a:fillRect/>
                     </a:stretch>
@@ -7820,18 +7675,31 @@
           <w:szCs w:val="24"/>
         </w:rPr>
       </w:pPr>
-      <w:bookmarkStart w:id="34" w:name="_Toc182233193"/>
+      <w:bookmarkStart w:id="32" w:name="_Toc182233193"/>
       <w:r>
         <w:t xml:space="preserve">Figura </w:t>
       </w:r>
-      <w:fldSimple w:instr=" SEQ Figura \* ARABIC ">
-        <w:r>
-          <w:rPr>
-            <w:noProof/>
-          </w:rPr>
-          <w:t>7</w:t>
-        </w:r>
-      </w:fldSimple>
+      <w:r>
+        <w:fldChar w:fldCharType="begin"/>
+      </w:r>
+      <w:r>
+        <w:instrText xml:space="preserve"> SEQ Figura \* ARABIC </w:instrText>
+      </w:r>
+      <w:r>
+        <w:fldChar w:fldCharType="separate"/>
+      </w:r>
+      <w:r>
+        <w:rPr>
+          <w:noProof/>
+        </w:rPr>
+        <w:t>7</w:t>
+      </w:r>
+      <w:r>
+        <w:rPr>
+          <w:noProof/>
+        </w:rPr>
+        <w:fldChar w:fldCharType="end"/>
+      </w:r>
       <w:r>
         <w:t xml:space="preserve"> </w:t>
       </w:r>
@@ -7839,7 +7707,7 @@
       <w:r>
         <w:t>login</w:t>
       </w:r>
-      <w:bookmarkEnd w:id="34"/>
+      <w:bookmarkEnd w:id="32"/>
       <w:proofErr w:type="spellEnd"/>
     </w:p>
     <w:p>
@@ -7847,11 +7715,11 @@
         <w:pStyle w:val="Ttulo2"/>
         <w:spacing w:line="276" w:lineRule="auto"/>
       </w:pPr>
-      <w:bookmarkStart w:id="35" w:name="_Toc182233185"/>
+      <w:bookmarkStart w:id="33" w:name="_Toc182300275"/>
       <w:r>
         <w:t>Perfil de Administrador</w:t>
       </w:r>
-      <w:bookmarkEnd w:id="35"/>
+      <w:bookmarkEnd w:id="33"/>
     </w:p>
     <w:p>
       <w:pPr>
@@ -7899,7 +7767,7 @@
                     <pic:cNvPicPr/>
                   </pic:nvPicPr>
                   <pic:blipFill>
-                    <a:blip r:embed="rId14"/>
+                    <a:blip r:embed="rId13"/>
                     <a:stretch>
                       <a:fillRect/>
                     </a:stretch>
@@ -7929,34 +7797,47 @@
           <w:szCs w:val="24"/>
         </w:rPr>
       </w:pPr>
-      <w:bookmarkStart w:id="36" w:name="_Toc182233194"/>
+      <w:bookmarkStart w:id="34" w:name="_Toc182233194"/>
       <w:r>
         <w:t xml:space="preserve">Figura </w:t>
       </w:r>
-      <w:fldSimple w:instr=" SEQ Figura \* ARABIC ">
-        <w:r>
-          <w:rPr>
-            <w:noProof/>
-          </w:rPr>
-          <w:t>8</w:t>
-        </w:r>
-      </w:fldSimple>
+      <w:r>
+        <w:fldChar w:fldCharType="begin"/>
+      </w:r>
+      <w:r>
+        <w:instrText xml:space="preserve"> SEQ Figura \* ARABIC </w:instrText>
+      </w:r>
+      <w:r>
+        <w:fldChar w:fldCharType="separate"/>
+      </w:r>
+      <w:r>
+        <w:rPr>
+          <w:noProof/>
+        </w:rPr>
+        <w:t>8</w:t>
+      </w:r>
+      <w:r>
+        <w:rPr>
+          <w:noProof/>
+        </w:rPr>
+        <w:fldChar w:fldCharType="end"/>
+      </w:r>
       <w:r>
         <w:t xml:space="preserve"> perfil administrador</w:t>
       </w:r>
-      <w:bookmarkEnd w:id="36"/>
+      <w:bookmarkEnd w:id="34"/>
     </w:p>
     <w:p>
       <w:pPr>
         <w:pStyle w:val="Ttulo2"/>
         <w:spacing w:line="276" w:lineRule="auto"/>
       </w:pPr>
-      <w:bookmarkStart w:id="37" w:name="_Toc182233186"/>
+      <w:bookmarkStart w:id="35" w:name="_Toc182300276"/>
       <w:r>
         <w:lastRenderedPageBreak/>
         <w:t>Perfil de Maestro</w:t>
       </w:r>
-      <w:bookmarkEnd w:id="37"/>
+      <w:bookmarkEnd w:id="35"/>
     </w:p>
     <w:p>
       <w:pPr>
@@ -8004,7 +7885,7 @@
                     <pic:cNvPicPr/>
                   </pic:nvPicPr>
                   <pic:blipFill>
-                    <a:blip r:embed="rId15"/>
+                    <a:blip r:embed="rId14"/>
                     <a:stretch>
                       <a:fillRect/>
                     </a:stretch>
@@ -8034,33 +7915,46 @@
           <w:szCs w:val="24"/>
         </w:rPr>
       </w:pPr>
-      <w:bookmarkStart w:id="38" w:name="_Toc182233195"/>
+      <w:bookmarkStart w:id="36" w:name="_Toc182233195"/>
       <w:r>
         <w:t xml:space="preserve">Figura </w:t>
       </w:r>
-      <w:fldSimple w:instr=" SEQ Figura \* ARABIC ">
-        <w:r>
-          <w:rPr>
-            <w:noProof/>
-          </w:rPr>
-          <w:t>9</w:t>
-        </w:r>
-      </w:fldSimple>
+      <w:r>
+        <w:fldChar w:fldCharType="begin"/>
+      </w:r>
+      <w:r>
+        <w:instrText xml:space="preserve"> SEQ Figura \* ARABIC </w:instrText>
+      </w:r>
+      <w:r>
+        <w:fldChar w:fldCharType="separate"/>
+      </w:r>
+      <w:r>
+        <w:rPr>
+          <w:noProof/>
+        </w:rPr>
+        <w:t>9</w:t>
+      </w:r>
+      <w:r>
+        <w:rPr>
+          <w:noProof/>
+        </w:rPr>
+        <w:fldChar w:fldCharType="end"/>
+      </w:r>
       <w:r>
         <w:t xml:space="preserve"> perfil de profesor</w:t>
       </w:r>
-      <w:bookmarkEnd w:id="38"/>
+      <w:bookmarkEnd w:id="36"/>
     </w:p>
     <w:p>
       <w:pPr>
         <w:pStyle w:val="Ttulo2"/>
         <w:spacing w:line="276" w:lineRule="auto"/>
       </w:pPr>
-      <w:bookmarkStart w:id="39" w:name="_Toc182233187"/>
+      <w:bookmarkStart w:id="37" w:name="_Toc182300277"/>
       <w:r>
         <w:t>Perfil de Estudiante</w:t>
       </w:r>
-      <w:bookmarkEnd w:id="39"/>
+      <w:bookmarkEnd w:id="37"/>
     </w:p>
     <w:p>
       <w:pPr>
@@ -8137,22 +8031,35 @@
                                 <w:rFonts w:ascii="Times New Roman" w:hAnsi="Times New Roman" w:cs="Times New Roman"/>
                               </w:rPr>
                             </w:pPr>
-                            <w:bookmarkStart w:id="40" w:name="_Toc182233196"/>
+                            <w:bookmarkStart w:id="38" w:name="_Toc182233196"/>
                             <w:r>
                               <w:t xml:space="preserve">Figura </w:t>
                             </w:r>
-                            <w:fldSimple w:instr=" SEQ Figura \* ARABIC ">
-                              <w:r>
-                                <w:rPr>
-                                  <w:noProof/>
-                                </w:rPr>
-                                <w:t>10</w:t>
-                              </w:r>
-                            </w:fldSimple>
+                            <w:r>
+                              <w:fldChar w:fldCharType="begin"/>
+                            </w:r>
+                            <w:r>
+                              <w:instrText xml:space="preserve"> SEQ Figura \* ARABIC </w:instrText>
+                            </w:r>
+                            <w:r>
+                              <w:fldChar w:fldCharType="separate"/>
+                            </w:r>
+                            <w:r>
+                              <w:rPr>
+                                <w:noProof/>
+                              </w:rPr>
+                              <w:t>10</w:t>
+                            </w:r>
+                            <w:r>
+                              <w:rPr>
+                                <w:noProof/>
+                              </w:rPr>
+                              <w:fldChar w:fldCharType="end"/>
+                            </w:r>
                             <w:r>
                               <w:t xml:space="preserve"> perfil de estudiante</w:t>
                             </w:r>
-                            <w:bookmarkEnd w:id="40"/>
+                            <w:bookmarkEnd w:id="38"/>
                           </w:p>
                         </w:txbxContent>
                       </wps:txbx>
@@ -8180,22 +8087,35 @@
                           <w:rFonts w:ascii="Times New Roman" w:hAnsi="Times New Roman" w:cs="Times New Roman"/>
                         </w:rPr>
                       </w:pPr>
-                      <w:bookmarkStart w:id="41" w:name="_Toc182233196"/>
+                      <w:bookmarkStart w:id="39" w:name="_Toc182233196"/>
                       <w:r>
                         <w:t xml:space="preserve">Figura </w:t>
                       </w:r>
-                      <w:fldSimple w:instr=" SEQ Figura \* ARABIC ">
-                        <w:r>
-                          <w:rPr>
-                            <w:noProof/>
-                          </w:rPr>
-                          <w:t>10</w:t>
-                        </w:r>
-                      </w:fldSimple>
+                      <w:r>
+                        <w:fldChar w:fldCharType="begin"/>
+                      </w:r>
+                      <w:r>
+                        <w:instrText xml:space="preserve"> SEQ Figura \* ARABIC </w:instrText>
+                      </w:r>
+                      <w:r>
+                        <w:fldChar w:fldCharType="separate"/>
+                      </w:r>
+                      <w:r>
+                        <w:rPr>
+                          <w:noProof/>
+                        </w:rPr>
+                        <w:t>10</w:t>
+                      </w:r>
+                      <w:r>
+                        <w:rPr>
+                          <w:noProof/>
+                        </w:rPr>
+                        <w:fldChar w:fldCharType="end"/>
+                      </w:r>
                       <w:r>
                         <w:t xml:space="preserve"> perfil de estudiante</w:t>
                       </w:r>
-                      <w:bookmarkEnd w:id="41"/>
+                      <w:bookmarkEnd w:id="39"/>
                     </w:p>
                   </w:txbxContent>
                 </v:textbox>
@@ -8235,7 +8155,7 @@
                     <pic:cNvPicPr/>
                   </pic:nvPicPr>
                   <pic:blipFill>
-                    <a:blip r:embed="rId16" cstate="print">
+                    <a:blip r:embed="rId15" cstate="print">
                       <a:extLst>
                         <a:ext uri="{28A0092B-C50C-407E-A947-70E740481C1C}">
                           <a14:useLocalDpi xmlns:a14="http://schemas.microsoft.com/office/drawing/2010/main" val="0"/>
@@ -8450,6 +8370,123 @@
     </w:lvl>
   </w:abstractNum>
   <w:abstractNum w:abstractNumId="1" w15:restartNumberingAfterBreak="0">
+    <w:nsid w:val="073C35D0"/>
+    <w:multiLevelType w:val="multilevel"/>
+    <w:tmpl w:val="6B4E2A3E"/>
+    <w:lvl w:ilvl="0">
+      <w:start w:val="1"/>
+      <w:numFmt w:val="decimal"/>
+      <w:lvlText w:val="%1."/>
+      <w:lvlJc w:val="left"/>
+      <w:pPr>
+        <w:tabs>
+          <w:tab w:val="num" w:pos="720"/>
+        </w:tabs>
+        <w:ind w:left="720" w:hanging="360"/>
+      </w:pPr>
+    </w:lvl>
+    <w:lvl w:ilvl="1">
+      <w:start w:val="1"/>
+      <w:numFmt w:val="bullet"/>
+      <w:lvlText w:val="o"/>
+      <w:lvlJc w:val="left"/>
+      <w:pPr>
+        <w:tabs>
+          <w:tab w:val="num" w:pos="1440"/>
+        </w:tabs>
+        <w:ind w:left="1440" w:hanging="360"/>
+      </w:pPr>
+      <w:rPr>
+        <w:rFonts w:ascii="Courier New" w:hAnsi="Courier New" w:hint="default"/>
+        <w:sz w:val="20"/>
+      </w:rPr>
+    </w:lvl>
+    <w:lvl w:ilvl="2" w:tentative="1">
+      <w:start w:val="1"/>
+      <w:numFmt w:val="decimal"/>
+      <w:lvlText w:val="%3."/>
+      <w:lvlJc w:val="left"/>
+      <w:pPr>
+        <w:tabs>
+          <w:tab w:val="num" w:pos="2160"/>
+        </w:tabs>
+        <w:ind w:left="2160" w:hanging="360"/>
+      </w:pPr>
+    </w:lvl>
+    <w:lvl w:ilvl="3" w:tentative="1">
+      <w:start w:val="1"/>
+      <w:numFmt w:val="decimal"/>
+      <w:lvlText w:val="%4."/>
+      <w:lvlJc w:val="left"/>
+      <w:pPr>
+        <w:tabs>
+          <w:tab w:val="num" w:pos="2880"/>
+        </w:tabs>
+        <w:ind w:left="2880" w:hanging="360"/>
+      </w:pPr>
+    </w:lvl>
+    <w:lvl w:ilvl="4" w:tentative="1">
+      <w:start w:val="1"/>
+      <w:numFmt w:val="decimal"/>
+      <w:lvlText w:val="%5."/>
+      <w:lvlJc w:val="left"/>
+      <w:pPr>
+        <w:tabs>
+          <w:tab w:val="num" w:pos="3600"/>
+        </w:tabs>
+        <w:ind w:left="3600" w:hanging="360"/>
+      </w:pPr>
+    </w:lvl>
+    <w:lvl w:ilvl="5" w:tentative="1">
+      <w:start w:val="1"/>
+      <w:numFmt w:val="decimal"/>
+      <w:lvlText w:val="%6."/>
+      <w:lvlJc w:val="left"/>
+      <w:pPr>
+        <w:tabs>
+          <w:tab w:val="num" w:pos="4320"/>
+        </w:tabs>
+        <w:ind w:left="4320" w:hanging="360"/>
+      </w:pPr>
+    </w:lvl>
+    <w:lvl w:ilvl="6" w:tentative="1">
+      <w:start w:val="1"/>
+      <w:numFmt w:val="decimal"/>
+      <w:lvlText w:val="%7."/>
+      <w:lvlJc w:val="left"/>
+      <w:pPr>
+        <w:tabs>
+          <w:tab w:val="num" w:pos="5040"/>
+        </w:tabs>
+        <w:ind w:left="5040" w:hanging="360"/>
+      </w:pPr>
+    </w:lvl>
+    <w:lvl w:ilvl="7" w:tentative="1">
+      <w:start w:val="1"/>
+      <w:numFmt w:val="decimal"/>
+      <w:lvlText w:val="%8."/>
+      <w:lvlJc w:val="left"/>
+      <w:pPr>
+        <w:tabs>
+          <w:tab w:val="num" w:pos="5760"/>
+        </w:tabs>
+        <w:ind w:left="5760" w:hanging="360"/>
+      </w:pPr>
+    </w:lvl>
+    <w:lvl w:ilvl="8" w:tentative="1">
+      <w:start w:val="1"/>
+      <w:numFmt w:val="decimal"/>
+      <w:lvlText w:val="%9."/>
+      <w:lvlJc w:val="left"/>
+      <w:pPr>
+        <w:tabs>
+          <w:tab w:val="num" w:pos="6480"/>
+        </w:tabs>
+        <w:ind w:left="6480" w:hanging="360"/>
+      </w:pPr>
+    </w:lvl>
+  </w:abstractNum>
+  <w:abstractNum w:abstractNumId="2" w15:restartNumberingAfterBreak="0">
     <w:nsid w:val="0A481F73"/>
     <w:multiLevelType w:val="multilevel"/>
     <w:tmpl w:val="540248A8"/>
@@ -8598,7 +8635,7 @@
       </w:rPr>
     </w:lvl>
   </w:abstractNum>
-  <w:abstractNum w:abstractNumId="2" w15:restartNumberingAfterBreak="0">
+  <w:abstractNum w:abstractNumId="3" w15:restartNumberingAfterBreak="0">
     <w:nsid w:val="0FD20F8B"/>
     <w:multiLevelType w:val="multilevel"/>
     <w:tmpl w:val="DDBE8712"/>
@@ -8715,7 +8752,7 @@
       </w:pPr>
     </w:lvl>
   </w:abstractNum>
-  <w:abstractNum w:abstractNumId="3" w15:restartNumberingAfterBreak="0">
+  <w:abstractNum w:abstractNumId="4" w15:restartNumberingAfterBreak="0">
     <w:nsid w:val="14D0287E"/>
     <w:multiLevelType w:val="multilevel"/>
     <w:tmpl w:val="31B2F88C"/>
@@ -8864,7 +8901,7 @@
       </w:rPr>
     </w:lvl>
   </w:abstractNum>
-  <w:abstractNum w:abstractNumId="4" w15:restartNumberingAfterBreak="0">
+  <w:abstractNum w:abstractNumId="5" w15:restartNumberingAfterBreak="0">
     <w:nsid w:val="16DB082A"/>
     <w:multiLevelType w:val="multilevel"/>
     <w:tmpl w:val="BFE66240"/>
@@ -8981,7 +9018,7 @@
       </w:pPr>
     </w:lvl>
   </w:abstractNum>
-  <w:abstractNum w:abstractNumId="5" w15:restartNumberingAfterBreak="0">
+  <w:abstractNum w:abstractNumId="6" w15:restartNumberingAfterBreak="0">
     <w:nsid w:val="185F388E"/>
     <w:multiLevelType w:val="multilevel"/>
     <w:tmpl w:val="BF4C514E"/>
@@ -9098,7 +9135,7 @@
       </w:pPr>
     </w:lvl>
   </w:abstractNum>
-  <w:abstractNum w:abstractNumId="6" w15:restartNumberingAfterBreak="0">
+  <w:abstractNum w:abstractNumId="7" w15:restartNumberingAfterBreak="0">
     <w:nsid w:val="195D49DC"/>
     <w:multiLevelType w:val="multilevel"/>
     <w:tmpl w:val="A1585A4E"/>
@@ -9247,7 +9284,7 @@
       </w:rPr>
     </w:lvl>
   </w:abstractNum>
-  <w:abstractNum w:abstractNumId="7" w15:restartNumberingAfterBreak="0">
+  <w:abstractNum w:abstractNumId="8" w15:restartNumberingAfterBreak="0">
     <w:nsid w:val="1DE91F8D"/>
     <w:multiLevelType w:val="multilevel"/>
     <w:tmpl w:val="28D4D8CC"/>
@@ -9396,7 +9433,7 @@
       </w:rPr>
     </w:lvl>
   </w:abstractNum>
-  <w:abstractNum w:abstractNumId="8" w15:restartNumberingAfterBreak="0">
+  <w:abstractNum w:abstractNumId="9" w15:restartNumberingAfterBreak="0">
     <w:nsid w:val="1EAA0DAF"/>
     <w:multiLevelType w:val="multilevel"/>
     <w:tmpl w:val="599401DA"/>
@@ -9545,7 +9582,7 @@
       </w:rPr>
     </w:lvl>
   </w:abstractNum>
-  <w:abstractNum w:abstractNumId="9" w15:restartNumberingAfterBreak="0">
+  <w:abstractNum w:abstractNumId="10" w15:restartNumberingAfterBreak="0">
     <w:nsid w:val="1FFD68BF"/>
     <w:multiLevelType w:val="multilevel"/>
     <w:tmpl w:val="6758F6F6"/>
@@ -9658,7 +9695,7 @@
       </w:pPr>
     </w:lvl>
   </w:abstractNum>
-  <w:abstractNum w:abstractNumId="10" w15:restartNumberingAfterBreak="0">
+  <w:abstractNum w:abstractNumId="11" w15:restartNumberingAfterBreak="0">
     <w:nsid w:val="202D1147"/>
     <w:multiLevelType w:val="multilevel"/>
     <w:tmpl w:val="E50EEDB6"/>
@@ -9807,7 +9844,7 @@
       </w:rPr>
     </w:lvl>
   </w:abstractNum>
-  <w:abstractNum w:abstractNumId="11" w15:restartNumberingAfterBreak="0">
+  <w:abstractNum w:abstractNumId="12" w15:restartNumberingAfterBreak="0">
     <w:nsid w:val="24673FF2"/>
     <w:multiLevelType w:val="multilevel"/>
     <w:tmpl w:val="B86A6F5C"/>
@@ -9920,7 +9957,7 @@
       </w:pPr>
     </w:lvl>
   </w:abstractNum>
-  <w:abstractNum w:abstractNumId="12" w15:restartNumberingAfterBreak="0">
+  <w:abstractNum w:abstractNumId="13" w15:restartNumberingAfterBreak="0">
     <w:nsid w:val="2A9B3F1E"/>
     <w:multiLevelType w:val="multilevel"/>
     <w:tmpl w:val="27B00FDC"/>
@@ -10069,7 +10106,7 @@
       </w:rPr>
     </w:lvl>
   </w:abstractNum>
-  <w:abstractNum w:abstractNumId="13" w15:restartNumberingAfterBreak="0">
+  <w:abstractNum w:abstractNumId="14" w15:restartNumberingAfterBreak="0">
     <w:nsid w:val="2E496BA4"/>
     <w:multiLevelType w:val="hybridMultilevel"/>
     <w:tmpl w:val="65B2CAE6"/>
@@ -10155,7 +10192,124 @@
       </w:pPr>
     </w:lvl>
   </w:abstractNum>
-  <w:abstractNum w:abstractNumId="14" w15:restartNumberingAfterBreak="0">
+  <w:abstractNum w:abstractNumId="15" w15:restartNumberingAfterBreak="0">
+    <w:nsid w:val="35AD5962"/>
+    <w:multiLevelType w:val="multilevel"/>
+    <w:tmpl w:val="9E9C4154"/>
+    <w:lvl w:ilvl="0">
+      <w:start w:val="1"/>
+      <w:numFmt w:val="decimal"/>
+      <w:lvlText w:val="%1."/>
+      <w:lvlJc w:val="left"/>
+      <w:pPr>
+        <w:tabs>
+          <w:tab w:val="num" w:pos="720"/>
+        </w:tabs>
+        <w:ind w:left="720" w:hanging="360"/>
+      </w:pPr>
+    </w:lvl>
+    <w:lvl w:ilvl="1">
+      <w:start w:val="1"/>
+      <w:numFmt w:val="bullet"/>
+      <w:lvlText w:val="o"/>
+      <w:lvlJc w:val="left"/>
+      <w:pPr>
+        <w:tabs>
+          <w:tab w:val="num" w:pos="1440"/>
+        </w:tabs>
+        <w:ind w:left="1440" w:hanging="360"/>
+      </w:pPr>
+      <w:rPr>
+        <w:rFonts w:ascii="Courier New" w:hAnsi="Courier New" w:hint="default"/>
+        <w:sz w:val="20"/>
+      </w:rPr>
+    </w:lvl>
+    <w:lvl w:ilvl="2" w:tentative="1">
+      <w:start w:val="1"/>
+      <w:numFmt w:val="decimal"/>
+      <w:lvlText w:val="%3."/>
+      <w:lvlJc w:val="left"/>
+      <w:pPr>
+        <w:tabs>
+          <w:tab w:val="num" w:pos="2160"/>
+        </w:tabs>
+        <w:ind w:left="2160" w:hanging="360"/>
+      </w:pPr>
+    </w:lvl>
+    <w:lvl w:ilvl="3" w:tentative="1">
+      <w:start w:val="1"/>
+      <w:numFmt w:val="decimal"/>
+      <w:lvlText w:val="%4."/>
+      <w:lvlJc w:val="left"/>
+      <w:pPr>
+        <w:tabs>
+          <w:tab w:val="num" w:pos="2880"/>
+        </w:tabs>
+        <w:ind w:left="2880" w:hanging="360"/>
+      </w:pPr>
+    </w:lvl>
+    <w:lvl w:ilvl="4" w:tentative="1">
+      <w:start w:val="1"/>
+      <w:numFmt w:val="decimal"/>
+      <w:lvlText w:val="%5."/>
+      <w:lvlJc w:val="left"/>
+      <w:pPr>
+        <w:tabs>
+          <w:tab w:val="num" w:pos="3600"/>
+        </w:tabs>
+        <w:ind w:left="3600" w:hanging="360"/>
+      </w:pPr>
+    </w:lvl>
+    <w:lvl w:ilvl="5" w:tentative="1">
+      <w:start w:val="1"/>
+      <w:numFmt w:val="decimal"/>
+      <w:lvlText w:val="%6."/>
+      <w:lvlJc w:val="left"/>
+      <w:pPr>
+        <w:tabs>
+          <w:tab w:val="num" w:pos="4320"/>
+        </w:tabs>
+        <w:ind w:left="4320" w:hanging="360"/>
+      </w:pPr>
+    </w:lvl>
+    <w:lvl w:ilvl="6" w:tentative="1">
+      <w:start w:val="1"/>
+      <w:numFmt w:val="decimal"/>
+      <w:lvlText w:val="%7."/>
+      <w:lvlJc w:val="left"/>
+      <w:pPr>
+        <w:tabs>
+          <w:tab w:val="num" w:pos="5040"/>
+        </w:tabs>
+        <w:ind w:left="5040" w:hanging="360"/>
+      </w:pPr>
+    </w:lvl>
+    <w:lvl w:ilvl="7" w:tentative="1">
+      <w:start w:val="1"/>
+      <w:numFmt w:val="decimal"/>
+      <w:lvlText w:val="%8."/>
+      <w:lvlJc w:val="left"/>
+      <w:pPr>
+        <w:tabs>
+          <w:tab w:val="num" w:pos="5760"/>
+        </w:tabs>
+        <w:ind w:left="5760" w:hanging="360"/>
+      </w:pPr>
+    </w:lvl>
+    <w:lvl w:ilvl="8" w:tentative="1">
+      <w:start w:val="1"/>
+      <w:numFmt w:val="decimal"/>
+      <w:lvlText w:val="%9."/>
+      <w:lvlJc w:val="left"/>
+      <w:pPr>
+        <w:tabs>
+          <w:tab w:val="num" w:pos="6480"/>
+        </w:tabs>
+        <w:ind w:left="6480" w:hanging="360"/>
+      </w:pPr>
+    </w:lvl>
+  </w:abstractNum>
+  <w:abstractNum w:abstractNumId="16" w15:restartNumberingAfterBreak="0">
     <w:nsid w:val="37741B50"/>
     <w:multiLevelType w:val="multilevel"/>
     <w:tmpl w:val="E39EB726"/>
@@ -10268,7 +10422,7 @@
       </w:pPr>
     </w:lvl>
   </w:abstractNum>
-  <w:abstractNum w:abstractNumId="15" w15:restartNumberingAfterBreak="0">
+  <w:abstractNum w:abstractNumId="17" w15:restartNumberingAfterBreak="0">
     <w:nsid w:val="39204AC1"/>
     <w:multiLevelType w:val="multilevel"/>
     <w:tmpl w:val="07603EC0"/>
@@ -10417,7 +10571,7 @@
       </w:rPr>
     </w:lvl>
   </w:abstractNum>
-  <w:abstractNum w:abstractNumId="16" w15:restartNumberingAfterBreak="0">
+  <w:abstractNum w:abstractNumId="18" w15:restartNumberingAfterBreak="0">
     <w:nsid w:val="3BE62727"/>
     <w:multiLevelType w:val="multilevel"/>
     <w:tmpl w:val="98B6E5B4"/>
@@ -10566,7 +10720,7 @@
       </w:rPr>
     </w:lvl>
   </w:abstractNum>
-  <w:abstractNum w:abstractNumId="17" w15:restartNumberingAfterBreak="0">
+  <w:abstractNum w:abstractNumId="19" w15:restartNumberingAfterBreak="0">
     <w:nsid w:val="4BFC4AA5"/>
     <w:multiLevelType w:val="multilevel"/>
     <w:tmpl w:val="CFC8E6D6"/>
@@ -10715,7 +10869,7 @@
       </w:rPr>
     </w:lvl>
   </w:abstractNum>
-  <w:abstractNum w:abstractNumId="18" w15:restartNumberingAfterBreak="0">
+  <w:abstractNum w:abstractNumId="20" w15:restartNumberingAfterBreak="0">
     <w:nsid w:val="51A158A3"/>
     <w:multiLevelType w:val="multilevel"/>
     <w:tmpl w:val="807A3288"/>
@@ -10832,7 +10986,7 @@
       </w:pPr>
     </w:lvl>
   </w:abstractNum>
-  <w:abstractNum w:abstractNumId="19" w15:restartNumberingAfterBreak="0">
+  <w:abstractNum w:abstractNumId="21" w15:restartNumberingAfterBreak="0">
     <w:nsid w:val="5595751B"/>
     <w:multiLevelType w:val="multilevel"/>
     <w:tmpl w:val="240A0025"/>
@@ -10927,7 +11081,7 @@
       </w:pPr>
     </w:lvl>
   </w:abstractNum>
-  <w:abstractNum w:abstractNumId="20" w15:restartNumberingAfterBreak="0">
+  <w:abstractNum w:abstractNumId="22" w15:restartNumberingAfterBreak="0">
     <w:nsid w:val="59642BBF"/>
     <w:multiLevelType w:val="multilevel"/>
     <w:tmpl w:val="F1224DDA"/>
@@ -11076,7 +11230,7 @@
       </w:rPr>
     </w:lvl>
   </w:abstractNum>
-  <w:abstractNum w:abstractNumId="21" w15:restartNumberingAfterBreak="0">
+  <w:abstractNum w:abstractNumId="23" w15:restartNumberingAfterBreak="0">
     <w:nsid w:val="5A960425"/>
     <w:multiLevelType w:val="multilevel"/>
     <w:tmpl w:val="37D42C64"/>
@@ -11225,7 +11379,7 @@
       </w:rPr>
     </w:lvl>
   </w:abstractNum>
-  <w:abstractNum w:abstractNumId="22" w15:restartNumberingAfterBreak="0">
+  <w:abstractNum w:abstractNumId="24" w15:restartNumberingAfterBreak="0">
     <w:nsid w:val="5B6C0D86"/>
     <w:multiLevelType w:val="multilevel"/>
     <w:tmpl w:val="DCC05ACE"/>
@@ -11374,7 +11528,7 @@
       </w:rPr>
     </w:lvl>
   </w:abstractNum>
-  <w:abstractNum w:abstractNumId="23" w15:restartNumberingAfterBreak="0">
+  <w:abstractNum w:abstractNumId="25" w15:restartNumberingAfterBreak="0">
     <w:nsid w:val="5B8003CA"/>
     <w:multiLevelType w:val="multilevel"/>
     <w:tmpl w:val="214A6B76"/>
@@ -11487,7 +11641,7 @@
       </w:pPr>
     </w:lvl>
   </w:abstractNum>
-  <w:abstractNum w:abstractNumId="24" w15:restartNumberingAfterBreak="0">
+  <w:abstractNum w:abstractNumId="26" w15:restartNumberingAfterBreak="0">
     <w:nsid w:val="5C96382B"/>
     <w:multiLevelType w:val="multilevel"/>
     <w:tmpl w:val="240A001F"/>
@@ -11573,7 +11727,7 @@
       </w:pPr>
     </w:lvl>
   </w:abstractNum>
-  <w:abstractNum w:abstractNumId="25" w15:restartNumberingAfterBreak="0">
+  <w:abstractNum w:abstractNumId="27" w15:restartNumberingAfterBreak="0">
     <w:nsid w:val="5D846DB3"/>
     <w:multiLevelType w:val="multilevel"/>
     <w:tmpl w:val="8ABE0C46"/>
@@ -11690,7 +11844,7 @@
       </w:pPr>
     </w:lvl>
   </w:abstractNum>
-  <w:abstractNum w:abstractNumId="26" w15:restartNumberingAfterBreak="0">
+  <w:abstractNum w:abstractNumId="28" w15:restartNumberingAfterBreak="0">
     <w:nsid w:val="60B6775B"/>
     <w:multiLevelType w:val="multilevel"/>
     <w:tmpl w:val="4F3E815A"/>
@@ -11807,7 +11961,7 @@
       </w:pPr>
     </w:lvl>
   </w:abstractNum>
-  <w:abstractNum w:abstractNumId="27" w15:restartNumberingAfterBreak="0">
+  <w:abstractNum w:abstractNumId="29" w15:restartNumberingAfterBreak="0">
     <w:nsid w:val="637F4F7C"/>
     <w:multiLevelType w:val="multilevel"/>
     <w:tmpl w:val="247AC346"/>
@@ -11956,7 +12110,7 @@
       </w:rPr>
     </w:lvl>
   </w:abstractNum>
-  <w:abstractNum w:abstractNumId="28" w15:restartNumberingAfterBreak="0">
+  <w:abstractNum w:abstractNumId="30" w15:restartNumberingAfterBreak="0">
     <w:nsid w:val="649A3E53"/>
     <w:multiLevelType w:val="multilevel"/>
     <w:tmpl w:val="6BD2FA48"/>
@@ -12073,7 +12227,124 @@
       </w:pPr>
     </w:lvl>
   </w:abstractNum>
-  <w:abstractNum w:abstractNumId="29" w15:restartNumberingAfterBreak="0">
+  <w:abstractNum w:abstractNumId="31" w15:restartNumberingAfterBreak="0">
+    <w:nsid w:val="64D34711"/>
+    <w:multiLevelType w:val="multilevel"/>
+    <w:tmpl w:val="41AE1822"/>
+    <w:lvl w:ilvl="0">
+      <w:start w:val="1"/>
+      <w:numFmt w:val="decimal"/>
+      <w:lvlText w:val="%1."/>
+      <w:lvlJc w:val="left"/>
+      <w:pPr>
+        <w:tabs>
+          <w:tab w:val="num" w:pos="720"/>
+        </w:tabs>
+        <w:ind w:left="720" w:hanging="360"/>
+      </w:pPr>
+    </w:lvl>
+    <w:lvl w:ilvl="1">
+      <w:start w:val="1"/>
+      <w:numFmt w:val="bullet"/>
+      <w:lvlText w:val="o"/>
+      <w:lvlJc w:val="left"/>
+      <w:pPr>
+        <w:tabs>
+          <w:tab w:val="num" w:pos="1440"/>
+        </w:tabs>
+        <w:ind w:left="1440" w:hanging="360"/>
+      </w:pPr>
+      <w:rPr>
+        <w:rFonts w:ascii="Courier New" w:hAnsi="Courier New" w:hint="default"/>
+        <w:sz w:val="20"/>
+      </w:rPr>
+    </w:lvl>
+    <w:lvl w:ilvl="2" w:tentative="1">
+      <w:start w:val="1"/>
+      <w:numFmt w:val="decimal"/>
+      <w:lvlText w:val="%3."/>
+      <w:lvlJc w:val="left"/>
+      <w:pPr>
+        <w:tabs>
+          <w:tab w:val="num" w:pos="2160"/>
+        </w:tabs>
+        <w:ind w:left="2160" w:hanging="360"/>
+      </w:pPr>
+    </w:lvl>
+    <w:lvl w:ilvl="3" w:tentative="1">
+      <w:start w:val="1"/>
+      <w:numFmt w:val="decimal"/>
+      <w:lvlText w:val="%4."/>
+      <w:lvlJc w:val="left"/>
+      <w:pPr>
+        <w:tabs>
+          <w:tab w:val="num" w:pos="2880"/>
+        </w:tabs>
+        <w:ind w:left="2880" w:hanging="360"/>
+      </w:pPr>
+    </w:lvl>
+    <w:lvl w:ilvl="4" w:tentative="1">
+      <w:start w:val="1"/>
+      <w:numFmt w:val="decimal"/>
+      <w:lvlText w:val="%5."/>
+      <w:lvlJc w:val="left"/>
+      <w:pPr>
+        <w:tabs>
+          <w:tab w:val="num" w:pos="3600"/>
+        </w:tabs>
+        <w:ind w:left="3600" w:hanging="360"/>
+      </w:pPr>
+    </w:lvl>
+    <w:lvl w:ilvl="5" w:tentative="1">
+      <w:start w:val="1"/>
+      <w:numFmt w:val="decimal"/>
+      <w:lvlText w:val="%6."/>
+      <w:lvlJc w:val="left"/>
+      <w:pPr>
+        <w:tabs>
+          <w:tab w:val="num" w:pos="4320"/>
+        </w:tabs>
+        <w:ind w:left="4320" w:hanging="360"/>
+      </w:pPr>
+    </w:lvl>
+    <w:lvl w:ilvl="6" w:tentative="1">
+      <w:start w:val="1"/>
+      <w:numFmt w:val="decimal"/>
+      <w:lvlText w:val="%7."/>
+      <w:lvlJc w:val="left"/>
+      <w:pPr>
+        <w:tabs>
+          <w:tab w:val="num" w:pos="5040"/>
+        </w:tabs>
+        <w:ind w:left="5040" w:hanging="360"/>
+      </w:pPr>
+    </w:lvl>
+    <w:lvl w:ilvl="7" w:tentative="1">
+      <w:start w:val="1"/>
+      <w:numFmt w:val="decimal"/>
+      <w:lvlText w:val="%8."/>
+      <w:lvlJc w:val="left"/>
+      <w:pPr>
+        <w:tabs>
+          <w:tab w:val="num" w:pos="5760"/>
+        </w:tabs>
+        <w:ind w:left="5760" w:hanging="360"/>
+      </w:pPr>
+    </w:lvl>
+    <w:lvl w:ilvl="8" w:tentative="1">
+      <w:start w:val="1"/>
+      <w:numFmt w:val="decimal"/>
+      <w:lvlText w:val="%9."/>
+      <w:lvlJc w:val="left"/>
+      <w:pPr>
+        <w:tabs>
+          <w:tab w:val="num" w:pos="6480"/>
+        </w:tabs>
+        <w:ind w:left="6480" w:hanging="360"/>
+      </w:pPr>
+    </w:lvl>
+  </w:abstractNum>
+  <w:abstractNum w:abstractNumId="32" w15:restartNumberingAfterBreak="0">
     <w:nsid w:val="64FA162D"/>
     <w:multiLevelType w:val="multilevel"/>
     <w:tmpl w:val="C45CB772"/>
@@ -12222,7 +12493,7 @@
       </w:rPr>
     </w:lvl>
   </w:abstractNum>
-  <w:abstractNum w:abstractNumId="30" w15:restartNumberingAfterBreak="0">
+  <w:abstractNum w:abstractNumId="33" w15:restartNumberingAfterBreak="0">
     <w:nsid w:val="66D121BA"/>
     <w:multiLevelType w:val="multilevel"/>
     <w:tmpl w:val="34586B6C"/>
@@ -12371,7 +12642,7 @@
       </w:rPr>
     </w:lvl>
   </w:abstractNum>
-  <w:abstractNum w:abstractNumId="31" w15:restartNumberingAfterBreak="0">
+  <w:abstractNum w:abstractNumId="34" w15:restartNumberingAfterBreak="0">
     <w:nsid w:val="675C007C"/>
     <w:multiLevelType w:val="multilevel"/>
     <w:tmpl w:val="A5E0FA3A"/>
@@ -12520,7 +12791,7 @@
       </w:rPr>
     </w:lvl>
   </w:abstractNum>
-  <w:abstractNum w:abstractNumId="32" w15:restartNumberingAfterBreak="0">
+  <w:abstractNum w:abstractNumId="35" w15:restartNumberingAfterBreak="0">
     <w:nsid w:val="68B23B63"/>
     <w:multiLevelType w:val="multilevel"/>
     <w:tmpl w:val="1E343312"/>
@@ -12669,7 +12940,7 @@
       </w:rPr>
     </w:lvl>
   </w:abstractNum>
-  <w:abstractNum w:abstractNumId="33" w15:restartNumberingAfterBreak="0">
+  <w:abstractNum w:abstractNumId="36" w15:restartNumberingAfterBreak="0">
     <w:nsid w:val="6B375994"/>
     <w:multiLevelType w:val="multilevel"/>
     <w:tmpl w:val="8DBA8B86"/>
@@ -12818,7 +13089,7 @@
       </w:rPr>
     </w:lvl>
   </w:abstractNum>
-  <w:abstractNum w:abstractNumId="34" w15:restartNumberingAfterBreak="0">
+  <w:abstractNum w:abstractNumId="37" w15:restartNumberingAfterBreak="0">
     <w:nsid w:val="6CC337FE"/>
     <w:multiLevelType w:val="multilevel"/>
     <w:tmpl w:val="A1E09B02"/>
@@ -12967,7 +13238,7 @@
       </w:rPr>
     </w:lvl>
   </w:abstractNum>
-  <w:abstractNum w:abstractNumId="35" w15:restartNumberingAfterBreak="0">
+  <w:abstractNum w:abstractNumId="38" w15:restartNumberingAfterBreak="0">
     <w:nsid w:val="6E503573"/>
     <w:multiLevelType w:val="multilevel"/>
     <w:tmpl w:val="99668446"/>
@@ -13116,7 +13387,7 @@
       </w:rPr>
     </w:lvl>
   </w:abstractNum>
-  <w:abstractNum w:abstractNumId="36" w15:restartNumberingAfterBreak="0">
+  <w:abstractNum w:abstractNumId="39" w15:restartNumberingAfterBreak="0">
     <w:nsid w:val="73654D83"/>
     <w:multiLevelType w:val="multilevel"/>
     <w:tmpl w:val="D08C2BE0"/>
@@ -13265,7 +13536,7 @@
       </w:rPr>
     </w:lvl>
   </w:abstractNum>
-  <w:abstractNum w:abstractNumId="37" w15:restartNumberingAfterBreak="0">
+  <w:abstractNum w:abstractNumId="40" w15:restartNumberingAfterBreak="0">
     <w:nsid w:val="76493183"/>
     <w:multiLevelType w:val="multilevel"/>
     <w:tmpl w:val="313ACEBE"/>
@@ -13414,7 +13685,124 @@
       </w:rPr>
     </w:lvl>
   </w:abstractNum>
-  <w:abstractNum w:abstractNumId="38" w15:restartNumberingAfterBreak="0">
+  <w:abstractNum w:abstractNumId="41" w15:restartNumberingAfterBreak="0">
+    <w:nsid w:val="78103DF7"/>
+    <w:multiLevelType w:val="multilevel"/>
+    <w:tmpl w:val="BE184CB6"/>
+    <w:lvl w:ilvl="0">
+      <w:start w:val="1"/>
+      <w:numFmt w:val="decimal"/>
+      <w:lvlText w:val="%1."/>
+      <w:lvlJc w:val="left"/>
+      <w:pPr>
+        <w:tabs>
+          <w:tab w:val="num" w:pos="720"/>
+        </w:tabs>
+        <w:ind w:left="720" w:hanging="360"/>
+      </w:pPr>
+    </w:lvl>
+    <w:lvl w:ilvl="1">
+      <w:start w:val="1"/>
+      <w:numFmt w:val="bullet"/>
+      <w:lvlText w:val="o"/>
+      <w:lvlJc w:val="left"/>
+      <w:pPr>
+        <w:tabs>
+          <w:tab w:val="num" w:pos="1440"/>
+        </w:tabs>
+        <w:ind w:left="1440" w:hanging="360"/>
+      </w:pPr>
+      <w:rPr>
+        <w:rFonts w:ascii="Courier New" w:hAnsi="Courier New" w:hint="default"/>
+        <w:sz w:val="20"/>
+      </w:rPr>
+    </w:lvl>
+    <w:lvl w:ilvl="2" w:tentative="1">
+      <w:start w:val="1"/>
+      <w:numFmt w:val="decimal"/>
+      <w:lvlText w:val="%3."/>
+      <w:lvlJc w:val="left"/>
+      <w:pPr>
+        <w:tabs>
+          <w:tab w:val="num" w:pos="2160"/>
+        </w:tabs>
+        <w:ind w:left="2160" w:hanging="360"/>
+      </w:pPr>
+    </w:lvl>
+    <w:lvl w:ilvl="3" w:tentative="1">
+      <w:start w:val="1"/>
+      <w:numFmt w:val="decimal"/>
+      <w:lvlText w:val="%4."/>
+      <w:lvlJc w:val="left"/>
+      <w:pPr>
+        <w:tabs>
+          <w:tab w:val="num" w:pos="2880"/>
+        </w:tabs>
+        <w:ind w:left="2880" w:hanging="360"/>
+      </w:pPr>
+    </w:lvl>
+    <w:lvl w:ilvl="4" w:tentative="1">
+      <w:start w:val="1"/>
+      <w:numFmt w:val="decimal"/>
+      <w:lvlText w:val="%5."/>
+      <w:lvlJc w:val="left"/>
+      <w:pPr>
+        <w:tabs>
+          <w:tab w:val="num" w:pos="3600"/>
+        </w:tabs>
+        <w:ind w:left="3600" w:hanging="360"/>
+      </w:pPr>
+    </w:lvl>
+    <w:lvl w:ilvl="5" w:tentative="1">
+      <w:start w:val="1"/>
+      <w:numFmt w:val="decimal"/>
+      <w:lvlText w:val="%6."/>
+      <w:lvlJc w:val="left"/>
+      <w:pPr>
+        <w:tabs>
+          <w:tab w:val="num" w:pos="4320"/>
+        </w:tabs>
+        <w:ind w:left="4320" w:hanging="360"/>
+      </w:pPr>
+    </w:lvl>
+    <w:lvl w:ilvl="6" w:tentative="1">
+      <w:start w:val="1"/>
+      <w:numFmt w:val="decimal"/>
+      <w:lvlText w:val="%7."/>
+      <w:lvlJc w:val="left"/>
+      <w:pPr>
+        <w:tabs>
+          <w:tab w:val="num" w:pos="5040"/>
+        </w:tabs>
+        <w:ind w:left="5040" w:hanging="360"/>
+      </w:pPr>
+    </w:lvl>
+    <w:lvl w:ilvl="7" w:tentative="1">
+      <w:start w:val="1"/>
+      <w:numFmt w:val="decimal"/>
+      <w:lvlText w:val="%8."/>
+      <w:lvlJc w:val="left"/>
+      <w:pPr>
+        <w:tabs>
+          <w:tab w:val="num" w:pos="5760"/>
+        </w:tabs>
+        <w:ind w:left="5760" w:hanging="360"/>
+      </w:pPr>
+    </w:lvl>
+    <w:lvl w:ilvl="8" w:tentative="1">
+      <w:start w:val="1"/>
+      <w:numFmt w:val="decimal"/>
+      <w:lvlText w:val="%9."/>
+      <w:lvlJc w:val="left"/>
+      <w:pPr>
+        <w:tabs>
+          <w:tab w:val="num" w:pos="6480"/>
+        </w:tabs>
+        <w:ind w:left="6480" w:hanging="360"/>
+      </w:pPr>
+    </w:lvl>
+  </w:abstractNum>
+  <w:abstractNum w:abstractNumId="42" w15:restartNumberingAfterBreak="0">
     <w:nsid w:val="78A05791"/>
     <w:multiLevelType w:val="multilevel"/>
     <w:tmpl w:val="172EB17E"/>
@@ -13527,7 +13915,124 @@
       </w:pPr>
     </w:lvl>
   </w:abstractNum>
-  <w:abstractNum w:abstractNumId="39" w15:restartNumberingAfterBreak="0">
+  <w:abstractNum w:abstractNumId="43" w15:restartNumberingAfterBreak="0">
+    <w:nsid w:val="7BED0C61"/>
+    <w:multiLevelType w:val="multilevel"/>
+    <w:tmpl w:val="4BCA17B4"/>
+    <w:lvl w:ilvl="0">
+      <w:start w:val="1"/>
+      <w:numFmt w:val="decimal"/>
+      <w:lvlText w:val="%1."/>
+      <w:lvlJc w:val="left"/>
+      <w:pPr>
+        <w:tabs>
+          <w:tab w:val="num" w:pos="720"/>
+        </w:tabs>
+        <w:ind w:left="720" w:hanging="360"/>
+      </w:pPr>
+    </w:lvl>
+    <w:lvl w:ilvl="1">
+      <w:start w:val="1"/>
+      <w:numFmt w:val="bullet"/>
+      <w:lvlText w:val="o"/>
+      <w:lvlJc w:val="left"/>
+      <w:pPr>
+        <w:tabs>
+          <w:tab w:val="num" w:pos="1440"/>
+        </w:tabs>
+        <w:ind w:left="1440" w:hanging="360"/>
+      </w:pPr>
+      <w:rPr>
+        <w:rFonts w:ascii="Courier New" w:hAnsi="Courier New" w:hint="default"/>
+        <w:sz w:val="20"/>
+      </w:rPr>
+    </w:lvl>
+    <w:lvl w:ilvl="2" w:tentative="1">
+      <w:start w:val="1"/>
+      <w:numFmt w:val="decimal"/>
+      <w:lvlText w:val="%3."/>
+      <w:lvlJc w:val="left"/>
+      <w:pPr>
+        <w:tabs>
+          <w:tab w:val="num" w:pos="2160"/>
+        </w:tabs>
+        <w:ind w:left="2160" w:hanging="360"/>
+      </w:pPr>
+    </w:lvl>
+    <w:lvl w:ilvl="3" w:tentative="1">
+      <w:start w:val="1"/>
+      <w:numFmt w:val="decimal"/>
+      <w:lvlText w:val="%4."/>
+      <w:lvlJc w:val="left"/>
+      <w:pPr>
+        <w:tabs>
+          <w:tab w:val="num" w:pos="2880"/>
+        </w:tabs>
+        <w:ind w:left="2880" w:hanging="360"/>
+      </w:pPr>
+    </w:lvl>
+    <w:lvl w:ilvl="4" w:tentative="1">
+      <w:start w:val="1"/>
+      <w:numFmt w:val="decimal"/>
+      <w:lvlText w:val="%5."/>
+      <w:lvlJc w:val="left"/>
+      <w:pPr>
+        <w:tabs>
+          <w:tab w:val="num" w:pos="3600"/>
+        </w:tabs>
+        <w:ind w:left="3600" w:hanging="360"/>
+      </w:pPr>
+    </w:lvl>
+    <w:lvl w:ilvl="5" w:tentative="1">
+      <w:start w:val="1"/>
+      <w:numFmt w:val="decimal"/>
+      <w:lvlText w:val="%6."/>
+      <w:lvlJc w:val="left"/>
+      <w:pPr>
+        <w:tabs>
+          <w:tab w:val="num" w:pos="4320"/>
+        </w:tabs>
+        <w:ind w:left="4320" w:hanging="360"/>
+      </w:pPr>
+    </w:lvl>
+    <w:lvl w:ilvl="6" w:tentative="1">
+      <w:start w:val="1"/>
+      <w:numFmt w:val="decimal"/>
+      <w:lvlText w:val="%7."/>
+      <w:lvlJc w:val="left"/>
+      <w:pPr>
+        <w:tabs>
+          <w:tab w:val="num" w:pos="5040"/>
+        </w:tabs>
+        <w:ind w:left="5040" w:hanging="360"/>
+      </w:pPr>
+    </w:lvl>
+    <w:lvl w:ilvl="7" w:tentative="1">
+      <w:start w:val="1"/>
+      <w:numFmt w:val="decimal"/>
+      <w:lvlText w:val="%8."/>
+      <w:lvlJc w:val="left"/>
+      <w:pPr>
+        <w:tabs>
+          <w:tab w:val="num" w:pos="5760"/>
+        </w:tabs>
+        <w:ind w:left="5760" w:hanging="360"/>
+      </w:pPr>
+    </w:lvl>
+    <w:lvl w:ilvl="8" w:tentative="1">
+      <w:start w:val="1"/>
+      <w:numFmt w:val="decimal"/>
+      <w:lvlText w:val="%9."/>
+      <w:lvlJc w:val="left"/>
+      <w:pPr>
+        <w:tabs>
+          <w:tab w:val="num" w:pos="6480"/>
+        </w:tabs>
+        <w:ind w:left="6480" w:hanging="360"/>
+      </w:pPr>
+    </w:lvl>
+  </w:abstractNum>
+  <w:abstractNum w:abstractNumId="44" w15:restartNumberingAfterBreak="0">
     <w:nsid w:val="7D1C6B22"/>
     <w:multiLevelType w:val="multilevel"/>
     <w:tmpl w:val="93EAF1C0"/>
@@ -13677,124 +14182,139 @@
     </w:lvl>
   </w:abstractNum>
   <w:num w:numId="1" w16cid:durableId="1626037343">
+    <w:abstractNumId w:val="18"/>
+  </w:num>
+  <w:num w:numId="2" w16cid:durableId="116802468">
+    <w:abstractNumId w:val="37"/>
+  </w:num>
+  <w:num w:numId="3" w16cid:durableId="2037464700">
+    <w:abstractNumId w:val="11"/>
+  </w:num>
+  <w:num w:numId="4" w16cid:durableId="1787456373">
+    <w:abstractNumId w:val="28"/>
+  </w:num>
+  <w:num w:numId="5" w16cid:durableId="673996774">
+    <w:abstractNumId w:val="27"/>
+  </w:num>
+  <w:num w:numId="6" w16cid:durableId="635718621">
+    <w:abstractNumId w:val="3"/>
+  </w:num>
+  <w:num w:numId="7" w16cid:durableId="904216873">
+    <w:abstractNumId w:val="5"/>
+  </w:num>
+  <w:num w:numId="8" w16cid:durableId="1153523255">
+    <w:abstractNumId w:val="20"/>
+  </w:num>
+  <w:num w:numId="9" w16cid:durableId="783962851">
+    <w:abstractNumId w:val="6"/>
+  </w:num>
+  <w:num w:numId="10" w16cid:durableId="82654643">
+    <w:abstractNumId w:val="25"/>
+  </w:num>
+  <w:num w:numId="11" w16cid:durableId="15347897">
+    <w:abstractNumId w:val="32"/>
+  </w:num>
+  <w:num w:numId="12" w16cid:durableId="1395003735">
     <w:abstractNumId w:val="16"/>
   </w:num>
-  <w:num w:numId="2" w16cid:durableId="116802468">
-    <w:abstractNumId w:val="34"/>
+  <w:num w:numId="13" w16cid:durableId="1582520336">
+    <w:abstractNumId w:val="35"/>
   </w:num>
-  <w:num w:numId="3" w16cid:durableId="2037464700">
-    <w:abstractNumId w:val="10"/>
-  </w:num>
-  <w:num w:numId="4" w16cid:durableId="1787456373">
-    <w:abstractNumId w:val="26"/>
-  </w:num>
-  <w:num w:numId="5" w16cid:durableId="673996774">
-    <w:abstractNumId w:val="25"/>
-  </w:num>
-  <w:num w:numId="6" w16cid:durableId="635718621">
-    <w:abstractNumId w:val="2"/>
-  </w:num>
-  <w:num w:numId="7" w16cid:durableId="904216873">
+  <w:num w:numId="14" w16cid:durableId="1270770189">
     <w:abstractNumId w:val="4"/>
   </w:num>
-  <w:num w:numId="8" w16cid:durableId="1153523255">
-    <w:abstractNumId w:val="18"/>
-  </w:num>
-  <w:num w:numId="9" w16cid:durableId="783962851">
-    <w:abstractNumId w:val="5"/>
-  </w:num>
-  <w:num w:numId="10" w16cid:durableId="82654643">
-    <w:abstractNumId w:val="23"/>
-  </w:num>
-  <w:num w:numId="11" w16cid:durableId="15347897">
-    <w:abstractNumId w:val="29"/>
-  </w:num>
-  <w:num w:numId="12" w16cid:durableId="1395003735">
-    <w:abstractNumId w:val="14"/>
-  </w:num>
-  <w:num w:numId="13" w16cid:durableId="1582520336">
-    <w:abstractNumId w:val="32"/>
-  </w:num>
-  <w:num w:numId="14" w16cid:durableId="1270770189">
-    <w:abstractNumId w:val="3"/>
-  </w:num>
   <w:num w:numId="15" w16cid:durableId="380448994">
-    <w:abstractNumId w:val="20"/>
+    <w:abstractNumId w:val="22"/>
   </w:num>
   <w:num w:numId="16" w16cid:durableId="530799248">
     <w:abstractNumId w:val="0"/>
   </w:num>
   <w:num w:numId="17" w16cid:durableId="1589922790">
-    <w:abstractNumId w:val="6"/>
+    <w:abstractNumId w:val="7"/>
   </w:num>
   <w:num w:numId="18" w16cid:durableId="58484483">
-    <w:abstractNumId w:val="35"/>
+    <w:abstractNumId w:val="38"/>
   </w:num>
   <w:num w:numId="19" w16cid:durableId="1251626261">
+    <w:abstractNumId w:val="17"/>
+  </w:num>
+  <w:num w:numId="20" w16cid:durableId="250357341">
+    <w:abstractNumId w:val="30"/>
+  </w:num>
+  <w:num w:numId="21" w16cid:durableId="2104299166">
+    <w:abstractNumId w:val="44"/>
+  </w:num>
+  <w:num w:numId="22" w16cid:durableId="1774939350">
+    <w:abstractNumId w:val="29"/>
+  </w:num>
+  <w:num w:numId="23" w16cid:durableId="751245656">
+    <w:abstractNumId w:val="9"/>
+  </w:num>
+  <w:num w:numId="24" w16cid:durableId="1776362066">
+    <w:abstractNumId w:val="40"/>
+  </w:num>
+  <w:num w:numId="25" w16cid:durableId="37513812">
+    <w:abstractNumId w:val="34"/>
+  </w:num>
+  <w:num w:numId="26" w16cid:durableId="141504544">
+    <w:abstractNumId w:val="24"/>
+  </w:num>
+  <w:num w:numId="27" w16cid:durableId="500897800">
+    <w:abstractNumId w:val="36"/>
+  </w:num>
+  <w:num w:numId="28" w16cid:durableId="1084839436">
+    <w:abstractNumId w:val="8"/>
+  </w:num>
+  <w:num w:numId="29" w16cid:durableId="1035933887">
+    <w:abstractNumId w:val="23"/>
+  </w:num>
+  <w:num w:numId="30" w16cid:durableId="1752965267">
+    <w:abstractNumId w:val="2"/>
+  </w:num>
+  <w:num w:numId="31" w16cid:durableId="1089038163">
+    <w:abstractNumId w:val="39"/>
+  </w:num>
+  <w:num w:numId="32" w16cid:durableId="1692534493">
+    <w:abstractNumId w:val="13"/>
+  </w:num>
+  <w:num w:numId="33" w16cid:durableId="1876118013">
+    <w:abstractNumId w:val="42"/>
+  </w:num>
+  <w:num w:numId="34" w16cid:durableId="1432311912">
+    <w:abstractNumId w:val="12"/>
+  </w:num>
+  <w:num w:numId="35" w16cid:durableId="1415588697">
+    <w:abstractNumId w:val="33"/>
+  </w:num>
+  <w:num w:numId="36" w16cid:durableId="2120102348">
+    <w:abstractNumId w:val="10"/>
+  </w:num>
+  <w:num w:numId="37" w16cid:durableId="762729328">
+    <w:abstractNumId w:val="19"/>
+  </w:num>
+  <w:num w:numId="38" w16cid:durableId="940530981">
+    <w:abstractNumId w:val="14"/>
+  </w:num>
+  <w:num w:numId="39" w16cid:durableId="1435130918">
+    <w:abstractNumId w:val="26"/>
+  </w:num>
+  <w:num w:numId="40" w16cid:durableId="966592617">
+    <w:abstractNumId w:val="21"/>
+  </w:num>
+  <w:num w:numId="41" w16cid:durableId="774442050">
+    <w:abstractNumId w:val="41"/>
+  </w:num>
+  <w:num w:numId="42" w16cid:durableId="1392729375">
+    <w:abstractNumId w:val="43"/>
+  </w:num>
+  <w:num w:numId="43" w16cid:durableId="1467550365">
     <w:abstractNumId w:val="15"/>
   </w:num>
-  <w:num w:numId="20" w16cid:durableId="250357341">
-    <w:abstractNumId w:val="28"/>
-  </w:num>
-  <w:num w:numId="21" w16cid:durableId="2104299166">
-    <w:abstractNumId w:val="39"/>
-  </w:num>
-  <w:num w:numId="22" w16cid:durableId="1774939350">
-    <w:abstractNumId w:val="27"/>
-  </w:num>
-  <w:num w:numId="23" w16cid:durableId="751245656">
-    <w:abstractNumId w:val="8"/>
-  </w:num>
-  <w:num w:numId="24" w16cid:durableId="1776362066">
-    <w:abstractNumId w:val="37"/>
-  </w:num>
-  <w:num w:numId="25" w16cid:durableId="37513812">
+  <w:num w:numId="44" w16cid:durableId="498158570">
     <w:abstractNumId w:val="31"/>
   </w:num>
-  <w:num w:numId="26" w16cid:durableId="141504544">
-    <w:abstractNumId w:val="22"/>
-  </w:num>
-  <w:num w:numId="27" w16cid:durableId="500897800">
-    <w:abstractNumId w:val="33"/>
-  </w:num>
-  <w:num w:numId="28" w16cid:durableId="1084839436">
-    <w:abstractNumId w:val="7"/>
-  </w:num>
-  <w:num w:numId="29" w16cid:durableId="1035933887">
-    <w:abstractNumId w:val="21"/>
-  </w:num>
-  <w:num w:numId="30" w16cid:durableId="1752965267">
+  <w:num w:numId="45" w16cid:durableId="1963612260">
     <w:abstractNumId w:val="1"/>
-  </w:num>
-  <w:num w:numId="31" w16cid:durableId="1089038163">
-    <w:abstractNumId w:val="36"/>
-  </w:num>
-  <w:num w:numId="32" w16cid:durableId="1692534493">
-    <w:abstractNumId w:val="12"/>
-  </w:num>
-  <w:num w:numId="33" w16cid:durableId="1876118013">
-    <w:abstractNumId w:val="38"/>
-  </w:num>
-  <w:num w:numId="34" w16cid:durableId="1432311912">
-    <w:abstractNumId w:val="11"/>
-  </w:num>
-  <w:num w:numId="35" w16cid:durableId="1415588697">
-    <w:abstractNumId w:val="30"/>
-  </w:num>
-  <w:num w:numId="36" w16cid:durableId="2120102348">
-    <w:abstractNumId w:val="9"/>
-  </w:num>
-  <w:num w:numId="37" w16cid:durableId="762729328">
-    <w:abstractNumId w:val="17"/>
-  </w:num>
-  <w:num w:numId="38" w16cid:durableId="940530981">
-    <w:abstractNumId w:val="13"/>
-  </w:num>
-  <w:num w:numId="39" w16cid:durableId="1435130918">
-    <w:abstractNumId w:val="24"/>
-  </w:num>
-  <w:num w:numId="40" w16cid:durableId="966592617">
-    <w:abstractNumId w:val="19"/>
   </w:num>
 </w:numbering>
 </file>
